--- a/Documentation/Rapport/Documentation_17_05.docx
+++ b/Documentation/Rapport/Documentation_17_05.docx
@@ -1975,7 +1975,7 @@
             <w:noProof/>
             <w:webHidden/>
           </w:rPr>
-          <w:t>9</w:t>
+          <w:t>10</w:t>
         </w:r>
         <w:r>
           <w:rPr>
@@ -2065,7 +2065,7 @@
             <w:noProof/>
             <w:webHidden/>
           </w:rPr>
-          <w:t>11</w:t>
+          <w:t>10</w:t>
         </w:r>
         <w:r>
           <w:rPr>
@@ -3351,7 +3351,7 @@
             <w:noProof/>
             <w:webHidden/>
           </w:rPr>
-          <w:t>53</w:t>
+          <w:t>59</w:t>
         </w:r>
         <w:r>
           <w:rPr>
@@ -3427,7 +3427,7 @@
           <w:rPr>
             <w:webHidden/>
           </w:rPr>
-          <w:t>54</w:t>
+          <w:t>78</w:t>
         </w:r>
         <w:r>
           <w:rPr>
@@ -3502,7 +3502,7 @@
           <w:rPr>
             <w:webHidden/>
           </w:rPr>
-          <w:t>54</w:t>
+          <w:t>80</w:t>
         </w:r>
         <w:r>
           <w:rPr>
@@ -3593,7 +3593,7 @@
             <w:noProof/>
             <w:webHidden/>
           </w:rPr>
-          <w:t>54</w:t>
+          <w:t>80</w:t>
         </w:r>
         <w:r>
           <w:rPr>
@@ -9732,15 +9732,15 @@
       </w:r>
       <w:r>
         <w:br/>
-        <w:t xml:space="preserve">Il est disponible publiquement sur le site web de </w:t>
+        <w:t>Il est disponible p</w:t>
       </w:r>
-      <w:proofErr w:type="spellStart"/>
       <w:r>
-        <w:t>github</w:t>
+        <w:t>ubliquement sur le site web de GitH</w:t>
       </w:r>
-      <w:proofErr w:type="spellEnd"/>
+      <w:bookmarkStart w:id="11" w:name="_GoBack"/>
+      <w:bookmarkEnd w:id="11"/>
       <w:r>
-        <w:t xml:space="preserve">, sous l’adresse suivante : </w:t>
+        <w:t xml:space="preserve">ub, sous l’adresse suivante : </w:t>
       </w:r>
       <w:hyperlink r:id="rId16" w:history="1">
         <w:r>
@@ -9780,11 +9780,11 @@
       <w:pPr>
         <w:pStyle w:val="Titre2"/>
       </w:pPr>
-      <w:bookmarkStart w:id="11" w:name="_Toc514252787"/>
+      <w:bookmarkStart w:id="12" w:name="_Toc514252787"/>
       <w:r>
         <w:t>Sauvegarde des documents</w:t>
       </w:r>
-      <w:bookmarkEnd w:id="11"/>
+      <w:bookmarkEnd w:id="12"/>
     </w:p>
     <w:p>
       <w:r>
@@ -9964,16 +9964,16 @@
         <w:br w:type="page"/>
       </w:r>
     </w:p>
-    <w:p/>
     <w:p>
       <w:pPr>
         <w:pStyle w:val="Titre1"/>
       </w:pPr>
-      <w:bookmarkStart w:id="12" w:name="_Toc514252788"/>
+      <w:bookmarkStart w:id="13" w:name="_Toc514252788"/>
       <w:r>
+        <w:lastRenderedPageBreak/>
         <w:t>Analyse</w:t>
       </w:r>
-      <w:bookmarkEnd w:id="12"/>
+      <w:bookmarkEnd w:id="13"/>
     </w:p>
     <w:p>
       <w:pPr>
@@ -9983,7 +9983,7 @@
           <w:iCs/>
         </w:rPr>
       </w:pPr>
-      <w:bookmarkStart w:id="13" w:name="_Toc514252789"/>
+      <w:bookmarkStart w:id="14" w:name="_Toc514252789"/>
       <w:r>
         <w:rPr>
           <w:i w:val="0"/>
@@ -9991,7 +9991,7 @@
         </w:rPr>
         <w:t>Analyse du cahier des charges</w:t>
       </w:r>
-      <w:bookmarkEnd w:id="13"/>
+      <w:bookmarkEnd w:id="14"/>
     </w:p>
     <w:p>
       <w:pPr>
@@ -10001,7 +10001,7 @@
           <w:rFonts w:ascii="Segoe UI Semibold" w:hAnsi="Segoe UI Semibold"/>
         </w:rPr>
       </w:pPr>
-      <w:bookmarkStart w:id="14" w:name="_Toc514252790"/>
+      <w:bookmarkStart w:id="15" w:name="_Toc514252790"/>
       <w:r>
         <w:rPr>
           <w:rFonts w:ascii="Segoe UI Semibold" w:hAnsi="Segoe UI Semibold"/>
@@ -10020,7 +10020,7 @@
         </w:rPr>
         <w:t>produit à développer selon le cahier des charges.</w:t>
       </w:r>
-      <w:bookmarkEnd w:id="14"/>
+      <w:bookmarkEnd w:id="15"/>
     </w:p>
     <w:p>
       <w:pPr>
@@ -10334,7 +10334,6 @@
         </w:numPr>
       </w:pPr>
       <w:r>
-        <w:lastRenderedPageBreak/>
         <w:t>La base de données contiendra un champ qui indique le nombre de plats restants en stock</w:t>
       </w:r>
       <w:r>
@@ -10342,6 +10341,9 @@
       </w:r>
       <w:r>
         <w:br/>
+      </w:r>
+      <w:r>
+        <w:lastRenderedPageBreak/>
         <w:t>La commande d’un item réduira le nombre d’items en stock.</w:t>
       </w:r>
       <w:r>
@@ -10385,14 +10387,14 @@
           <w:rFonts w:ascii="Segoe UI Semibold" w:hAnsi="Segoe UI Semibold"/>
         </w:rPr>
       </w:pPr>
-      <w:bookmarkStart w:id="15" w:name="_Toc514252791"/>
+      <w:bookmarkStart w:id="16" w:name="_Toc514252791"/>
       <w:r>
         <w:rPr>
           <w:rFonts w:ascii="Segoe UI Semibold" w:hAnsi="Segoe UI Semibold"/>
         </w:rPr>
         <w:t>Eléments ambigus du cahier des charges</w:t>
       </w:r>
-      <w:bookmarkEnd w:id="15"/>
+      <w:bookmarkEnd w:id="16"/>
     </w:p>
     <w:p>
       <w:pPr>
@@ -10462,14 +10464,14 @@
           <w:rFonts w:ascii="Segoe UI Semibold" w:hAnsi="Segoe UI Semibold"/>
         </w:rPr>
       </w:pPr>
-      <w:bookmarkStart w:id="16" w:name="_Toc514252792"/>
+      <w:bookmarkStart w:id="17" w:name="_Toc514252792"/>
       <w:r>
         <w:rPr>
           <w:rFonts w:ascii="Segoe UI Semibold" w:hAnsi="Segoe UI Semibold"/>
         </w:rPr>
         <w:t>Difficultés techniques prévues</w:t>
       </w:r>
-      <w:bookmarkEnd w:id="16"/>
+      <w:bookmarkEnd w:id="17"/>
     </w:p>
     <w:p>
       <w:pPr>
@@ -10613,7 +10615,6 @@
         </w:numPr>
       </w:pPr>
       <w:r>
-        <w:lastRenderedPageBreak/>
         <w:t>Une fonction de vérification de mot de passe doit être implémentée pour que l’acheteur n’ait pas l’accès au fonctions autres que la commande.</w:t>
       </w:r>
     </w:p>
@@ -10628,6 +10629,7 @@
         <w:rPr>
           <w:b/>
         </w:rPr>
+        <w:lastRenderedPageBreak/>
         <w:t>Je juge dès maintenant le cahier des charges comme étant trop fourni pour être complété durant ce projet. Toutes les fonctionnalités ci-dessus seront conceptualisées mais pas forcément réalisées.</w:t>
       </w:r>
       <w:r>
@@ -10713,12 +10715,12 @@
       <w:pPr>
         <w:pStyle w:val="Titre2"/>
       </w:pPr>
-      <w:bookmarkStart w:id="17" w:name="_Toc514252793"/>
+      <w:bookmarkStart w:id="18" w:name="_Toc514252793"/>
       <w:r>
         <w:lastRenderedPageBreak/>
         <w:t>Scénarios selon les uses cases</w:t>
       </w:r>
-      <w:bookmarkEnd w:id="17"/>
+      <w:bookmarkEnd w:id="18"/>
     </w:p>
     <w:p>
       <w:r>
@@ -10729,14 +10731,14 @@
       <w:pPr>
         <w:pStyle w:val="Titre3"/>
       </w:pPr>
-      <w:bookmarkStart w:id="18" w:name="_Toc514252794"/>
+      <w:bookmarkStart w:id="19" w:name="_Toc514252794"/>
       <w:r>
         <w:t xml:space="preserve">Use case </w:t>
       </w:r>
       <w:r>
         <w:t>CUSTOMER01</w:t>
       </w:r>
-      <w:bookmarkEnd w:id="18"/>
+      <w:bookmarkEnd w:id="19"/>
     </w:p>
     <w:p>
       <w:pPr>
@@ -11384,7 +11386,7 @@
       <w:pPr>
         <w:pStyle w:val="Titre3"/>
       </w:pPr>
-      <w:bookmarkStart w:id="19" w:name="_Toc514252795"/>
+      <w:bookmarkStart w:id="20" w:name="_Toc514252795"/>
       <w:r>
         <w:lastRenderedPageBreak/>
         <w:t xml:space="preserve">Use case </w:t>
@@ -11392,7 +11394,7 @@
       <w:r>
         <w:t>CUSTOMER02</w:t>
       </w:r>
-      <w:bookmarkEnd w:id="19"/>
+      <w:bookmarkEnd w:id="20"/>
     </w:p>
     <w:p>
       <w:pPr>
@@ -12874,7 +12876,7 @@
       <w:pPr>
         <w:pStyle w:val="Titre3"/>
       </w:pPr>
-      <w:bookmarkStart w:id="20" w:name="_Toc514252796"/>
+      <w:bookmarkStart w:id="21" w:name="_Toc514252796"/>
       <w:r>
         <w:lastRenderedPageBreak/>
         <w:t xml:space="preserve">Use case </w:t>
@@ -12882,7 +12884,7 @@
       <w:r>
         <w:t>ASSISTANT01</w:t>
       </w:r>
-      <w:bookmarkEnd w:id="20"/>
+      <w:bookmarkEnd w:id="21"/>
     </w:p>
     <w:p>
       <w:pPr>
@@ -13972,7 +13974,7 @@
       <w:pPr>
         <w:pStyle w:val="Titre3"/>
       </w:pPr>
-      <w:bookmarkStart w:id="21" w:name="_Toc514252797"/>
+      <w:bookmarkStart w:id="22" w:name="_Toc514252797"/>
       <w:r>
         <w:lastRenderedPageBreak/>
         <w:t xml:space="preserve">Use case </w:t>
@@ -13980,7 +13982,7 @@
       <w:r>
         <w:t>ASSISTANT02</w:t>
       </w:r>
-      <w:bookmarkEnd w:id="21"/>
+      <w:bookmarkEnd w:id="22"/>
     </w:p>
     <w:p>
       <w:pPr>
@@ -14670,7 +14672,7 @@
       <w:pPr>
         <w:pStyle w:val="Titre3"/>
       </w:pPr>
-      <w:bookmarkStart w:id="22" w:name="_Toc514252798"/>
+      <w:bookmarkStart w:id="23" w:name="_Toc514252798"/>
       <w:r>
         <w:lastRenderedPageBreak/>
         <w:t xml:space="preserve">Use case </w:t>
@@ -14678,7 +14680,7 @@
       <w:r>
         <w:t>ASSISTANT03</w:t>
       </w:r>
-      <w:bookmarkEnd w:id="22"/>
+      <w:bookmarkEnd w:id="23"/>
     </w:p>
     <w:p>
       <w:pPr>
@@ -17091,7 +17093,7 @@
       <w:pPr>
         <w:pStyle w:val="Titre3"/>
       </w:pPr>
-      <w:bookmarkStart w:id="23" w:name="_Toc514252799"/>
+      <w:bookmarkStart w:id="24" w:name="_Toc514252799"/>
       <w:r>
         <w:lastRenderedPageBreak/>
         <w:t xml:space="preserve">Use case </w:t>
@@ -17099,7 +17101,7 @@
       <w:r>
         <w:t>ASSISTANT04</w:t>
       </w:r>
-      <w:bookmarkEnd w:id="23"/>
+      <w:bookmarkEnd w:id="24"/>
     </w:p>
     <w:p>
       <w:pPr>
@@ -22193,11 +22195,11 @@
       <w:pPr>
         <w:pStyle w:val="Titre3"/>
       </w:pPr>
-      <w:bookmarkStart w:id="24" w:name="_Toc514252800"/>
+      <w:bookmarkStart w:id="25" w:name="_Toc514252800"/>
       <w:r>
         <w:t>Use case ASSISTANT05</w:t>
       </w:r>
-      <w:bookmarkEnd w:id="24"/>
+      <w:bookmarkEnd w:id="25"/>
     </w:p>
     <w:p>
       <w:pPr>
@@ -25949,14 +25951,14 @@
       <w:pPr>
         <w:pStyle w:val="Titre3"/>
       </w:pPr>
-      <w:bookmarkStart w:id="25" w:name="_Toc514252801"/>
+      <w:bookmarkStart w:id="26" w:name="_Toc514252801"/>
       <w:r>
         <w:t xml:space="preserve">Use case </w:t>
       </w:r>
       <w:r>
         <w:t>KITCHEN01</w:t>
       </w:r>
-      <w:bookmarkEnd w:id="25"/>
+      <w:bookmarkEnd w:id="26"/>
     </w:p>
     <w:tbl>
       <w:tblPr>
@@ -26706,7 +26708,7 @@
                 </mc:Choice>
                 <mc:Fallback>
                   <w:pict>
-                    <v:rect w14:anchorId="37FE9536" id="Rectangle 232" o:spid="_x0000_s1026" style="position:absolute;margin-left:11.75pt;margin-top:45.8pt;width:189.7pt;height:87.5pt;z-index:251749888;visibility:visible;mso-wrap-style:square;mso-height-percent:0;mso-wrap-distance-left:9pt;mso-wrap-distance-top:0;mso-wrap-distance-right:9pt;mso-wrap-distance-bottom:0;mso-position-horizontal:absolute;mso-position-horizontal-relative:text;mso-position-vertical:absolute;mso-position-vertical-relative:text;mso-height-percent:0;mso-height-relative:margin;v-text-anchor:middle" o:gfxdata="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" filled="f" strokecolor="red" strokeweight="1pt"/>
+                    <v:rect w14:anchorId="5410C412" id="Rectangle 232" o:spid="_x0000_s1026" style="position:absolute;margin-left:11.75pt;margin-top:45.8pt;width:189.7pt;height:87.5pt;z-index:251749888;visibility:visible;mso-wrap-style:square;mso-height-percent:0;mso-wrap-distance-left:9pt;mso-wrap-distance-top:0;mso-wrap-distance-right:9pt;mso-wrap-distance-bottom:0;mso-position-horizontal:absolute;mso-position-horizontal-relative:text;mso-position-vertical:absolute;mso-position-vertical-relative:text;mso-height-percent:0;mso-height-relative:margin;v-text-anchor:middle" o:gfxdata="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" filled="f" strokecolor="red" strokeweight="1pt"/>
                   </w:pict>
                 </mc:Fallback>
               </mc:AlternateContent>
@@ -27282,7 +27284,7 @@
                 </mc:Choice>
                 <mc:Fallback>
                   <w:pict>
-                    <v:shapetype w14:anchorId="04CD1DA2" id="_x0000_t32" coordsize="21600,21600" o:spt="32" o:oned="t" path="m,l21600,21600e" filled="f">
+                    <v:shapetype w14:anchorId="6F9F7523" id="_x0000_t32" coordsize="21600,21600" o:spt="32" o:oned="t" path="m,l21600,21600e" filled="f">
                       <v:path arrowok="t" fillok="f" o:connecttype="none"/>
                       <o:lock v:ext="edit" shapetype="t"/>
                     </v:shapetype>
@@ -27503,7 +27505,7 @@
                 </mc:Choice>
                 <mc:Fallback>
                   <w:pict>
-                    <v:shape w14:anchorId="37C1EC82" id="AutoShape 16" o:spid="_x0000_s1026" type="#_x0000_t32" style="position:absolute;margin-left:15pt;margin-top:143.95pt;width:33.3pt;height:31.6pt;z-index:251760128;visibility:visible;mso-wrap-style:square;mso-width-percent:0;mso-height-percent:0;mso-wrap-distance-left:9pt;mso-wrap-distance-top:0;mso-wrap-distance-right:9pt;mso-wrap-distance-bottom:0;mso-position-horizontal:absolute;mso-position-horizontal-relative:text;mso-position-vertical:absolute;mso-position-vertical-relative:text;mso-width-percent:0;mso-height-percent:0;mso-width-relative:page;mso-height-relative:page" o:gfxdata="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" strokecolor="red" strokeweight="3pt">
+                    <v:shape w14:anchorId="06CEAEB9" id="AutoShape 16" o:spid="_x0000_s1026" type="#_x0000_t32" style="position:absolute;margin-left:15pt;margin-top:143.95pt;width:33.3pt;height:31.6pt;z-index:251760128;visibility:visible;mso-wrap-style:square;mso-width-percent:0;mso-height-percent:0;mso-wrap-distance-left:9pt;mso-wrap-distance-top:0;mso-wrap-distance-right:9pt;mso-wrap-distance-bottom:0;mso-position-horizontal:absolute;mso-position-horizontal-relative:text;mso-position-vertical:absolute;mso-position-vertical-relative:text;mso-width-percent:0;mso-height-percent:0;mso-width-relative:page;mso-height-relative:page" o:gfxdata="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" strokecolor="red" strokeweight="3pt">
                       <v:stroke endarrow="block"/>
                     </v:shape>
                   </w:pict>
@@ -27655,7 +27657,7 @@
                 </mc:Choice>
                 <mc:Fallback>
                   <w:pict>
-                    <v:rect w14:anchorId="3E697422" id="Rectangle 58" o:spid="_x0000_s1026" style="position:absolute;margin-left:16.65pt;margin-top:152.95pt;width:60.1pt;height:19.5pt;z-index:251753984;visibility:visible;mso-wrap-style:square;mso-wrap-distance-left:9pt;mso-wrap-distance-top:0;mso-wrap-distance-right:9pt;mso-wrap-distance-bottom:0;mso-position-horizontal:absolute;mso-position-horizontal-relative:text;mso-position-vertical:absolute;mso-position-vertical-relative:text;v-text-anchor:middle" o:gfxdata="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" fillcolor="#d9d9d9" strokecolor="#1f4d78 [1604]" strokeweight="1pt">
+                    <v:rect w14:anchorId="1A56A432" id="Rectangle 58" o:spid="_x0000_s1026" style="position:absolute;margin-left:16.65pt;margin-top:152.95pt;width:60.1pt;height:19.5pt;z-index:251753984;visibility:visible;mso-wrap-style:square;mso-wrap-distance-left:9pt;mso-wrap-distance-top:0;mso-wrap-distance-right:9pt;mso-wrap-distance-bottom:0;mso-position-horizontal:absolute;mso-position-horizontal-relative:text;mso-position-vertical:absolute;mso-position-vertical-relative:text;v-text-anchor:middle" o:gfxdata="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" fillcolor="#d9d9d9" strokecolor="#1f4d78 [1604]" strokeweight="1pt">
                       <v:fill opacity="42662f"/>
                     </v:rect>
                   </w:pict>
@@ -28306,7 +28308,7 @@
                 </mc:Choice>
                 <mc:Fallback>
                   <w:pict>
-                    <v:shape w14:anchorId="2102C065" id="AutoShape 16" o:spid="_x0000_s1026" type="#_x0000_t32" style="position:absolute;margin-left:51.35pt;margin-top:126.7pt;width:45.8pt;height:66.95pt;flip:y;z-index:251756032;visibility:visible;mso-wrap-style:square;mso-width-percent:0;mso-height-percent:0;mso-wrap-distance-left:9pt;mso-wrap-distance-top:0;mso-wrap-distance-right:9pt;mso-wrap-distance-bottom:0;mso-position-horizontal:absolute;mso-position-horizontal-relative:text;mso-position-vertical:absolute;mso-position-vertical-relative:text;mso-width-percent:0;mso-height-percent:0;mso-width-relative:page;mso-height-relative:page" o:gfxdata="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" strokecolor="red" strokeweight="3pt">
+                    <v:shape w14:anchorId="5C2BAE34" id="AutoShape 16" o:spid="_x0000_s1026" type="#_x0000_t32" style="position:absolute;margin-left:51.35pt;margin-top:126.7pt;width:45.8pt;height:66.95pt;flip:y;z-index:251756032;visibility:visible;mso-wrap-style:square;mso-width-percent:0;mso-height-percent:0;mso-wrap-distance-left:9pt;mso-wrap-distance-top:0;mso-wrap-distance-right:9pt;mso-wrap-distance-bottom:0;mso-position-horizontal:absolute;mso-position-horizontal-relative:text;mso-position-vertical:absolute;mso-position-vertical-relative:text;mso-width-percent:0;mso-height-percent:0;mso-width-relative:page;mso-height-relative:page" o:gfxdata="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" strokecolor="red" strokeweight="3pt">
                       <v:stroke endarrow="block"/>
                     </v:shape>
                   </w:pict>
@@ -28523,7 +28525,7 @@
                 </mc:Choice>
                 <mc:Fallback>
                   <w:pict>
-                    <v:shape w14:anchorId="0B23267B" id="AutoShape 16" o:spid="_x0000_s1026" type="#_x0000_t32" style="position:absolute;margin-left:105.45pt;margin-top:158.85pt;width:9pt;height:67.85pt;flip:y;z-index:251762176;visibility:visible;mso-wrap-style:square;mso-width-percent:0;mso-height-percent:0;mso-wrap-distance-left:9pt;mso-wrap-distance-top:0;mso-wrap-distance-right:9pt;mso-wrap-distance-bottom:0;mso-position-horizontal:absolute;mso-position-horizontal-relative:text;mso-position-vertical:absolute;mso-position-vertical-relative:text;mso-width-percent:0;mso-height-percent:0;mso-width-relative:page;mso-height-relative:page" o:gfxdata="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" strokecolor="red" strokeweight="3pt">
+                    <v:shape w14:anchorId="24E62C7C" id="AutoShape 16" o:spid="_x0000_s1026" type="#_x0000_t32" style="position:absolute;margin-left:105.45pt;margin-top:158.85pt;width:9pt;height:67.85pt;flip:y;z-index:251762176;visibility:visible;mso-wrap-style:square;mso-width-percent:0;mso-height-percent:0;mso-wrap-distance-left:9pt;mso-wrap-distance-top:0;mso-wrap-distance-right:9pt;mso-wrap-distance-bottom:0;mso-position-horizontal:absolute;mso-position-horizontal-relative:text;mso-position-vertical:absolute;mso-position-vertical-relative:text;mso-width-percent:0;mso-height-percent:0;mso-width-relative:page;mso-height-relative:page" o:gfxdata="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" strokecolor="red" strokeweight="3pt">
                       <v:stroke endarrow="block"/>
                     </v:shape>
                   </w:pict>
@@ -29145,7 +29147,7 @@
                 </mc:Choice>
                 <mc:Fallback>
                   <w:pict>
-                    <v:shape w14:anchorId="2DBE1658" id="AutoShape 16" o:spid="_x0000_s1026" type="#_x0000_t32" style="position:absolute;margin-left:51.35pt;margin-top:126.7pt;width:45.8pt;height:66.95pt;flip:y;z-index:251764224;visibility:visible;mso-wrap-style:square;mso-width-percent:0;mso-height-percent:0;mso-wrap-distance-left:9pt;mso-wrap-distance-top:0;mso-wrap-distance-right:9pt;mso-wrap-distance-bottom:0;mso-position-horizontal:absolute;mso-position-horizontal-relative:text;mso-position-vertical:absolute;mso-position-vertical-relative:text;mso-width-percent:0;mso-height-percent:0;mso-width-relative:page;mso-height-relative:page" o:gfxdata="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" strokecolor="red" strokeweight="3pt">
+                    <v:shape w14:anchorId="72BF230C" id="AutoShape 16" o:spid="_x0000_s1026" type="#_x0000_t32" style="position:absolute;margin-left:51.35pt;margin-top:126.7pt;width:45.8pt;height:66.95pt;flip:y;z-index:251764224;visibility:visible;mso-wrap-style:square;mso-width-percent:0;mso-height-percent:0;mso-wrap-distance-left:9pt;mso-wrap-distance-top:0;mso-wrap-distance-right:9pt;mso-wrap-distance-bottom:0;mso-position-horizontal:absolute;mso-position-horizontal-relative:text;mso-position-vertical:absolute;mso-position-vertical-relative:text;mso-width-percent:0;mso-height-percent:0;mso-width-relative:page;mso-height-relative:page" o:gfxdata="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" strokecolor="red" strokeweight="3pt">
                       <v:stroke endarrow="block"/>
                     </v:shape>
                   </w:pict>
@@ -29362,7 +29364,7 @@
                 </mc:Choice>
                 <mc:Fallback>
                   <w:pict>
-                    <v:shape w14:anchorId="2AF9C027" id="AutoShape 16" o:spid="_x0000_s1026" type="#_x0000_t32" style="position:absolute;margin-left:163.95pt;margin-top:161.1pt;width:9pt;height:67.85pt;flip:y;z-index:251765248;visibility:visible;mso-wrap-style:square;mso-width-percent:0;mso-height-percent:0;mso-wrap-distance-left:9pt;mso-wrap-distance-top:0;mso-wrap-distance-right:9pt;mso-wrap-distance-bottom:0;mso-position-horizontal:absolute;mso-position-horizontal-relative:text;mso-position-vertical:absolute;mso-position-vertical-relative:text;mso-width-percent:0;mso-height-percent:0;mso-width-relative:page;mso-height-relative:page" o:gfxdata="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" strokecolor="red" strokeweight="3pt">
+                    <v:shape w14:anchorId="13C722C2" id="AutoShape 16" o:spid="_x0000_s1026" type="#_x0000_t32" style="position:absolute;margin-left:163.95pt;margin-top:161.1pt;width:9pt;height:67.85pt;flip:y;z-index:251765248;visibility:visible;mso-wrap-style:square;mso-width-percent:0;mso-height-percent:0;mso-wrap-distance-left:9pt;mso-wrap-distance-top:0;mso-wrap-distance-right:9pt;mso-wrap-distance-bottom:0;mso-position-horizontal:absolute;mso-position-horizontal-relative:text;mso-position-vertical:absolute;mso-position-vertical-relative:text;mso-width-percent:0;mso-height-percent:0;mso-width-relative:page;mso-height-relative:page" o:gfxdata="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" strokecolor="red" strokeweight="3pt">
                       <v:stroke endarrow="block"/>
                     </v:shape>
                   </w:pict>
@@ -29982,7 +29984,7 @@
                 </mc:Choice>
                 <mc:Fallback>
                   <w:pict>
-                    <v:shape w14:anchorId="635983DE" id="AutoShape 16" o:spid="_x0000_s1026" type="#_x0000_t32" style="position:absolute;margin-left:51.35pt;margin-top:126.7pt;width:45.8pt;height:66.95pt;flip:y;z-index:251767296;visibility:visible;mso-wrap-style:square;mso-width-percent:0;mso-height-percent:0;mso-wrap-distance-left:9pt;mso-wrap-distance-top:0;mso-wrap-distance-right:9pt;mso-wrap-distance-bottom:0;mso-position-horizontal:absolute;mso-position-horizontal-relative:text;mso-position-vertical:absolute;mso-position-vertical-relative:text;mso-width-percent:0;mso-height-percent:0;mso-width-relative:page;mso-height-relative:page" o:gfxdata="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" strokecolor="red" strokeweight="3pt">
+                    <v:shape w14:anchorId="620A0AFB" id="AutoShape 16" o:spid="_x0000_s1026" type="#_x0000_t32" style="position:absolute;margin-left:51.35pt;margin-top:126.7pt;width:45.8pt;height:66.95pt;flip:y;z-index:251767296;visibility:visible;mso-wrap-style:square;mso-width-percent:0;mso-height-percent:0;mso-wrap-distance-left:9pt;mso-wrap-distance-top:0;mso-wrap-distance-right:9pt;mso-wrap-distance-bottom:0;mso-position-horizontal:absolute;mso-position-horizontal-relative:text;mso-position-vertical:absolute;mso-position-vertical-relative:text;mso-width-percent:0;mso-height-percent:0;mso-width-relative:page;mso-height-relative:page" o:gfxdata="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" strokecolor="red" strokeweight="3pt">
                       <v:stroke endarrow="block"/>
                     </v:shape>
                   </w:pict>
@@ -30199,7 +30201,7 @@
                 </mc:Choice>
                 <mc:Fallback>
                   <w:pict>
-                    <v:shape w14:anchorId="3889D9CD" id="AutoShape 16" o:spid="_x0000_s1026" type="#_x0000_t32" style="position:absolute;margin-left:168.45pt;margin-top:139.95pt;width:9pt;height:67.85pt;flip:y;z-index:251768320;visibility:visible;mso-wrap-style:square;mso-width-percent:0;mso-height-percent:0;mso-wrap-distance-left:9pt;mso-wrap-distance-top:0;mso-wrap-distance-right:9pt;mso-wrap-distance-bottom:0;mso-position-horizontal:absolute;mso-position-horizontal-relative:text;mso-position-vertical:absolute;mso-position-vertical-relative:text;mso-width-percent:0;mso-height-percent:0;mso-width-relative:page;mso-height-relative:page" o:gfxdata="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" strokecolor="red" strokeweight="3pt">
+                    <v:shape w14:anchorId="3F2B1A14" id="AutoShape 16" o:spid="_x0000_s1026" type="#_x0000_t32" style="position:absolute;margin-left:168.45pt;margin-top:139.95pt;width:9pt;height:67.85pt;flip:y;z-index:251768320;visibility:visible;mso-wrap-style:square;mso-width-percent:0;mso-height-percent:0;mso-wrap-distance-left:9pt;mso-wrap-distance-top:0;mso-wrap-distance-right:9pt;mso-wrap-distance-bottom:0;mso-position-horizontal:absolute;mso-position-horizontal-relative:text;mso-position-vertical:absolute;mso-position-vertical-relative:text;mso-width-percent:0;mso-height-percent:0;mso-width-relative:page;mso-height-relative:page" o:gfxdata="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" strokecolor="red" strokeweight="3pt">
                       <v:stroke endarrow="block"/>
                     </v:shape>
                   </w:pict>
@@ -30353,7 +30355,7 @@
       <w:pPr>
         <w:pStyle w:val="Titre3"/>
       </w:pPr>
-      <w:bookmarkStart w:id="26" w:name="_Toc514252802"/>
+      <w:bookmarkStart w:id="27" w:name="_Toc514252802"/>
       <w:r>
         <w:t xml:space="preserve">Use case </w:t>
       </w:r>
@@ -30366,7 +30368,7 @@
       <w:r>
         <w:t>1</w:t>
       </w:r>
-      <w:bookmarkEnd w:id="26"/>
+      <w:bookmarkEnd w:id="27"/>
     </w:p>
     <w:p>
       <w:pPr>
@@ -30881,7 +30883,7 @@
                 </mc:Choice>
                 <mc:Fallback>
                   <w:pict>
-                    <v:shape w14:anchorId="6A78F065" id="AutoShape 16" o:spid="_x0000_s1026" type="#_x0000_t32" style="position:absolute;margin-left:116.55pt;margin-top:172.95pt;width:28.9pt;height:33.7pt;z-index:251770368;visibility:visible;mso-wrap-style:square;mso-width-percent:0;mso-height-percent:0;mso-wrap-distance-left:9pt;mso-wrap-distance-top:0;mso-wrap-distance-right:9pt;mso-wrap-distance-bottom:0;mso-position-horizontal:absolute;mso-position-horizontal-relative:text;mso-position-vertical:absolute;mso-position-vertical-relative:text;mso-width-percent:0;mso-height-percent:0;mso-width-relative:page;mso-height-relative:page" o:gfxdata="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" strokecolor="red" strokeweight="3pt">
+                    <v:shape w14:anchorId="252FF2E0" id="AutoShape 16" o:spid="_x0000_s1026" type="#_x0000_t32" style="position:absolute;margin-left:116.55pt;margin-top:172.95pt;width:28.9pt;height:33.7pt;z-index:251770368;visibility:visible;mso-wrap-style:square;mso-width-percent:0;mso-height-percent:0;mso-wrap-distance-left:9pt;mso-wrap-distance-top:0;mso-wrap-distance-right:9pt;mso-wrap-distance-bottom:0;mso-position-horizontal:absolute;mso-position-horizontal-relative:text;mso-position-vertical:absolute;mso-position-vertical-relative:text;mso-width-percent:0;mso-height-percent:0;mso-width-relative:page;mso-height-relative:page" o:gfxdata="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" strokecolor="red" strokeweight="3pt">
                       <v:stroke endarrow="block"/>
                     </v:shape>
                   </w:pict>
@@ -31113,7 +31115,7 @@
                 </mc:Choice>
                 <mc:Fallback>
                   <w:pict>
-                    <v:shape w14:anchorId="4CFD5C73" id="AutoShape 16" o:spid="_x0000_s1026" type="#_x0000_t32" style="position:absolute;margin-left:67.45pt;margin-top:112.65pt;width:40.25pt;height:25.7pt;z-index:251772416;visibility:visible;mso-wrap-style:square;mso-width-percent:0;mso-height-percent:0;mso-wrap-distance-left:9pt;mso-wrap-distance-top:0;mso-wrap-distance-right:9pt;mso-wrap-distance-bottom:0;mso-position-horizontal:absolute;mso-position-horizontal-relative:text;mso-position-vertical:absolute;mso-position-vertical-relative:text;mso-width-percent:0;mso-height-percent:0;mso-width-relative:page;mso-height-relative:page" o:gfxdata="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" strokecolor="red" strokeweight="3pt">
+                    <v:shape w14:anchorId="187A03C8" id="AutoShape 16" o:spid="_x0000_s1026" type="#_x0000_t32" style="position:absolute;margin-left:67.45pt;margin-top:112.65pt;width:40.25pt;height:25.7pt;z-index:251772416;visibility:visible;mso-wrap-style:square;mso-width-percent:0;mso-height-percent:0;mso-wrap-distance-left:9pt;mso-wrap-distance-top:0;mso-wrap-distance-right:9pt;mso-wrap-distance-bottom:0;mso-position-horizontal:absolute;mso-position-horizontal-relative:text;mso-position-vertical:absolute;mso-position-vertical-relative:text;mso-width-percent:0;mso-height-percent:0;mso-width-relative:page;mso-height-relative:page" o:gfxdata="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" strokecolor="red" strokeweight="3pt">
                       <v:stroke endarrow="block"/>
                     </v:shape>
                   </w:pict>
@@ -31370,7 +31372,7 @@
                 </mc:Choice>
                 <mc:Fallback>
                   <w:pict>
-                    <v:shape w14:anchorId="146CD4ED" id="AutoShape 16" o:spid="_x0000_s1026" type="#_x0000_t32" style="position:absolute;margin-left:77.7pt;margin-top:113pt;width:40.25pt;height:25.7pt;z-index:251775488;visibility:visible;mso-wrap-style:square;mso-width-percent:0;mso-height-percent:0;mso-wrap-distance-left:9pt;mso-wrap-distance-top:0;mso-wrap-distance-right:9pt;mso-wrap-distance-bottom:0;mso-position-horizontal:absolute;mso-position-horizontal-relative:text;mso-position-vertical:absolute;mso-position-vertical-relative:text;mso-width-percent:0;mso-height-percent:0;mso-width-relative:page;mso-height-relative:page" o:gfxdata="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" strokecolor="red" strokeweight="3pt">
+                    <v:shape w14:anchorId="181798D3" id="AutoShape 16" o:spid="_x0000_s1026" type="#_x0000_t32" style="position:absolute;margin-left:77.7pt;margin-top:113pt;width:40.25pt;height:25.7pt;z-index:251775488;visibility:visible;mso-wrap-style:square;mso-width-percent:0;mso-height-percent:0;mso-wrap-distance-left:9pt;mso-wrap-distance-top:0;mso-wrap-distance-right:9pt;mso-wrap-distance-bottom:0;mso-position-horizontal:absolute;mso-position-horizontal-relative:text;mso-position-vertical:absolute;mso-position-vertical-relative:text;mso-width-percent:0;mso-height-percent:0;mso-width-relative:page;mso-height-relative:page" o:gfxdata="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" strokecolor="red" strokeweight="3pt">
                       <v:stroke endarrow="block"/>
                     </v:shape>
                   </w:pict>
@@ -31720,7 +31722,7 @@
                 </mc:Choice>
                 <mc:Fallback>
                   <w:pict>
-                    <v:shape w14:anchorId="63FBDD66" id="AutoShape 16" o:spid="_x0000_s1026" type="#_x0000_t32" style="position:absolute;margin-left:75.15pt;margin-top:138.4pt;width:40.25pt;height:25.7pt;z-index:251778560;visibility:visible;mso-wrap-style:square;mso-width-percent:0;mso-height-percent:0;mso-wrap-distance-left:9pt;mso-wrap-distance-top:0;mso-wrap-distance-right:9pt;mso-wrap-distance-bottom:0;mso-position-horizontal:absolute;mso-position-horizontal-relative:text;mso-position-vertical:absolute;mso-position-vertical-relative:text;mso-width-percent:0;mso-height-percent:0;mso-width-relative:page;mso-height-relative:page" o:gfxdata="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" strokecolor="red" strokeweight="3pt">
+                    <v:shape w14:anchorId="0FC0215C" id="AutoShape 16" o:spid="_x0000_s1026" type="#_x0000_t32" style="position:absolute;margin-left:75.15pt;margin-top:138.4pt;width:40.25pt;height:25.7pt;z-index:251778560;visibility:visible;mso-wrap-style:square;mso-width-percent:0;mso-height-percent:0;mso-wrap-distance-left:9pt;mso-wrap-distance-top:0;mso-wrap-distance-right:9pt;mso-wrap-distance-bottom:0;mso-position-horizontal:absolute;mso-position-horizontal-relative:text;mso-position-vertical:absolute;mso-position-vertical-relative:text;mso-width-percent:0;mso-height-percent:0;mso-width-relative:page;mso-height-relative:page" o:gfxdata="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" strokecolor="red" strokeweight="3pt">
                       <v:stroke endarrow="block"/>
                     </v:shape>
                   </w:pict>
@@ -31898,7 +31900,7 @@
                 </mc:Choice>
                 <mc:Fallback>
                   <w:pict>
-                    <v:shape w14:anchorId="03115D47" id="AutoShape 16" o:spid="_x0000_s1026" type="#_x0000_t32" style="position:absolute;margin-left:44.55pt;margin-top:173.65pt;width:50.55pt;height:13.5pt;flip:y;z-index:251781632;visibility:visible;mso-wrap-style:square;mso-width-percent:0;mso-height-percent:0;mso-wrap-distance-left:9pt;mso-wrap-distance-top:0;mso-wrap-distance-right:9pt;mso-wrap-distance-bottom:0;mso-position-horizontal:absolute;mso-position-horizontal-relative:text;mso-position-vertical:absolute;mso-position-vertical-relative:text;mso-width-percent:0;mso-height-percent:0;mso-width-relative:page;mso-height-relative:page" o:gfxdata="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" strokecolor="red" strokeweight="3pt">
+                    <v:shape w14:anchorId="7AFA52C9" id="AutoShape 16" o:spid="_x0000_s1026" type="#_x0000_t32" style="position:absolute;margin-left:44.55pt;margin-top:173.65pt;width:50.55pt;height:13.5pt;flip:y;z-index:251781632;visibility:visible;mso-wrap-style:square;mso-width-percent:0;mso-height-percent:0;mso-wrap-distance-left:9pt;mso-wrap-distance-top:0;mso-wrap-distance-right:9pt;mso-wrap-distance-bottom:0;mso-position-horizontal:absolute;mso-position-horizontal-relative:text;mso-position-vertical:absolute;mso-position-vertical-relative:text;mso-width-percent:0;mso-height-percent:0;mso-width-relative:page;mso-height-relative:page" o:gfxdata="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" strokecolor="red" strokeweight="3pt">
                       <v:stroke endarrow="block"/>
                     </v:shape>
                   </w:pict>
@@ -32203,6 +32205,9 @@
             <w:r>
               <w:t>Introduire un nouveau plat ou une nouvelle boisson dans la sélection du restaurant</w:t>
             </w:r>
+            <w:r>
+              <w:t>.</w:t>
+            </w:r>
           </w:p>
         </w:tc>
       </w:tr>
@@ -32269,6 +32274,2206 @@
           <w:p>
             <w:r>
               <w:t>-</w:t>
+            </w:r>
+          </w:p>
+        </w:tc>
+      </w:tr>
+    </w:tbl>
+    <w:p/>
+    <w:tbl>
+      <w:tblPr>
+        <w:tblW w:w="0" w:type="auto"/>
+        <w:tblInd w:w="959" w:type="dxa"/>
+        <w:tblBorders>
+          <w:top w:val="single" w:sz="4" w:space="0" w:color="auto"/>
+          <w:left w:val="single" w:sz="4" w:space="0" w:color="auto"/>
+          <w:bottom w:val="single" w:sz="4" w:space="0" w:color="auto"/>
+          <w:right w:val="single" w:sz="4" w:space="0" w:color="auto"/>
+          <w:insideH w:val="single" w:sz="4" w:space="0" w:color="auto"/>
+          <w:insideV w:val="single" w:sz="4" w:space="0" w:color="auto"/>
+        </w:tblBorders>
+        <w:tblLook w:val="04A0" w:firstRow="1" w:lastRow="0" w:firstColumn="1" w:lastColumn="0" w:noHBand="0" w:noVBand="1"/>
+      </w:tblPr>
+      <w:tblGrid>
+        <w:gridCol w:w="4050"/>
+        <w:gridCol w:w="4051"/>
+      </w:tblGrid>
+      <w:tr>
+        <w:trPr>
+          <w:cantSplit/>
+        </w:trPr>
+        <w:tc>
+          <w:tcPr>
+            <w:tcW w:w="4050" w:type="dxa"/>
+            <w:shd w:val="clear" w:color="auto" w:fill="D9D9D9"/>
+          </w:tcPr>
+          <w:p>
+            <w:pPr>
+              <w:rPr>
+                <w:b/>
+              </w:rPr>
+            </w:pPr>
+            <w:r>
+              <w:rPr>
+                <w:b/>
+              </w:rPr>
+              <w:t>Action</w:t>
+            </w:r>
+          </w:p>
+        </w:tc>
+        <w:tc>
+          <w:tcPr>
+            <w:tcW w:w="4051" w:type="dxa"/>
+            <w:shd w:val="clear" w:color="auto" w:fill="D9D9D9"/>
+          </w:tcPr>
+          <w:p>
+            <w:pPr>
+              <w:rPr>
+                <w:b/>
+              </w:rPr>
+            </w:pPr>
+            <w:r>
+              <w:rPr>
+                <w:b/>
+              </w:rPr>
+              <w:t>Réaction</w:t>
+            </w:r>
+          </w:p>
+        </w:tc>
+      </w:tr>
+      <w:tr>
+        <w:trPr>
+          <w:cantSplit/>
+        </w:trPr>
+        <w:tc>
+          <w:tcPr>
+            <w:tcW w:w="4050" w:type="dxa"/>
+            <w:shd w:val="clear" w:color="auto" w:fill="auto"/>
+          </w:tcPr>
+          <w:p>
+            <w:r>
+              <w:t>L’utilisateur appuie sur le bouton « power » de la tablette.</w:t>
+            </w:r>
+          </w:p>
+        </w:tc>
+        <w:tc>
+          <w:tcPr>
+            <w:tcW w:w="4051" w:type="dxa"/>
+            <w:shd w:val="clear" w:color="auto" w:fill="FFFFFF"/>
+          </w:tcPr>
+          <w:p>
+            <w:r>
+              <w:t>Le système d’exploitation Android démarre.</w:t>
+            </w:r>
+          </w:p>
+        </w:tc>
+      </w:tr>
+      <w:tr>
+        <w:trPr>
+          <w:cantSplit/>
+        </w:trPr>
+        <w:tc>
+          <w:tcPr>
+            <w:tcW w:w="4050" w:type="dxa"/>
+            <w:shd w:val="clear" w:color="auto" w:fill="auto"/>
+          </w:tcPr>
+          <w:p>
+            <w:pPr>
+              <w:rPr>
+                <w:noProof/>
+                <w:lang w:val="fr-CH" w:eastAsia="fr-CH"/>
+              </w:rPr>
+            </w:pPr>
+            <w:r>
+              <w:rPr>
+                <w:noProof/>
+                <w:lang w:val="fr-CH" w:eastAsia="fr-CH"/>
+              </w:rPr>
+              <w:t>L’utilisateur clique sur l’icône de l’application CateringEasy sur le menu Android.</w:t>
+            </w:r>
+          </w:p>
+        </w:tc>
+        <w:tc>
+          <w:tcPr>
+            <w:tcW w:w="4051" w:type="dxa"/>
+            <w:shd w:val="clear" w:color="auto" w:fill="FFFFFF"/>
+          </w:tcPr>
+          <w:p>
+            <w:r>
+              <w:t>L’application démarre et le menu d’accueil est affiché.</w:t>
+            </w:r>
+          </w:p>
+          <w:p>
+            <w:r>
+              <w:rPr>
+                <w:noProof/>
+                <w:lang w:val="fr-CH" w:eastAsia="fr-CH"/>
+              </w:rPr>
+              <w:drawing>
+                <wp:inline distT="0" distB="0" distL="0" distR="0" wp14:anchorId="2B12A470" wp14:editId="053B2466">
+                  <wp:extent cx="2051022" cy="3118848"/>
+                  <wp:effectExtent l="0" t="0" r="6985" b="5715"/>
+                  <wp:docPr id="193" name="Image 193" descr="C:\Users\vincent.erbrich\source\repos\CateringEasy_TPI\Documentation\Maquettes\Maquettes_Images\Acceuil.png"/>
+                  <wp:cNvGraphicFramePr>
+                    <a:graphicFrameLocks xmlns:a="http://schemas.openxmlformats.org/drawingml/2006/main" noChangeAspect="1"/>
+                  </wp:cNvGraphicFramePr>
+                  <a:graphic xmlns:a="http://schemas.openxmlformats.org/drawingml/2006/main">
+                    <a:graphicData uri="http://schemas.openxmlformats.org/drawingml/2006/picture">
+                      <pic:pic xmlns:pic="http://schemas.openxmlformats.org/drawingml/2006/picture">
+                        <pic:nvPicPr>
+                          <pic:cNvPr id="0" name="Picture 3" descr="C:\Users\vincent.erbrich\source\repos\CateringEasy_TPI\Documentation\Maquettes\Maquettes_Images\Acceuil.png"/>
+                          <pic:cNvPicPr>
+                            <a:picLocks noChangeAspect="1" noChangeArrowheads="1"/>
+                          </pic:cNvPicPr>
+                        </pic:nvPicPr>
+                        <pic:blipFill>
+                          <a:blip r:embed="rId48">
+                            <a:extLst>
+                              <a:ext uri="{28A0092B-C50C-407E-A947-70E740481C1C}">
+                                <a14:useLocalDpi xmlns:a14="http://schemas.microsoft.com/office/drawing/2010/main" val="0"/>
+                              </a:ext>
+                            </a:extLst>
+                          </a:blip>
+                          <a:srcRect/>
+                          <a:stretch>
+                            <a:fillRect/>
+                          </a:stretch>
+                        </pic:blipFill>
+                        <pic:spPr bwMode="auto">
+                          <a:xfrm>
+                            <a:off x="0" y="0"/>
+                            <a:ext cx="2051022" cy="3118848"/>
+                          </a:xfrm>
+                          <a:prstGeom prst="rect">
+                            <a:avLst/>
+                          </a:prstGeom>
+                          <a:noFill/>
+                          <a:ln>
+                            <a:noFill/>
+                          </a:ln>
+                        </pic:spPr>
+                      </pic:pic>
+                    </a:graphicData>
+                  </a:graphic>
+                </wp:inline>
+              </w:drawing>
+            </w:r>
+          </w:p>
+        </w:tc>
+      </w:tr>
+      <w:tr>
+        <w:trPr>
+          <w:cantSplit/>
+        </w:trPr>
+        <w:tc>
+          <w:tcPr>
+            <w:tcW w:w="4050" w:type="dxa"/>
+            <w:shd w:val="clear" w:color="auto" w:fill="auto"/>
+          </w:tcPr>
+          <w:p>
+            <w:pPr>
+              <w:rPr>
+                <w:noProof/>
+                <w:lang w:val="fr-CH" w:eastAsia="fr-CH"/>
+              </w:rPr>
+            </w:pPr>
+            <w:r>
+              <w:rPr>
+                <w:noProof/>
+                <w:lang w:val="fr-CH" w:eastAsia="fr-CH"/>
+              </w:rPr>
+              <w:lastRenderedPageBreak/>
+              <w:t xml:space="preserve">L’utilisateur clique sur l’icône roue dentée. </w:t>
+            </w:r>
+          </w:p>
+          <w:p>
+            <w:pPr>
+              <w:rPr>
+                <w:noProof/>
+                <w:lang w:val="fr-CH" w:eastAsia="fr-CH"/>
+              </w:rPr>
+            </w:pPr>
+            <w:r>
+              <w:rPr>
+                <w:noProof/>
+                <w:lang w:val="fr-CH" w:eastAsia="fr-CH"/>
+              </w:rPr>
+              <mc:AlternateContent>
+                <mc:Choice Requires="wps">
+                  <w:drawing>
+                    <wp:anchor distT="0" distB="0" distL="114300" distR="114300" simplePos="0" relativeHeight="251783680" behindDoc="0" locked="0" layoutInCell="1" allowOverlap="1" wp14:anchorId="48F00A03" wp14:editId="3BBCEE54">
+                      <wp:simplePos x="0" y="0"/>
+                      <wp:positionH relativeFrom="column">
+                        <wp:posOffset>1480457</wp:posOffset>
+                      </wp:positionH>
+                      <wp:positionV relativeFrom="paragraph">
+                        <wp:posOffset>2196737</wp:posOffset>
+                      </wp:positionV>
+                      <wp:extent cx="367030" cy="428081"/>
+                      <wp:effectExtent l="19050" t="19050" r="52070" b="48260"/>
+                      <wp:wrapNone/>
+                      <wp:docPr id="188" name="AutoShape 16"/>
+                      <wp:cNvGraphicFramePr>
+                        <a:graphicFrameLocks xmlns:a="http://schemas.openxmlformats.org/drawingml/2006/main"/>
+                      </wp:cNvGraphicFramePr>
+                      <a:graphic xmlns:a="http://schemas.openxmlformats.org/drawingml/2006/main">
+                        <a:graphicData uri="http://schemas.microsoft.com/office/word/2010/wordprocessingShape">
+                          <wps:wsp>
+                            <wps:cNvCnPr>
+                              <a:cxnSpLocks noChangeShapeType="1"/>
+                            </wps:cNvCnPr>
+                            <wps:spPr bwMode="auto">
+                              <a:xfrm>
+                                <a:off x="0" y="0"/>
+                                <a:ext cx="367030" cy="428081"/>
+                              </a:xfrm>
+                              <a:prstGeom prst="straightConnector1">
+                                <a:avLst/>
+                              </a:prstGeom>
+                              <a:noFill/>
+                              <a:ln w="38100">
+                                <a:solidFill>
+                                  <a:srgbClr val="FF0000"/>
+                                </a:solidFill>
+                                <a:round/>
+                                <a:headEnd/>
+                                <a:tailEnd type="triangle" w="med" len="med"/>
+                              </a:ln>
+                              <a:extLst>
+                                <a:ext uri="{909E8E84-426E-40DD-AFC4-6F175D3DCCD1}">
+                                  <a14:hiddenFill xmlns:a14="http://schemas.microsoft.com/office/drawing/2010/main">
+                                    <a:noFill/>
+                                  </a14:hiddenFill>
+                                </a:ext>
+                              </a:extLst>
+                            </wps:spPr>
+                            <wps:bodyPr/>
+                          </wps:wsp>
+                        </a:graphicData>
+                      </a:graphic>
+                      <wp14:sizeRelH relativeFrom="page">
+                        <wp14:pctWidth>0</wp14:pctWidth>
+                      </wp14:sizeRelH>
+                      <wp14:sizeRelV relativeFrom="page">
+                        <wp14:pctHeight>0</wp14:pctHeight>
+                      </wp14:sizeRelV>
+                    </wp:anchor>
+                  </w:drawing>
+                </mc:Choice>
+                <mc:Fallback>
+                  <w:pict>
+                    <v:shape w14:anchorId="6B08F206" id="AutoShape 16" o:spid="_x0000_s1026" type="#_x0000_t32" style="position:absolute;margin-left:116.55pt;margin-top:172.95pt;width:28.9pt;height:33.7pt;z-index:251783680;visibility:visible;mso-wrap-style:square;mso-width-percent:0;mso-height-percent:0;mso-wrap-distance-left:9pt;mso-wrap-distance-top:0;mso-wrap-distance-right:9pt;mso-wrap-distance-bottom:0;mso-position-horizontal:absolute;mso-position-horizontal-relative:text;mso-position-vertical:absolute;mso-position-vertical-relative:text;mso-width-percent:0;mso-height-percent:0;mso-width-relative:page;mso-height-relative:page" o:gfxdata="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" strokecolor="red" strokeweight="3pt">
+                      <v:stroke endarrow="block"/>
+                    </v:shape>
+                  </w:pict>
+                </mc:Fallback>
+              </mc:AlternateContent>
+            </w:r>
+            <w:r>
+              <w:rPr>
+                <w:noProof/>
+                <w:lang w:val="fr-CH" w:eastAsia="fr-CH"/>
+              </w:rPr>
+              <w:drawing>
+                <wp:inline distT="0" distB="0" distL="0" distR="0" wp14:anchorId="5A0FF32B" wp14:editId="30F08C9E">
+                  <wp:extent cx="2051022" cy="3118848"/>
+                  <wp:effectExtent l="0" t="0" r="6985" b="5715"/>
+                  <wp:docPr id="194" name="Image 194" descr="C:\Users\vincent.erbrich\source\repos\CateringEasy_TPI\Documentation\Maquettes\Maquettes_Images\Acceuil.png"/>
+                  <wp:cNvGraphicFramePr>
+                    <a:graphicFrameLocks xmlns:a="http://schemas.openxmlformats.org/drawingml/2006/main" noChangeAspect="1"/>
+                  </wp:cNvGraphicFramePr>
+                  <a:graphic xmlns:a="http://schemas.openxmlformats.org/drawingml/2006/main">
+                    <a:graphicData uri="http://schemas.openxmlformats.org/drawingml/2006/picture">
+                      <pic:pic xmlns:pic="http://schemas.openxmlformats.org/drawingml/2006/picture">
+                        <pic:nvPicPr>
+                          <pic:cNvPr id="0" name="Picture 3" descr="C:\Users\vincent.erbrich\source\repos\CateringEasy_TPI\Documentation\Maquettes\Maquettes_Images\Acceuil.png"/>
+                          <pic:cNvPicPr>
+                            <a:picLocks noChangeAspect="1" noChangeArrowheads="1"/>
+                          </pic:cNvPicPr>
+                        </pic:nvPicPr>
+                        <pic:blipFill>
+                          <a:blip r:embed="rId48">
+                            <a:extLst>
+                              <a:ext uri="{28A0092B-C50C-407E-A947-70E740481C1C}">
+                                <a14:useLocalDpi xmlns:a14="http://schemas.microsoft.com/office/drawing/2010/main" val="0"/>
+                              </a:ext>
+                            </a:extLst>
+                          </a:blip>
+                          <a:srcRect/>
+                          <a:stretch>
+                            <a:fillRect/>
+                          </a:stretch>
+                        </pic:blipFill>
+                        <pic:spPr bwMode="auto">
+                          <a:xfrm>
+                            <a:off x="0" y="0"/>
+                            <a:ext cx="2061121" cy="3134205"/>
+                          </a:xfrm>
+                          <a:prstGeom prst="rect">
+                            <a:avLst/>
+                          </a:prstGeom>
+                          <a:noFill/>
+                          <a:ln>
+                            <a:noFill/>
+                          </a:ln>
+                        </pic:spPr>
+                      </pic:pic>
+                    </a:graphicData>
+                  </a:graphic>
+                </wp:inline>
+              </w:drawing>
+            </w:r>
+          </w:p>
+        </w:tc>
+        <w:tc>
+          <w:tcPr>
+            <w:tcW w:w="4051" w:type="dxa"/>
+            <w:shd w:val="clear" w:color="auto" w:fill="FFFFFF"/>
+          </w:tcPr>
+          <w:p>
+            <w:r>
+              <w:t>Il est redirigé sur la page de réglages et informations.</w:t>
+            </w:r>
+          </w:p>
+          <w:p>
+            <w:r>
+              <w:rPr>
+                <w:noProof/>
+                <w:lang w:val="fr-CH" w:eastAsia="fr-CH"/>
+              </w:rPr>
+              <w:drawing>
+                <wp:inline distT="0" distB="0" distL="0" distR="0" wp14:anchorId="174F54A1" wp14:editId="596E660D">
+                  <wp:extent cx="2438400" cy="3624779"/>
+                  <wp:effectExtent l="0" t="0" r="0" b="0"/>
+                  <wp:docPr id="195" name="Image 195" descr="C:\Users\vincent.erbrich\source\repos\CateringEasy_TPI\Documentation\Maquettes\Maquettes_Images\Règlages - Informations.png"/>
+                  <wp:cNvGraphicFramePr>
+                    <a:graphicFrameLocks xmlns:a="http://schemas.openxmlformats.org/drawingml/2006/main" noChangeAspect="1"/>
+                  </wp:cNvGraphicFramePr>
+                  <a:graphic xmlns:a="http://schemas.openxmlformats.org/drawingml/2006/main">
+                    <a:graphicData uri="http://schemas.openxmlformats.org/drawingml/2006/picture">
+                      <pic:pic xmlns:pic="http://schemas.openxmlformats.org/drawingml/2006/picture">
+                        <pic:nvPicPr>
+                          <pic:cNvPr id="0" name="Picture 8" descr="C:\Users\vincent.erbrich\source\repos\CateringEasy_TPI\Documentation\Maquettes\Maquettes_Images\Règlages - Informations.png"/>
+                          <pic:cNvPicPr>
+                            <a:picLocks noChangeAspect="1" noChangeArrowheads="1"/>
+                          </pic:cNvPicPr>
+                        </pic:nvPicPr>
+                        <pic:blipFill>
+                          <a:blip r:embed="rId49">
+                            <a:extLst>
+                              <a:ext uri="{28A0092B-C50C-407E-A947-70E740481C1C}">
+                                <a14:useLocalDpi xmlns:a14="http://schemas.microsoft.com/office/drawing/2010/main" val="0"/>
+                              </a:ext>
+                            </a:extLst>
+                          </a:blip>
+                          <a:srcRect/>
+                          <a:stretch>
+                            <a:fillRect/>
+                          </a:stretch>
+                        </pic:blipFill>
+                        <pic:spPr bwMode="auto">
+                          <a:xfrm>
+                            <a:off x="0" y="0"/>
+                            <a:ext cx="2467936" cy="3668685"/>
+                          </a:xfrm>
+                          <a:prstGeom prst="rect">
+                            <a:avLst/>
+                          </a:prstGeom>
+                          <a:noFill/>
+                          <a:ln>
+                            <a:noFill/>
+                          </a:ln>
+                        </pic:spPr>
+                      </pic:pic>
+                    </a:graphicData>
+                  </a:graphic>
+                </wp:inline>
+              </w:drawing>
+            </w:r>
+          </w:p>
+        </w:tc>
+      </w:tr>
+      <w:tr>
+        <w:trPr>
+          <w:cantSplit/>
+        </w:trPr>
+        <w:tc>
+          <w:tcPr>
+            <w:tcW w:w="4050" w:type="dxa"/>
+            <w:shd w:val="clear" w:color="auto" w:fill="auto"/>
+          </w:tcPr>
+          <w:p>
+            <w:pPr>
+              <w:rPr>
+                <w:noProof/>
+                <w:lang w:val="fr-CH" w:eastAsia="fr-CH"/>
+              </w:rPr>
+            </w:pPr>
+            <w:r>
+              <w:rPr>
+                <w:noProof/>
+                <w:lang w:val="fr-CH" w:eastAsia="fr-CH"/>
+              </w:rPr>
+              <w:t>L’utilisateur clique sur le bouton « Modifier le menu du restaurant ».</w:t>
+            </w:r>
+          </w:p>
+          <w:p>
+            <w:pPr>
+              <w:rPr>
+                <w:noProof/>
+                <w:lang w:val="fr-CH" w:eastAsia="fr-CH"/>
+              </w:rPr>
+            </w:pPr>
+            <w:r>
+              <w:rPr>
+                <w:noProof/>
+                <w:lang w:val="fr-CH" w:eastAsia="fr-CH"/>
+              </w:rPr>
+              <mc:AlternateContent>
+                <mc:Choice Requires="wps">
+                  <w:drawing>
+                    <wp:anchor distT="0" distB="0" distL="114300" distR="114300" simplePos="0" relativeHeight="251784704" behindDoc="0" locked="0" layoutInCell="1" allowOverlap="1" wp14:anchorId="7B4DD816" wp14:editId="7467BC40">
+                      <wp:simplePos x="0" y="0"/>
+                      <wp:positionH relativeFrom="column">
+                        <wp:posOffset>562882</wp:posOffset>
+                      </wp:positionH>
+                      <wp:positionV relativeFrom="paragraph">
+                        <wp:posOffset>774699</wp:posOffset>
+                      </wp:positionV>
+                      <wp:extent cx="803275" cy="571681"/>
+                      <wp:effectExtent l="38100" t="38100" r="15875" b="19050"/>
+                      <wp:wrapNone/>
+                      <wp:docPr id="189" name="AutoShape 16"/>
+                      <wp:cNvGraphicFramePr>
+                        <a:graphicFrameLocks xmlns:a="http://schemas.openxmlformats.org/drawingml/2006/main"/>
+                      </wp:cNvGraphicFramePr>
+                      <a:graphic xmlns:a="http://schemas.openxmlformats.org/drawingml/2006/main">
+                        <a:graphicData uri="http://schemas.microsoft.com/office/word/2010/wordprocessingShape">
+                          <wps:wsp>
+                            <wps:cNvCnPr>
+                              <a:cxnSpLocks noChangeShapeType="1"/>
+                            </wps:cNvCnPr>
+                            <wps:spPr bwMode="auto">
+                              <a:xfrm flipH="1" flipV="1">
+                                <a:off x="0" y="0"/>
+                                <a:ext cx="803275" cy="571681"/>
+                              </a:xfrm>
+                              <a:prstGeom prst="straightConnector1">
+                                <a:avLst/>
+                              </a:prstGeom>
+                              <a:noFill/>
+                              <a:ln w="38100">
+                                <a:solidFill>
+                                  <a:srgbClr val="FF0000"/>
+                                </a:solidFill>
+                                <a:round/>
+                                <a:headEnd/>
+                                <a:tailEnd type="triangle" w="med" len="med"/>
+                              </a:ln>
+                              <a:extLst>
+                                <a:ext uri="{909E8E84-426E-40DD-AFC4-6F175D3DCCD1}">
+                                  <a14:hiddenFill xmlns:a14="http://schemas.microsoft.com/office/drawing/2010/main">
+                                    <a:noFill/>
+                                  </a14:hiddenFill>
+                                </a:ext>
+                              </a:extLst>
+                            </wps:spPr>
+                            <wps:bodyPr/>
+                          </wps:wsp>
+                        </a:graphicData>
+                      </a:graphic>
+                      <wp14:sizeRelH relativeFrom="page">
+                        <wp14:pctWidth>0</wp14:pctWidth>
+                      </wp14:sizeRelH>
+                      <wp14:sizeRelV relativeFrom="page">
+                        <wp14:pctHeight>0</wp14:pctHeight>
+                      </wp14:sizeRelV>
+                    </wp:anchor>
+                  </w:drawing>
+                </mc:Choice>
+                <mc:Fallback>
+                  <w:pict>
+                    <v:shape w14:anchorId="7D85097C" id="AutoShape 16" o:spid="_x0000_s1026" type="#_x0000_t32" style="position:absolute;margin-left:44.3pt;margin-top:61pt;width:63.25pt;height:45pt;flip:x y;z-index:251784704;visibility:visible;mso-wrap-style:square;mso-width-percent:0;mso-height-percent:0;mso-wrap-distance-left:9pt;mso-wrap-distance-top:0;mso-wrap-distance-right:9pt;mso-wrap-distance-bottom:0;mso-position-horizontal:absolute;mso-position-horizontal-relative:text;mso-position-vertical:absolute;mso-position-vertical-relative:text;mso-width-percent:0;mso-height-percent:0;mso-width-relative:page;mso-height-relative:page" o:gfxdata="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" strokecolor="red" strokeweight="3pt">
+                      <v:stroke endarrow="block"/>
+                    </v:shape>
+                  </w:pict>
+                </mc:Fallback>
+              </mc:AlternateContent>
+            </w:r>
+            <w:r>
+              <w:rPr>
+                <w:noProof/>
+                <w:lang w:val="fr-CH" w:eastAsia="fr-CH"/>
+              </w:rPr>
+              <w:drawing>
+                <wp:inline distT="0" distB="0" distL="0" distR="0" wp14:anchorId="4B6134D8" wp14:editId="6B35267F">
+                  <wp:extent cx="2289243" cy="3403051"/>
+                  <wp:effectExtent l="0" t="0" r="0" b="6985"/>
+                  <wp:docPr id="197" name="Image 197" descr="C:\Users\vincent.erbrich\source\repos\CateringEasy_TPI\Documentation\Maquettes\Maquettes_Images\Règlages - Informations.png"/>
+                  <wp:cNvGraphicFramePr>
+                    <a:graphicFrameLocks xmlns:a="http://schemas.openxmlformats.org/drawingml/2006/main" noChangeAspect="1"/>
+                  </wp:cNvGraphicFramePr>
+                  <a:graphic xmlns:a="http://schemas.openxmlformats.org/drawingml/2006/main">
+                    <a:graphicData uri="http://schemas.openxmlformats.org/drawingml/2006/picture">
+                      <pic:pic xmlns:pic="http://schemas.openxmlformats.org/drawingml/2006/picture">
+                        <pic:nvPicPr>
+                          <pic:cNvPr id="0" name="Picture 8" descr="C:\Users\vincent.erbrich\source\repos\CateringEasy_TPI\Documentation\Maquettes\Maquettes_Images\Règlages - Informations.png"/>
+                          <pic:cNvPicPr>
+                            <a:picLocks noChangeAspect="1" noChangeArrowheads="1"/>
+                          </pic:cNvPicPr>
+                        </pic:nvPicPr>
+                        <pic:blipFill>
+                          <a:blip r:embed="rId49">
+                            <a:extLst>
+                              <a:ext uri="{28A0092B-C50C-407E-A947-70E740481C1C}">
+                                <a14:useLocalDpi xmlns:a14="http://schemas.microsoft.com/office/drawing/2010/main" val="0"/>
+                              </a:ext>
+                            </a:extLst>
+                          </a:blip>
+                          <a:srcRect/>
+                          <a:stretch>
+                            <a:fillRect/>
+                          </a:stretch>
+                        </pic:blipFill>
+                        <pic:spPr bwMode="auto">
+                          <a:xfrm>
+                            <a:off x="0" y="0"/>
+                            <a:ext cx="2319464" cy="3447976"/>
+                          </a:xfrm>
+                          <a:prstGeom prst="rect">
+                            <a:avLst/>
+                          </a:prstGeom>
+                          <a:noFill/>
+                          <a:ln>
+                            <a:noFill/>
+                          </a:ln>
+                        </pic:spPr>
+                      </pic:pic>
+                    </a:graphicData>
+                  </a:graphic>
+                </wp:inline>
+              </w:drawing>
+            </w:r>
+          </w:p>
+        </w:tc>
+        <w:tc>
+          <w:tcPr>
+            <w:tcW w:w="4051" w:type="dxa"/>
+            <w:shd w:val="clear" w:color="auto" w:fill="FFFFFF"/>
+          </w:tcPr>
+          <w:p>
+            <w:r>
+              <w:t>Il est redirigé sur la page de modification du menu du restaurant.</w:t>
+            </w:r>
+          </w:p>
+          <w:p>
+            <w:r>
+              <w:rPr>
+                <w:noProof/>
+                <w:lang w:val="fr-CH" w:eastAsia="fr-CH"/>
+              </w:rPr>
+              <w:drawing>
+                <wp:inline distT="0" distB="0" distL="0" distR="0">
+                  <wp:extent cx="2502276" cy="3805038"/>
+                  <wp:effectExtent l="0" t="0" r="0" b="5080"/>
+                  <wp:docPr id="204" name="Image 204" descr="C:\Users\vincent.erbrich\source\repos\CateringEasy_TPI\Documentation\Maquettes\Maquettes_Images\Modifier menu du restaurant.png"/>
+                  <wp:cNvGraphicFramePr>
+                    <a:graphicFrameLocks xmlns:a="http://schemas.openxmlformats.org/drawingml/2006/main" noChangeAspect="1"/>
+                  </wp:cNvGraphicFramePr>
+                  <a:graphic xmlns:a="http://schemas.openxmlformats.org/drawingml/2006/main">
+                    <a:graphicData uri="http://schemas.openxmlformats.org/drawingml/2006/picture">
+                      <pic:pic xmlns:pic="http://schemas.openxmlformats.org/drawingml/2006/picture">
+                        <pic:nvPicPr>
+                          <pic:cNvPr id="0" name="Picture 9" descr="C:\Users\vincent.erbrich\source\repos\CateringEasy_TPI\Documentation\Maquettes\Maquettes_Images\Modifier menu du restaurant.png"/>
+                          <pic:cNvPicPr>
+                            <a:picLocks noChangeAspect="1" noChangeArrowheads="1"/>
+                          </pic:cNvPicPr>
+                        </pic:nvPicPr>
+                        <pic:blipFill>
+                          <a:blip r:embed="rId50">
+                            <a:extLst>
+                              <a:ext uri="{28A0092B-C50C-407E-A947-70E740481C1C}">
+                                <a14:useLocalDpi xmlns:a14="http://schemas.microsoft.com/office/drawing/2010/main" val="0"/>
+                              </a:ext>
+                            </a:extLst>
+                          </a:blip>
+                          <a:srcRect/>
+                          <a:stretch>
+                            <a:fillRect/>
+                          </a:stretch>
+                        </pic:blipFill>
+                        <pic:spPr bwMode="auto">
+                          <a:xfrm>
+                            <a:off x="0" y="0"/>
+                            <a:ext cx="2524746" cy="3839207"/>
+                          </a:xfrm>
+                          <a:prstGeom prst="rect">
+                            <a:avLst/>
+                          </a:prstGeom>
+                          <a:noFill/>
+                          <a:ln>
+                            <a:noFill/>
+                          </a:ln>
+                        </pic:spPr>
+                      </pic:pic>
+                    </a:graphicData>
+                  </a:graphic>
+                </wp:inline>
+              </w:drawing>
+            </w:r>
+          </w:p>
+        </w:tc>
+      </w:tr>
+      <w:tr>
+        <w:trPr>
+          <w:cantSplit/>
+        </w:trPr>
+        <w:tc>
+          <w:tcPr>
+            <w:tcW w:w="4050" w:type="dxa"/>
+            <w:shd w:val="clear" w:color="auto" w:fill="auto"/>
+          </w:tcPr>
+          <w:p>
+            <w:pPr>
+              <w:rPr>
+                <w:noProof/>
+                <w:lang w:val="fr-CH" w:eastAsia="fr-CH"/>
+              </w:rPr>
+            </w:pPr>
+            <w:r>
+              <w:rPr>
+                <w:noProof/>
+                <w:lang w:val="fr-CH" w:eastAsia="fr-CH"/>
+              </w:rPr>
+              <w:lastRenderedPageBreak/>
+              <w:t>L’utilisateur entre le nom de l’élément à ajouter dans le champ à droite du label « Nom de l’élément ».</w:t>
+            </w:r>
+          </w:p>
+          <w:p>
+            <w:pPr>
+              <w:rPr>
+                <w:noProof/>
+                <w:lang w:val="fr-CH" w:eastAsia="fr-CH"/>
+              </w:rPr>
+            </w:pPr>
+            <w:r>
+              <w:rPr>
+                <w:noProof/>
+                <w:lang w:val="fr-CH" w:eastAsia="fr-CH"/>
+              </w:rPr>
+              <mc:AlternateContent>
+                <mc:Choice Requires="wps">
+                  <w:drawing>
+                    <wp:anchor distT="0" distB="0" distL="114300" distR="114300" simplePos="0" relativeHeight="251788800" behindDoc="0" locked="0" layoutInCell="1" allowOverlap="1">
+                      <wp:simplePos x="0" y="0"/>
+                      <wp:positionH relativeFrom="column">
+                        <wp:posOffset>150373</wp:posOffset>
+                      </wp:positionH>
+                      <wp:positionV relativeFrom="paragraph">
+                        <wp:posOffset>1682277</wp:posOffset>
+                      </wp:positionV>
+                      <wp:extent cx="2211422" cy="1498060"/>
+                      <wp:effectExtent l="0" t="0" r="17780" b="26035"/>
+                      <wp:wrapNone/>
+                      <wp:docPr id="210" name="Rectangle 210"/>
+                      <wp:cNvGraphicFramePr/>
+                      <a:graphic xmlns:a="http://schemas.openxmlformats.org/drawingml/2006/main">
+                        <a:graphicData uri="http://schemas.microsoft.com/office/word/2010/wordprocessingShape">
+                          <wps:wsp>
+                            <wps:cNvSpPr/>
+                            <wps:spPr>
+                              <a:xfrm>
+                                <a:off x="0" y="0"/>
+                                <a:ext cx="2211422" cy="1498060"/>
+                              </a:xfrm>
+                              <a:prstGeom prst="rect">
+                                <a:avLst/>
+                              </a:prstGeom>
+                              <a:noFill/>
+                              <a:ln>
+                                <a:solidFill>
+                                  <a:srgbClr val="FF0000"/>
+                                </a:solidFill>
+                              </a:ln>
+                            </wps:spPr>
+                            <wps:style>
+                              <a:lnRef idx="2">
+                                <a:schemeClr val="accent1">
+                                  <a:shade val="50000"/>
+                                </a:schemeClr>
+                              </a:lnRef>
+                              <a:fillRef idx="1">
+                                <a:schemeClr val="accent1"/>
+                              </a:fillRef>
+                              <a:effectRef idx="0">
+                                <a:schemeClr val="accent1"/>
+                              </a:effectRef>
+                              <a:fontRef idx="minor">
+                                <a:schemeClr val="lt1"/>
+                              </a:fontRef>
+                            </wps:style>
+                            <wps:bodyPr rot="0" spcFirstLastPara="0" vertOverflow="overflow" horzOverflow="overflow" vert="horz" wrap="square" lIns="91440" tIns="45720" rIns="91440" bIns="45720" numCol="1" spcCol="0" rtlCol="0" fromWordArt="0" anchor="ctr" anchorCtr="0" forceAA="0" compatLnSpc="1">
+                              <a:prstTxWarp prst="textNoShape">
+                                <a:avLst/>
+                              </a:prstTxWarp>
+                              <a:noAutofit/>
+                            </wps:bodyPr>
+                          </wps:wsp>
+                        </a:graphicData>
+                      </a:graphic>
+                    </wp:anchor>
+                  </w:drawing>
+                </mc:Choice>
+                <mc:Fallback>
+                  <w:pict>
+                    <v:rect w14:anchorId="192A7A80" id="Rectangle 210" o:spid="_x0000_s1026" style="position:absolute;margin-left:11.85pt;margin-top:132.45pt;width:174.15pt;height:117.95pt;z-index:251788800;visibility:visible;mso-wrap-style:square;mso-wrap-distance-left:9pt;mso-wrap-distance-top:0;mso-wrap-distance-right:9pt;mso-wrap-distance-bottom:0;mso-position-horizontal:absolute;mso-position-horizontal-relative:text;mso-position-vertical:absolute;mso-position-vertical-relative:text;v-text-anchor:middle" o:gfxdata="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" filled="f" strokecolor="red" strokeweight="1pt"/>
+                  </w:pict>
+                </mc:Fallback>
+              </mc:AlternateContent>
+            </w:r>
+            <w:r>
+              <w:rPr>
+                <w:noProof/>
+                <w:lang w:val="fr-CH" w:eastAsia="fr-CH"/>
+              </w:rPr>
+              <w:drawing>
+                <wp:anchor distT="0" distB="0" distL="114300" distR="114300" simplePos="0" relativeHeight="251787776" behindDoc="0" locked="0" layoutInCell="1" allowOverlap="1" wp14:anchorId="359BF46C" wp14:editId="3AFCA6DB">
+                  <wp:simplePos x="0" y="0"/>
+                  <wp:positionH relativeFrom="column">
+                    <wp:posOffset>1686466</wp:posOffset>
+                  </wp:positionH>
+                  <wp:positionV relativeFrom="paragraph">
+                    <wp:posOffset>2095946</wp:posOffset>
+                  </wp:positionV>
+                  <wp:extent cx="473075" cy="473075"/>
+                  <wp:effectExtent l="0" t="0" r="3175" b="0"/>
+                  <wp:wrapNone/>
+                  <wp:docPr id="209" name="Image 209" descr="C:\Users\vincent.erbrich\Desktop\keyboard.png"/>
+                  <wp:cNvGraphicFramePr>
+                    <a:graphicFrameLocks xmlns:a="http://schemas.openxmlformats.org/drawingml/2006/main" noChangeAspect="1"/>
+                  </wp:cNvGraphicFramePr>
+                  <a:graphic xmlns:a="http://schemas.openxmlformats.org/drawingml/2006/main">
+                    <a:graphicData uri="http://schemas.openxmlformats.org/drawingml/2006/picture">
+                      <pic:pic xmlns:pic="http://schemas.openxmlformats.org/drawingml/2006/picture">
+                        <pic:nvPicPr>
+                          <pic:cNvPr id="0" name="Picture 115" descr="C:\Users\vincent.erbrich\Desktop\keyboard.png"/>
+                          <pic:cNvPicPr>
+                            <a:picLocks noChangeAspect="1" noChangeArrowheads="1"/>
+                          </pic:cNvPicPr>
+                        </pic:nvPicPr>
+                        <pic:blipFill>
+                          <a:blip r:embed="rId27" cstate="screen">
+                            <a:extLst>
+                              <a:ext uri="{28A0092B-C50C-407E-A947-70E740481C1C}">
+                                <a14:useLocalDpi xmlns:a14="http://schemas.microsoft.com/office/drawing/2010/main"/>
+                              </a:ext>
+                            </a:extLst>
+                          </a:blip>
+                          <a:srcRect/>
+                          <a:stretch>
+                            <a:fillRect/>
+                          </a:stretch>
+                        </pic:blipFill>
+                        <pic:spPr bwMode="auto">
+                          <a:xfrm>
+                            <a:off x="0" y="0"/>
+                            <a:ext cx="473075" cy="473075"/>
+                          </a:xfrm>
+                          <a:prstGeom prst="rect">
+                            <a:avLst/>
+                          </a:prstGeom>
+                          <a:noFill/>
+                          <a:ln>
+                            <a:noFill/>
+                          </a:ln>
+                        </pic:spPr>
+                      </pic:pic>
+                    </a:graphicData>
+                  </a:graphic>
+                  <wp14:sizeRelH relativeFrom="page">
+                    <wp14:pctWidth>0</wp14:pctWidth>
+                  </wp14:sizeRelH>
+                  <wp14:sizeRelV relativeFrom="page">
+                    <wp14:pctHeight>0</wp14:pctHeight>
+                  </wp14:sizeRelV>
+                </wp:anchor>
+              </w:drawing>
+            </w:r>
+            <w:r>
+              <w:rPr>
+                <w:noProof/>
+                <w:lang w:val="fr-CH" w:eastAsia="fr-CH"/>
+              </w:rPr>
+              <mc:AlternateContent>
+                <mc:Choice Requires="wps">
+                  <w:drawing>
+                    <wp:anchor distT="0" distB="0" distL="114300" distR="114300" simplePos="0" relativeHeight="251786752" behindDoc="0" locked="0" layoutInCell="1" allowOverlap="1" wp14:anchorId="3D284506" wp14:editId="4CECCA6D">
+                      <wp:simplePos x="0" y="0"/>
+                      <wp:positionH relativeFrom="column">
+                        <wp:posOffset>1348970</wp:posOffset>
+                      </wp:positionH>
+                      <wp:positionV relativeFrom="paragraph">
+                        <wp:posOffset>1898420</wp:posOffset>
+                      </wp:positionV>
+                      <wp:extent cx="357829" cy="341576"/>
+                      <wp:effectExtent l="38100" t="38100" r="23495" b="20955"/>
+                      <wp:wrapNone/>
+                      <wp:docPr id="207" name="AutoShape 16"/>
+                      <wp:cNvGraphicFramePr>
+                        <a:graphicFrameLocks xmlns:a="http://schemas.openxmlformats.org/drawingml/2006/main"/>
+                      </wp:cNvGraphicFramePr>
+                      <a:graphic xmlns:a="http://schemas.openxmlformats.org/drawingml/2006/main">
+                        <a:graphicData uri="http://schemas.microsoft.com/office/word/2010/wordprocessingShape">
+                          <wps:wsp>
+                            <wps:cNvCnPr>
+                              <a:cxnSpLocks noChangeShapeType="1"/>
+                            </wps:cNvCnPr>
+                            <wps:spPr bwMode="auto">
+                              <a:xfrm flipH="1" flipV="1">
+                                <a:off x="0" y="0"/>
+                                <a:ext cx="357829" cy="341576"/>
+                              </a:xfrm>
+                              <a:prstGeom prst="straightConnector1">
+                                <a:avLst/>
+                              </a:prstGeom>
+                              <a:noFill/>
+                              <a:ln w="38100">
+                                <a:solidFill>
+                                  <a:srgbClr val="FF0000"/>
+                                </a:solidFill>
+                                <a:round/>
+                                <a:headEnd/>
+                                <a:tailEnd type="triangle" w="med" len="med"/>
+                              </a:ln>
+                              <a:extLst>
+                                <a:ext uri="{909E8E84-426E-40DD-AFC4-6F175D3DCCD1}">
+                                  <a14:hiddenFill xmlns:a14="http://schemas.microsoft.com/office/drawing/2010/main">
+                                    <a:noFill/>
+                                  </a14:hiddenFill>
+                                </a:ext>
+                              </a:extLst>
+                            </wps:spPr>
+                            <wps:bodyPr/>
+                          </wps:wsp>
+                        </a:graphicData>
+                      </a:graphic>
+                      <wp14:sizeRelH relativeFrom="page">
+                        <wp14:pctWidth>0</wp14:pctWidth>
+                      </wp14:sizeRelH>
+                      <wp14:sizeRelV relativeFrom="page">
+                        <wp14:pctHeight>0</wp14:pctHeight>
+                      </wp14:sizeRelV>
+                    </wp:anchor>
+                  </w:drawing>
+                </mc:Choice>
+                <mc:Fallback>
+                  <w:pict>
+                    <v:shape w14:anchorId="0304A4B0" id="AutoShape 16" o:spid="_x0000_s1026" type="#_x0000_t32" style="position:absolute;margin-left:106.2pt;margin-top:149.5pt;width:28.2pt;height:26.9pt;flip:x y;z-index:251786752;visibility:visible;mso-wrap-style:square;mso-width-percent:0;mso-height-percent:0;mso-wrap-distance-left:9pt;mso-wrap-distance-top:0;mso-wrap-distance-right:9pt;mso-wrap-distance-bottom:0;mso-position-horizontal:absolute;mso-position-horizontal-relative:text;mso-position-vertical:absolute;mso-position-vertical-relative:text;mso-width-percent:0;mso-height-percent:0;mso-width-relative:page;mso-height-relative:page" o:gfxdata="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" strokecolor="red" strokeweight="3pt">
+                      <v:stroke endarrow="block"/>
+                    </v:shape>
+                  </w:pict>
+                </mc:Fallback>
+              </mc:AlternateContent>
+            </w:r>
+            <w:r>
+              <w:rPr>
+                <w:noProof/>
+                <w:lang w:val="fr-CH" w:eastAsia="fr-CH"/>
+              </w:rPr>
+              <w:drawing>
+                <wp:inline distT="0" distB="0" distL="0" distR="0" wp14:anchorId="2DA75084" wp14:editId="06C89420">
+                  <wp:extent cx="2502276" cy="3805038"/>
+                  <wp:effectExtent l="0" t="0" r="0" b="5080"/>
+                  <wp:docPr id="205" name="Image 205" descr="C:\Users\vincent.erbrich\source\repos\CateringEasy_TPI\Documentation\Maquettes\Maquettes_Images\Modifier menu du restaurant.png"/>
+                  <wp:cNvGraphicFramePr>
+                    <a:graphicFrameLocks xmlns:a="http://schemas.openxmlformats.org/drawingml/2006/main" noChangeAspect="1"/>
+                  </wp:cNvGraphicFramePr>
+                  <a:graphic xmlns:a="http://schemas.openxmlformats.org/drawingml/2006/main">
+                    <a:graphicData uri="http://schemas.openxmlformats.org/drawingml/2006/picture">
+                      <pic:pic xmlns:pic="http://schemas.openxmlformats.org/drawingml/2006/picture">
+                        <pic:nvPicPr>
+                          <pic:cNvPr id="0" name="Picture 9" descr="C:\Users\vincent.erbrich\source\repos\CateringEasy_TPI\Documentation\Maquettes\Maquettes_Images\Modifier menu du restaurant.png"/>
+                          <pic:cNvPicPr>
+                            <a:picLocks noChangeAspect="1" noChangeArrowheads="1"/>
+                          </pic:cNvPicPr>
+                        </pic:nvPicPr>
+                        <pic:blipFill>
+                          <a:blip r:embed="rId50">
+                            <a:extLst>
+                              <a:ext uri="{28A0092B-C50C-407E-A947-70E740481C1C}">
+                                <a14:useLocalDpi xmlns:a14="http://schemas.microsoft.com/office/drawing/2010/main" val="0"/>
+                              </a:ext>
+                            </a:extLst>
+                          </a:blip>
+                          <a:srcRect/>
+                          <a:stretch>
+                            <a:fillRect/>
+                          </a:stretch>
+                        </pic:blipFill>
+                        <pic:spPr bwMode="auto">
+                          <a:xfrm>
+                            <a:off x="0" y="0"/>
+                            <a:ext cx="2524746" cy="3839207"/>
+                          </a:xfrm>
+                          <a:prstGeom prst="rect">
+                            <a:avLst/>
+                          </a:prstGeom>
+                          <a:noFill/>
+                          <a:ln>
+                            <a:noFill/>
+                          </a:ln>
+                        </pic:spPr>
+                      </pic:pic>
+                    </a:graphicData>
+                  </a:graphic>
+                </wp:inline>
+              </w:drawing>
+            </w:r>
+          </w:p>
+        </w:tc>
+        <w:tc>
+          <w:tcPr>
+            <w:tcW w:w="4051" w:type="dxa"/>
+            <w:shd w:val="clear" w:color="auto" w:fill="FFFFFF"/>
+          </w:tcPr>
+          <w:p>
+            <w:r>
+              <w:t>-</w:t>
+            </w:r>
+          </w:p>
+        </w:tc>
+      </w:tr>
+      <w:tr>
+        <w:trPr>
+          <w:cantSplit/>
+        </w:trPr>
+        <w:tc>
+          <w:tcPr>
+            <w:tcW w:w="4050" w:type="dxa"/>
+            <w:shd w:val="clear" w:color="auto" w:fill="auto"/>
+          </w:tcPr>
+          <w:p>
+            <w:pPr>
+              <w:rPr>
+                <w:noProof/>
+                <w:lang w:val="fr-CH" w:eastAsia="fr-CH"/>
+              </w:rPr>
+            </w:pPr>
+            <w:r>
+              <w:rPr>
+                <w:noProof/>
+                <w:lang w:val="fr-CH" w:eastAsia="fr-CH"/>
+              </w:rPr>
+              <w:lastRenderedPageBreak/>
+              <w:t xml:space="preserve">L’utilisateur entre le </w:t>
+            </w:r>
+            <w:r>
+              <w:rPr>
+                <w:noProof/>
+                <w:lang w:val="fr-CH" w:eastAsia="fr-CH"/>
+              </w:rPr>
+              <w:t>prix</w:t>
+            </w:r>
+            <w:r>
+              <w:rPr>
+                <w:noProof/>
+                <w:lang w:val="fr-CH" w:eastAsia="fr-CH"/>
+              </w:rPr>
+              <w:t xml:space="preserve"> de l’élément à ajouter dans le champ à droite du label « </w:t>
+            </w:r>
+            <w:r>
+              <w:rPr>
+                <w:noProof/>
+                <w:lang w:val="fr-CH" w:eastAsia="fr-CH"/>
+              </w:rPr>
+              <w:t>Prix</w:t>
+            </w:r>
+            <w:r>
+              <w:rPr>
+                <w:noProof/>
+                <w:lang w:val="fr-CH" w:eastAsia="fr-CH"/>
+              </w:rPr>
+              <w:t> ».</w:t>
+            </w:r>
+          </w:p>
+          <w:p>
+            <w:pPr>
+              <w:rPr>
+                <w:noProof/>
+                <w:lang w:val="fr-CH" w:eastAsia="fr-CH"/>
+              </w:rPr>
+            </w:pPr>
+            <w:r>
+              <w:rPr>
+                <w:noProof/>
+                <w:lang w:val="fr-CH" w:eastAsia="fr-CH"/>
+              </w:rPr>
+              <w:drawing>
+                <wp:anchor distT="0" distB="0" distL="114300" distR="114300" simplePos="0" relativeHeight="251791872" behindDoc="0" locked="0" layoutInCell="1" allowOverlap="1" wp14:anchorId="588C2285" wp14:editId="13152C46">
+                  <wp:simplePos x="0" y="0"/>
+                  <wp:positionH relativeFrom="column">
+                    <wp:posOffset>1244600</wp:posOffset>
+                  </wp:positionH>
+                  <wp:positionV relativeFrom="paragraph">
+                    <wp:posOffset>2225040</wp:posOffset>
+                  </wp:positionV>
+                  <wp:extent cx="473075" cy="473075"/>
+                  <wp:effectExtent l="0" t="0" r="3175" b="0"/>
+                  <wp:wrapNone/>
+                  <wp:docPr id="213" name="Image 213" descr="C:\Users\vincent.erbrich\Desktop\keyboard.png"/>
+                  <wp:cNvGraphicFramePr>
+                    <a:graphicFrameLocks xmlns:a="http://schemas.openxmlformats.org/drawingml/2006/main" noChangeAspect="1"/>
+                  </wp:cNvGraphicFramePr>
+                  <a:graphic xmlns:a="http://schemas.openxmlformats.org/drawingml/2006/main">
+                    <a:graphicData uri="http://schemas.openxmlformats.org/drawingml/2006/picture">
+                      <pic:pic xmlns:pic="http://schemas.openxmlformats.org/drawingml/2006/picture">
+                        <pic:nvPicPr>
+                          <pic:cNvPr id="0" name="Picture 115" descr="C:\Users\vincent.erbrich\Desktop\keyboard.png"/>
+                          <pic:cNvPicPr>
+                            <a:picLocks noChangeAspect="1" noChangeArrowheads="1"/>
+                          </pic:cNvPicPr>
+                        </pic:nvPicPr>
+                        <pic:blipFill>
+                          <a:blip r:embed="rId27" cstate="screen">
+                            <a:extLst>
+                              <a:ext uri="{28A0092B-C50C-407E-A947-70E740481C1C}">
+                                <a14:useLocalDpi xmlns:a14="http://schemas.microsoft.com/office/drawing/2010/main"/>
+                              </a:ext>
+                            </a:extLst>
+                          </a:blip>
+                          <a:srcRect/>
+                          <a:stretch>
+                            <a:fillRect/>
+                          </a:stretch>
+                        </pic:blipFill>
+                        <pic:spPr bwMode="auto">
+                          <a:xfrm>
+                            <a:off x="0" y="0"/>
+                            <a:ext cx="473075" cy="473075"/>
+                          </a:xfrm>
+                          <a:prstGeom prst="rect">
+                            <a:avLst/>
+                          </a:prstGeom>
+                          <a:noFill/>
+                          <a:ln>
+                            <a:noFill/>
+                          </a:ln>
+                        </pic:spPr>
+                      </pic:pic>
+                    </a:graphicData>
+                  </a:graphic>
+                  <wp14:sizeRelH relativeFrom="page">
+                    <wp14:pctWidth>0</wp14:pctWidth>
+                  </wp14:sizeRelH>
+                  <wp14:sizeRelV relativeFrom="page">
+                    <wp14:pctHeight>0</wp14:pctHeight>
+                  </wp14:sizeRelV>
+                </wp:anchor>
+              </w:drawing>
+            </w:r>
+            <w:r>
+              <w:rPr>
+                <w:noProof/>
+                <w:lang w:val="fr-CH" w:eastAsia="fr-CH"/>
+              </w:rPr>
+              <mc:AlternateContent>
+                <mc:Choice Requires="wps">
+                  <w:drawing>
+                    <wp:anchor distT="0" distB="0" distL="114300" distR="114300" simplePos="0" relativeHeight="251790848" behindDoc="0" locked="0" layoutInCell="1" allowOverlap="1" wp14:anchorId="2E5038BF" wp14:editId="569DBD85">
+                      <wp:simplePos x="0" y="0"/>
+                      <wp:positionH relativeFrom="column">
+                        <wp:posOffset>907752</wp:posOffset>
+                      </wp:positionH>
+                      <wp:positionV relativeFrom="paragraph">
+                        <wp:posOffset>2027717</wp:posOffset>
+                      </wp:positionV>
+                      <wp:extent cx="357829" cy="341576"/>
+                      <wp:effectExtent l="38100" t="38100" r="23495" b="20955"/>
+                      <wp:wrapNone/>
+                      <wp:docPr id="212" name="AutoShape 16"/>
+                      <wp:cNvGraphicFramePr>
+                        <a:graphicFrameLocks xmlns:a="http://schemas.openxmlformats.org/drawingml/2006/main"/>
+                      </wp:cNvGraphicFramePr>
+                      <a:graphic xmlns:a="http://schemas.openxmlformats.org/drawingml/2006/main">
+                        <a:graphicData uri="http://schemas.microsoft.com/office/word/2010/wordprocessingShape">
+                          <wps:wsp>
+                            <wps:cNvCnPr>
+                              <a:cxnSpLocks noChangeShapeType="1"/>
+                            </wps:cNvCnPr>
+                            <wps:spPr bwMode="auto">
+                              <a:xfrm flipH="1" flipV="1">
+                                <a:off x="0" y="0"/>
+                                <a:ext cx="357829" cy="341576"/>
+                              </a:xfrm>
+                              <a:prstGeom prst="straightConnector1">
+                                <a:avLst/>
+                              </a:prstGeom>
+                              <a:noFill/>
+                              <a:ln w="38100">
+                                <a:solidFill>
+                                  <a:srgbClr val="FF0000"/>
+                                </a:solidFill>
+                                <a:round/>
+                                <a:headEnd/>
+                                <a:tailEnd type="triangle" w="med" len="med"/>
+                              </a:ln>
+                              <a:extLst>
+                                <a:ext uri="{909E8E84-426E-40DD-AFC4-6F175D3DCCD1}">
+                                  <a14:hiddenFill xmlns:a14="http://schemas.microsoft.com/office/drawing/2010/main">
+                                    <a:noFill/>
+                                  </a14:hiddenFill>
+                                </a:ext>
+                              </a:extLst>
+                            </wps:spPr>
+                            <wps:bodyPr/>
+                          </wps:wsp>
+                        </a:graphicData>
+                      </a:graphic>
+                      <wp14:sizeRelH relativeFrom="page">
+                        <wp14:pctWidth>0</wp14:pctWidth>
+                      </wp14:sizeRelH>
+                      <wp14:sizeRelV relativeFrom="page">
+                        <wp14:pctHeight>0</wp14:pctHeight>
+                      </wp14:sizeRelV>
+                    </wp:anchor>
+                  </w:drawing>
+                </mc:Choice>
+                <mc:Fallback>
+                  <w:pict>
+                    <v:shape w14:anchorId="13D9C5DA" id="AutoShape 16" o:spid="_x0000_s1026" type="#_x0000_t32" style="position:absolute;margin-left:71.5pt;margin-top:159.65pt;width:28.2pt;height:26.9pt;flip:x y;z-index:251790848;visibility:visible;mso-wrap-style:square;mso-width-percent:0;mso-height-percent:0;mso-wrap-distance-left:9pt;mso-wrap-distance-top:0;mso-wrap-distance-right:9pt;mso-wrap-distance-bottom:0;mso-position-horizontal:absolute;mso-position-horizontal-relative:text;mso-position-vertical:absolute;mso-position-vertical-relative:text;mso-width-percent:0;mso-height-percent:0;mso-width-relative:page;mso-height-relative:page" o:gfxdata="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" strokecolor="red" strokeweight="3pt">
+                      <v:stroke endarrow="block"/>
+                    </v:shape>
+                  </w:pict>
+                </mc:Fallback>
+              </mc:AlternateContent>
+            </w:r>
+            <w:r>
+              <w:rPr>
+                <w:noProof/>
+                <w:lang w:val="fr-CH" w:eastAsia="fr-CH"/>
+              </w:rPr>
+              <mc:AlternateContent>
+                <mc:Choice Requires="wps">
+                  <w:drawing>
+                    <wp:anchor distT="0" distB="0" distL="114300" distR="114300" simplePos="0" relativeHeight="251792896" behindDoc="0" locked="0" layoutInCell="1" allowOverlap="1" wp14:anchorId="1D4216EE" wp14:editId="0B76684E">
+                      <wp:simplePos x="0" y="0"/>
+                      <wp:positionH relativeFrom="column">
+                        <wp:posOffset>150373</wp:posOffset>
+                      </wp:positionH>
+                      <wp:positionV relativeFrom="paragraph">
+                        <wp:posOffset>1682277</wp:posOffset>
+                      </wp:positionV>
+                      <wp:extent cx="2211422" cy="1498060"/>
+                      <wp:effectExtent l="0" t="0" r="17780" b="26035"/>
+                      <wp:wrapNone/>
+                      <wp:docPr id="211" name="Rectangle 211"/>
+                      <wp:cNvGraphicFramePr/>
+                      <a:graphic xmlns:a="http://schemas.openxmlformats.org/drawingml/2006/main">
+                        <a:graphicData uri="http://schemas.microsoft.com/office/word/2010/wordprocessingShape">
+                          <wps:wsp>
+                            <wps:cNvSpPr/>
+                            <wps:spPr>
+                              <a:xfrm>
+                                <a:off x="0" y="0"/>
+                                <a:ext cx="2211422" cy="1498060"/>
+                              </a:xfrm>
+                              <a:prstGeom prst="rect">
+                                <a:avLst/>
+                              </a:prstGeom>
+                              <a:noFill/>
+                              <a:ln>
+                                <a:solidFill>
+                                  <a:srgbClr val="FF0000"/>
+                                </a:solidFill>
+                              </a:ln>
+                            </wps:spPr>
+                            <wps:style>
+                              <a:lnRef idx="2">
+                                <a:schemeClr val="accent1">
+                                  <a:shade val="50000"/>
+                                </a:schemeClr>
+                              </a:lnRef>
+                              <a:fillRef idx="1">
+                                <a:schemeClr val="accent1"/>
+                              </a:fillRef>
+                              <a:effectRef idx="0">
+                                <a:schemeClr val="accent1"/>
+                              </a:effectRef>
+                              <a:fontRef idx="minor">
+                                <a:schemeClr val="lt1"/>
+                              </a:fontRef>
+                            </wps:style>
+                            <wps:bodyPr rot="0" spcFirstLastPara="0" vertOverflow="overflow" horzOverflow="overflow" vert="horz" wrap="square" lIns="91440" tIns="45720" rIns="91440" bIns="45720" numCol="1" spcCol="0" rtlCol="0" fromWordArt="0" anchor="ctr" anchorCtr="0" forceAA="0" compatLnSpc="1">
+                              <a:prstTxWarp prst="textNoShape">
+                                <a:avLst/>
+                              </a:prstTxWarp>
+                              <a:noAutofit/>
+                            </wps:bodyPr>
+                          </wps:wsp>
+                        </a:graphicData>
+                      </a:graphic>
+                    </wp:anchor>
+                  </w:drawing>
+                </mc:Choice>
+                <mc:Fallback>
+                  <w:pict>
+                    <v:rect w14:anchorId="540EC37E" id="Rectangle 211" o:spid="_x0000_s1026" style="position:absolute;margin-left:11.85pt;margin-top:132.45pt;width:174.15pt;height:117.95pt;z-index:251792896;visibility:visible;mso-wrap-style:square;mso-wrap-distance-left:9pt;mso-wrap-distance-top:0;mso-wrap-distance-right:9pt;mso-wrap-distance-bottom:0;mso-position-horizontal:absolute;mso-position-horizontal-relative:text;mso-position-vertical:absolute;mso-position-vertical-relative:text;v-text-anchor:middle" o:gfxdata="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" filled="f" strokecolor="red" strokeweight="1pt"/>
+                  </w:pict>
+                </mc:Fallback>
+              </mc:AlternateContent>
+            </w:r>
+            <w:r>
+              <w:rPr>
+                <w:noProof/>
+                <w:lang w:val="fr-CH" w:eastAsia="fr-CH"/>
+              </w:rPr>
+              <w:drawing>
+                <wp:inline distT="0" distB="0" distL="0" distR="0" wp14:anchorId="7C7C71C0" wp14:editId="4D24DC2B">
+                  <wp:extent cx="2502276" cy="3805038"/>
+                  <wp:effectExtent l="0" t="0" r="0" b="5080"/>
+                  <wp:docPr id="214" name="Image 214" descr="C:\Users\vincent.erbrich\source\repos\CateringEasy_TPI\Documentation\Maquettes\Maquettes_Images\Modifier menu du restaurant.png"/>
+                  <wp:cNvGraphicFramePr>
+                    <a:graphicFrameLocks xmlns:a="http://schemas.openxmlformats.org/drawingml/2006/main" noChangeAspect="1"/>
+                  </wp:cNvGraphicFramePr>
+                  <a:graphic xmlns:a="http://schemas.openxmlformats.org/drawingml/2006/main">
+                    <a:graphicData uri="http://schemas.openxmlformats.org/drawingml/2006/picture">
+                      <pic:pic xmlns:pic="http://schemas.openxmlformats.org/drawingml/2006/picture">
+                        <pic:nvPicPr>
+                          <pic:cNvPr id="0" name="Picture 9" descr="C:\Users\vincent.erbrich\source\repos\CateringEasy_TPI\Documentation\Maquettes\Maquettes_Images\Modifier menu du restaurant.png"/>
+                          <pic:cNvPicPr>
+                            <a:picLocks noChangeAspect="1" noChangeArrowheads="1"/>
+                          </pic:cNvPicPr>
+                        </pic:nvPicPr>
+                        <pic:blipFill>
+                          <a:blip r:embed="rId50">
+                            <a:extLst>
+                              <a:ext uri="{28A0092B-C50C-407E-A947-70E740481C1C}">
+                                <a14:useLocalDpi xmlns:a14="http://schemas.microsoft.com/office/drawing/2010/main" val="0"/>
+                              </a:ext>
+                            </a:extLst>
+                          </a:blip>
+                          <a:srcRect/>
+                          <a:stretch>
+                            <a:fillRect/>
+                          </a:stretch>
+                        </pic:blipFill>
+                        <pic:spPr bwMode="auto">
+                          <a:xfrm>
+                            <a:off x="0" y="0"/>
+                            <a:ext cx="2524746" cy="3839207"/>
+                          </a:xfrm>
+                          <a:prstGeom prst="rect">
+                            <a:avLst/>
+                          </a:prstGeom>
+                          <a:noFill/>
+                          <a:ln>
+                            <a:noFill/>
+                          </a:ln>
+                        </pic:spPr>
+                      </pic:pic>
+                    </a:graphicData>
+                  </a:graphic>
+                </wp:inline>
+              </w:drawing>
+            </w:r>
+          </w:p>
+        </w:tc>
+        <w:tc>
+          <w:tcPr>
+            <w:tcW w:w="4051" w:type="dxa"/>
+            <w:shd w:val="clear" w:color="auto" w:fill="FFFFFF"/>
+          </w:tcPr>
+          <w:p>
+            <w:r>
+              <w:t>-</w:t>
+            </w:r>
+          </w:p>
+        </w:tc>
+      </w:tr>
+      <w:tr>
+        <w:trPr>
+          <w:cantSplit/>
+        </w:trPr>
+        <w:tc>
+          <w:tcPr>
+            <w:tcW w:w="4050" w:type="dxa"/>
+            <w:shd w:val="clear" w:color="auto" w:fill="auto"/>
+          </w:tcPr>
+          <w:p>
+            <w:pPr>
+              <w:rPr>
+                <w:noProof/>
+                <w:lang w:val="fr-CH" w:eastAsia="fr-CH"/>
+              </w:rPr>
+            </w:pPr>
+            <w:r>
+              <w:rPr>
+                <w:noProof/>
+                <w:lang w:val="fr-CH" w:eastAsia="fr-CH"/>
+              </w:rPr>
+              <w:lastRenderedPageBreak/>
+              <w:t xml:space="preserve">L’utilisateur </w:t>
+            </w:r>
+            <w:r>
+              <w:rPr>
+                <w:noProof/>
+                <w:lang w:val="fr-CH" w:eastAsia="fr-CH"/>
+              </w:rPr>
+              <w:t>clique dans le bouton radio « Oui » ou le radio bouton « Non » à droite du label « Boisson » pour sélectionner si l’élément à ajouter est une boisson ou pas.</w:t>
+            </w:r>
+          </w:p>
+          <w:p>
+            <w:pPr>
+              <w:rPr>
+                <w:noProof/>
+                <w:lang w:val="fr-CH" w:eastAsia="fr-CH"/>
+              </w:rPr>
+            </w:pPr>
+            <w:r>
+              <w:rPr>
+                <w:noProof/>
+                <w:lang w:val="fr-CH" w:eastAsia="fr-CH"/>
+              </w:rPr>
+              <mc:AlternateContent>
+                <mc:Choice Requires="wps">
+                  <w:drawing>
+                    <wp:anchor distT="0" distB="0" distL="114300" distR="114300" simplePos="0" relativeHeight="251800064" behindDoc="0" locked="0" layoutInCell="1" allowOverlap="1">
+                      <wp:simplePos x="0" y="0"/>
+                      <wp:positionH relativeFrom="column">
+                        <wp:posOffset>895877</wp:posOffset>
+                      </wp:positionH>
+                      <wp:positionV relativeFrom="paragraph">
+                        <wp:posOffset>2377589</wp:posOffset>
+                      </wp:positionV>
+                      <wp:extent cx="492868" cy="421532"/>
+                      <wp:effectExtent l="0" t="0" r="0" b="0"/>
+                      <wp:wrapNone/>
+                      <wp:docPr id="222" name="Zone de texte 222"/>
+                      <wp:cNvGraphicFramePr/>
+                      <a:graphic xmlns:a="http://schemas.openxmlformats.org/drawingml/2006/main">
+                        <a:graphicData uri="http://schemas.microsoft.com/office/word/2010/wordprocessingShape">
+                          <wps:wsp>
+                            <wps:cNvSpPr txBox="1"/>
+                            <wps:spPr>
+                              <a:xfrm>
+                                <a:off x="0" y="0"/>
+                                <a:ext cx="492868" cy="421532"/>
+                              </a:xfrm>
+                              <a:prstGeom prst="rect">
+                                <a:avLst/>
+                              </a:prstGeom>
+                              <a:noFill/>
+                              <a:ln w="6350">
+                                <a:noFill/>
+                              </a:ln>
+                            </wps:spPr>
+                            <wps:txbx>
+                              <w:txbxContent>
+                                <w:p>
+                                  <w:pPr>
+                                    <w:rPr>
+                                      <w:color w:val="FF0000"/>
+                                    </w:rPr>
+                                  </w:pPr>
+                                  <w:proofErr w:type="gramStart"/>
+                                  <w:r>
+                                    <w:rPr>
+                                      <w:color w:val="FF0000"/>
+                                    </w:rPr>
+                                    <w:t>OU</w:t>
+                                  </w:r>
+                                  <w:proofErr w:type="gramEnd"/>
+                                </w:p>
+                              </w:txbxContent>
+                            </wps:txbx>
+                            <wps:bodyPr rot="0" spcFirstLastPara="0" vertOverflow="overflow" horzOverflow="overflow" vert="horz" wrap="square" lIns="91440" tIns="45720" rIns="91440" bIns="45720" numCol="1" spcCol="0" rtlCol="0" fromWordArt="0" anchor="t" anchorCtr="0" forceAA="0" compatLnSpc="1">
+                              <a:prstTxWarp prst="textNoShape">
+                                <a:avLst/>
+                              </a:prstTxWarp>
+                              <a:noAutofit/>
+                            </wps:bodyPr>
+                          </wps:wsp>
+                        </a:graphicData>
+                      </a:graphic>
+                      <wp14:sizeRelH relativeFrom="margin">
+                        <wp14:pctWidth>0</wp14:pctWidth>
+                      </wp14:sizeRelH>
+                      <wp14:sizeRelV relativeFrom="margin">
+                        <wp14:pctHeight>0</wp14:pctHeight>
+                      </wp14:sizeRelV>
+                    </wp:anchor>
+                  </w:drawing>
+                </mc:Choice>
+                <mc:Fallback>
+                  <w:pict>
+                    <v:shape id="Zone de texte 222" o:spid="_x0000_s1028" type="#_x0000_t202" style="position:absolute;margin-left:70.55pt;margin-top:187.2pt;width:38.8pt;height:33.2pt;z-index:251800064;visibility:visible;mso-wrap-style:square;mso-width-percent:0;mso-height-percent:0;mso-wrap-distance-left:9pt;mso-wrap-distance-top:0;mso-wrap-distance-right:9pt;mso-wrap-distance-bottom:0;mso-position-horizontal:absolute;mso-position-horizontal-relative:text;mso-position-vertical:absolute;mso-position-vertical-relative:text;mso-width-percent:0;mso-height-percent:0;mso-width-relative:margin;mso-height-relative:margin;v-text-anchor:top" o:gfxdata="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" filled="f" stroked="f" strokeweight=".5pt">
+                      <v:textbox>
+                        <w:txbxContent>
+                          <w:p>
+                            <w:pPr>
+                              <w:rPr>
+                                <w:color w:val="FF0000"/>
+                              </w:rPr>
+                            </w:pPr>
+                            <w:proofErr w:type="gramStart"/>
+                            <w:r>
+                              <w:rPr>
+                                <w:color w:val="FF0000"/>
+                              </w:rPr>
+                              <w:t>OU</w:t>
+                            </w:r>
+                            <w:proofErr w:type="gramEnd"/>
+                          </w:p>
+                        </w:txbxContent>
+                      </v:textbox>
+                    </v:shape>
+                  </w:pict>
+                </mc:Fallback>
+              </mc:AlternateContent>
+            </w:r>
+            <w:r>
+              <w:rPr>
+                <w:noProof/>
+                <w:lang w:val="fr-CH" w:eastAsia="fr-CH"/>
+              </w:rPr>
+              <mc:AlternateContent>
+                <mc:Choice Requires="wps">
+                  <w:drawing>
+                    <wp:anchor distT="0" distB="0" distL="114300" distR="114300" simplePos="0" relativeHeight="251799040" behindDoc="0" locked="0" layoutInCell="1" allowOverlap="1" wp14:anchorId="5DAD745D" wp14:editId="625605D3">
+                      <wp:simplePos x="0" y="0"/>
+                      <wp:positionH relativeFrom="column">
+                        <wp:posOffset>1239871</wp:posOffset>
+                      </wp:positionH>
+                      <wp:positionV relativeFrom="paragraph">
+                        <wp:posOffset>2222067</wp:posOffset>
+                      </wp:positionV>
+                      <wp:extent cx="161871" cy="259080"/>
+                      <wp:effectExtent l="19050" t="38100" r="48260" b="26670"/>
+                      <wp:wrapNone/>
+                      <wp:docPr id="221" name="AutoShape 16"/>
+                      <wp:cNvGraphicFramePr>
+                        <a:graphicFrameLocks xmlns:a="http://schemas.openxmlformats.org/drawingml/2006/main"/>
+                      </wp:cNvGraphicFramePr>
+                      <a:graphic xmlns:a="http://schemas.openxmlformats.org/drawingml/2006/main">
+                        <a:graphicData uri="http://schemas.microsoft.com/office/word/2010/wordprocessingShape">
+                          <wps:wsp>
+                            <wps:cNvCnPr>
+                              <a:cxnSpLocks noChangeShapeType="1"/>
+                            </wps:cNvCnPr>
+                            <wps:spPr bwMode="auto">
+                              <a:xfrm flipV="1">
+                                <a:off x="0" y="0"/>
+                                <a:ext cx="161871" cy="259080"/>
+                              </a:xfrm>
+                              <a:prstGeom prst="straightConnector1">
+                                <a:avLst/>
+                              </a:prstGeom>
+                              <a:noFill/>
+                              <a:ln w="38100">
+                                <a:solidFill>
+                                  <a:srgbClr val="FF0000"/>
+                                </a:solidFill>
+                                <a:round/>
+                                <a:headEnd/>
+                                <a:tailEnd type="triangle" w="med" len="med"/>
+                              </a:ln>
+                              <a:extLst>
+                                <a:ext uri="{909E8E84-426E-40DD-AFC4-6F175D3DCCD1}">
+                                  <a14:hiddenFill xmlns:a14="http://schemas.microsoft.com/office/drawing/2010/main">
+                                    <a:noFill/>
+                                  </a14:hiddenFill>
+                                </a:ext>
+                              </a:extLst>
+                            </wps:spPr>
+                            <wps:bodyPr/>
+                          </wps:wsp>
+                        </a:graphicData>
+                      </a:graphic>
+                      <wp14:sizeRelH relativeFrom="page">
+                        <wp14:pctWidth>0</wp14:pctWidth>
+                      </wp14:sizeRelH>
+                      <wp14:sizeRelV relativeFrom="page">
+                        <wp14:pctHeight>0</wp14:pctHeight>
+                      </wp14:sizeRelV>
+                    </wp:anchor>
+                  </w:drawing>
+                </mc:Choice>
+                <mc:Fallback>
+                  <w:pict>
+                    <v:shape w14:anchorId="2AAE81AE" id="AutoShape 16" o:spid="_x0000_s1026" type="#_x0000_t32" style="position:absolute;margin-left:97.65pt;margin-top:174.95pt;width:12.75pt;height:20.4pt;flip:y;z-index:251799040;visibility:visible;mso-wrap-style:square;mso-width-percent:0;mso-height-percent:0;mso-wrap-distance-left:9pt;mso-wrap-distance-top:0;mso-wrap-distance-right:9pt;mso-wrap-distance-bottom:0;mso-position-horizontal:absolute;mso-position-horizontal-relative:text;mso-position-vertical:absolute;mso-position-vertical-relative:text;mso-width-percent:0;mso-height-percent:0;mso-width-relative:page;mso-height-relative:page" o:gfxdata="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" strokecolor="red" strokeweight="3pt">
+                      <v:stroke endarrow="block"/>
+                    </v:shape>
+                  </w:pict>
+                </mc:Fallback>
+              </mc:AlternateContent>
+            </w:r>
+            <w:r>
+              <w:rPr>
+                <w:noProof/>
+                <w:lang w:val="fr-CH" w:eastAsia="fr-CH"/>
+              </w:rPr>
+              <mc:AlternateContent>
+                <mc:Choice Requires="wps">
+                  <w:drawing>
+                    <wp:anchor distT="0" distB="0" distL="114300" distR="114300" simplePos="0" relativeHeight="251794944" behindDoc="0" locked="0" layoutInCell="1" allowOverlap="1" wp14:anchorId="16A59275" wp14:editId="68F056C3">
+                      <wp:simplePos x="0" y="0"/>
+                      <wp:positionH relativeFrom="column">
+                        <wp:posOffset>753488</wp:posOffset>
+                      </wp:positionH>
+                      <wp:positionV relativeFrom="paragraph">
+                        <wp:posOffset>2222068</wp:posOffset>
+                      </wp:positionV>
+                      <wp:extent cx="246434" cy="259404"/>
+                      <wp:effectExtent l="38100" t="38100" r="20320" b="26670"/>
+                      <wp:wrapNone/>
+                      <wp:docPr id="215" name="AutoShape 16"/>
+                      <wp:cNvGraphicFramePr>
+                        <a:graphicFrameLocks xmlns:a="http://schemas.openxmlformats.org/drawingml/2006/main"/>
+                      </wp:cNvGraphicFramePr>
+                      <a:graphic xmlns:a="http://schemas.openxmlformats.org/drawingml/2006/main">
+                        <a:graphicData uri="http://schemas.microsoft.com/office/word/2010/wordprocessingShape">
+                          <wps:wsp>
+                            <wps:cNvCnPr>
+                              <a:cxnSpLocks noChangeShapeType="1"/>
+                            </wps:cNvCnPr>
+                            <wps:spPr bwMode="auto">
+                              <a:xfrm flipH="1" flipV="1">
+                                <a:off x="0" y="0"/>
+                                <a:ext cx="246434" cy="259404"/>
+                              </a:xfrm>
+                              <a:prstGeom prst="straightConnector1">
+                                <a:avLst/>
+                              </a:prstGeom>
+                              <a:noFill/>
+                              <a:ln w="38100">
+                                <a:solidFill>
+                                  <a:srgbClr val="FF0000"/>
+                                </a:solidFill>
+                                <a:round/>
+                                <a:headEnd/>
+                                <a:tailEnd type="triangle" w="med" len="med"/>
+                              </a:ln>
+                              <a:extLst>
+                                <a:ext uri="{909E8E84-426E-40DD-AFC4-6F175D3DCCD1}">
+                                  <a14:hiddenFill xmlns:a14="http://schemas.microsoft.com/office/drawing/2010/main">
+                                    <a:noFill/>
+                                  </a14:hiddenFill>
+                                </a:ext>
+                              </a:extLst>
+                            </wps:spPr>
+                            <wps:bodyPr/>
+                          </wps:wsp>
+                        </a:graphicData>
+                      </a:graphic>
+                      <wp14:sizeRelH relativeFrom="page">
+                        <wp14:pctWidth>0</wp14:pctWidth>
+                      </wp14:sizeRelH>
+                      <wp14:sizeRelV relativeFrom="page">
+                        <wp14:pctHeight>0</wp14:pctHeight>
+                      </wp14:sizeRelV>
+                    </wp:anchor>
+                  </w:drawing>
+                </mc:Choice>
+                <mc:Fallback>
+                  <w:pict>
+                    <v:shape w14:anchorId="247753F8" id="AutoShape 16" o:spid="_x0000_s1026" type="#_x0000_t32" style="position:absolute;margin-left:59.35pt;margin-top:174.95pt;width:19.4pt;height:20.45pt;flip:x y;z-index:251794944;visibility:visible;mso-wrap-style:square;mso-width-percent:0;mso-height-percent:0;mso-wrap-distance-left:9pt;mso-wrap-distance-top:0;mso-wrap-distance-right:9pt;mso-wrap-distance-bottom:0;mso-position-horizontal:absolute;mso-position-horizontal-relative:text;mso-position-vertical:absolute;mso-position-vertical-relative:text;mso-width-percent:0;mso-height-percent:0;mso-width-relative:page;mso-height-relative:page" o:gfxdata="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" strokecolor="red" strokeweight="3pt">
+                      <v:stroke endarrow="block"/>
+                    </v:shape>
+                  </w:pict>
+                </mc:Fallback>
+              </mc:AlternateContent>
+            </w:r>
+            <w:r>
+              <w:rPr>
+                <w:noProof/>
+                <w:lang w:val="fr-CH" w:eastAsia="fr-CH"/>
+              </w:rPr>
+              <mc:AlternateContent>
+                <mc:Choice Requires="wps">
+                  <w:drawing>
+                    <wp:anchor distT="0" distB="0" distL="114300" distR="114300" simplePos="0" relativeHeight="251796992" behindDoc="0" locked="0" layoutInCell="1" allowOverlap="1" wp14:anchorId="673D62E2" wp14:editId="39077575">
+                      <wp:simplePos x="0" y="0"/>
+                      <wp:positionH relativeFrom="column">
+                        <wp:posOffset>150373</wp:posOffset>
+                      </wp:positionH>
+                      <wp:positionV relativeFrom="paragraph">
+                        <wp:posOffset>1682277</wp:posOffset>
+                      </wp:positionV>
+                      <wp:extent cx="2211422" cy="1498060"/>
+                      <wp:effectExtent l="0" t="0" r="17780" b="26035"/>
+                      <wp:wrapNone/>
+                      <wp:docPr id="216" name="Rectangle 216"/>
+                      <wp:cNvGraphicFramePr/>
+                      <a:graphic xmlns:a="http://schemas.openxmlformats.org/drawingml/2006/main">
+                        <a:graphicData uri="http://schemas.microsoft.com/office/word/2010/wordprocessingShape">
+                          <wps:wsp>
+                            <wps:cNvSpPr/>
+                            <wps:spPr>
+                              <a:xfrm>
+                                <a:off x="0" y="0"/>
+                                <a:ext cx="2211422" cy="1498060"/>
+                              </a:xfrm>
+                              <a:prstGeom prst="rect">
+                                <a:avLst/>
+                              </a:prstGeom>
+                              <a:noFill/>
+                              <a:ln>
+                                <a:solidFill>
+                                  <a:srgbClr val="FF0000"/>
+                                </a:solidFill>
+                              </a:ln>
+                            </wps:spPr>
+                            <wps:style>
+                              <a:lnRef idx="2">
+                                <a:schemeClr val="accent1">
+                                  <a:shade val="50000"/>
+                                </a:schemeClr>
+                              </a:lnRef>
+                              <a:fillRef idx="1">
+                                <a:schemeClr val="accent1"/>
+                              </a:fillRef>
+                              <a:effectRef idx="0">
+                                <a:schemeClr val="accent1"/>
+                              </a:effectRef>
+                              <a:fontRef idx="minor">
+                                <a:schemeClr val="lt1"/>
+                              </a:fontRef>
+                            </wps:style>
+                            <wps:bodyPr rot="0" spcFirstLastPara="0" vertOverflow="overflow" horzOverflow="overflow" vert="horz" wrap="square" lIns="91440" tIns="45720" rIns="91440" bIns="45720" numCol="1" spcCol="0" rtlCol="0" fromWordArt="0" anchor="ctr" anchorCtr="0" forceAA="0" compatLnSpc="1">
+                              <a:prstTxWarp prst="textNoShape">
+                                <a:avLst/>
+                              </a:prstTxWarp>
+                              <a:noAutofit/>
+                            </wps:bodyPr>
+                          </wps:wsp>
+                        </a:graphicData>
+                      </a:graphic>
+                    </wp:anchor>
+                  </w:drawing>
+                </mc:Choice>
+                <mc:Fallback>
+                  <w:pict>
+                    <v:rect w14:anchorId="69F892A2" id="Rectangle 216" o:spid="_x0000_s1026" style="position:absolute;margin-left:11.85pt;margin-top:132.45pt;width:174.15pt;height:117.95pt;z-index:251796992;visibility:visible;mso-wrap-style:square;mso-wrap-distance-left:9pt;mso-wrap-distance-top:0;mso-wrap-distance-right:9pt;mso-wrap-distance-bottom:0;mso-position-horizontal:absolute;mso-position-horizontal-relative:text;mso-position-vertical:absolute;mso-position-vertical-relative:text;v-text-anchor:middle" o:gfxdata="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" filled="f" strokecolor="red" strokeweight="1pt"/>
+                  </w:pict>
+                </mc:Fallback>
+              </mc:AlternateContent>
+            </w:r>
+            <w:r>
+              <w:rPr>
+                <w:noProof/>
+                <w:lang w:val="fr-CH" w:eastAsia="fr-CH"/>
+              </w:rPr>
+              <w:drawing>
+                <wp:inline distT="0" distB="0" distL="0" distR="0" wp14:anchorId="6E31DEEB" wp14:editId="0A41E046">
+                  <wp:extent cx="2502276" cy="3805038"/>
+                  <wp:effectExtent l="0" t="0" r="0" b="5080"/>
+                  <wp:docPr id="220" name="Image 220" descr="C:\Users\vincent.erbrich\source\repos\CateringEasy_TPI\Documentation\Maquettes\Maquettes_Images\Modifier menu du restaurant.png"/>
+                  <wp:cNvGraphicFramePr>
+                    <a:graphicFrameLocks xmlns:a="http://schemas.openxmlformats.org/drawingml/2006/main" noChangeAspect="1"/>
+                  </wp:cNvGraphicFramePr>
+                  <a:graphic xmlns:a="http://schemas.openxmlformats.org/drawingml/2006/main">
+                    <a:graphicData uri="http://schemas.openxmlformats.org/drawingml/2006/picture">
+                      <pic:pic xmlns:pic="http://schemas.openxmlformats.org/drawingml/2006/picture">
+                        <pic:nvPicPr>
+                          <pic:cNvPr id="0" name="Picture 9" descr="C:\Users\vincent.erbrich\source\repos\CateringEasy_TPI\Documentation\Maquettes\Maquettes_Images\Modifier menu du restaurant.png"/>
+                          <pic:cNvPicPr>
+                            <a:picLocks noChangeAspect="1" noChangeArrowheads="1"/>
+                          </pic:cNvPicPr>
+                        </pic:nvPicPr>
+                        <pic:blipFill>
+                          <a:blip r:embed="rId50">
+                            <a:extLst>
+                              <a:ext uri="{28A0092B-C50C-407E-A947-70E740481C1C}">
+                                <a14:useLocalDpi xmlns:a14="http://schemas.microsoft.com/office/drawing/2010/main" val="0"/>
+                              </a:ext>
+                            </a:extLst>
+                          </a:blip>
+                          <a:srcRect/>
+                          <a:stretch>
+                            <a:fillRect/>
+                          </a:stretch>
+                        </pic:blipFill>
+                        <pic:spPr bwMode="auto">
+                          <a:xfrm>
+                            <a:off x="0" y="0"/>
+                            <a:ext cx="2524746" cy="3839207"/>
+                          </a:xfrm>
+                          <a:prstGeom prst="rect">
+                            <a:avLst/>
+                          </a:prstGeom>
+                          <a:noFill/>
+                          <a:ln>
+                            <a:noFill/>
+                          </a:ln>
+                        </pic:spPr>
+                      </pic:pic>
+                    </a:graphicData>
+                  </a:graphic>
+                </wp:inline>
+              </w:drawing>
+            </w:r>
+          </w:p>
+        </w:tc>
+        <w:tc>
+          <w:tcPr>
+            <w:tcW w:w="4051" w:type="dxa"/>
+            <w:shd w:val="clear" w:color="auto" w:fill="FFFFFF"/>
+          </w:tcPr>
+          <w:p>
+            <w:r>
+              <w:t>-</w:t>
+            </w:r>
+          </w:p>
+        </w:tc>
+      </w:tr>
+      <w:tr>
+        <w:trPr>
+          <w:cantSplit/>
+        </w:trPr>
+        <w:tc>
+          <w:tcPr>
+            <w:tcW w:w="4050" w:type="dxa"/>
+            <w:shd w:val="clear" w:color="auto" w:fill="auto"/>
+          </w:tcPr>
+          <w:p>
+            <w:pPr>
+              <w:rPr>
+                <w:noProof/>
+                <w:lang w:val="fr-CH" w:eastAsia="fr-CH"/>
+              </w:rPr>
+            </w:pPr>
+            <w:r>
+              <w:rPr>
+                <w:noProof/>
+                <w:lang w:val="fr-CH" w:eastAsia="fr-CH"/>
+              </w:rPr>
+              <w:lastRenderedPageBreak/>
+              <w:t>L’utilisateur clique sur l’icône « Mettre en Ligne » à droite du label « Image »</w:t>
+            </w:r>
+            <w:r>
+              <w:rPr>
+                <w:noProof/>
+                <w:lang w:val="fr-CH" w:eastAsia="fr-CH"/>
+              </w:rPr>
+              <w:t xml:space="preserve"> </w:t>
+            </w:r>
+          </w:p>
+          <w:p>
+            <w:pPr>
+              <w:rPr>
+                <w:noProof/>
+                <w:lang w:val="fr-CH" w:eastAsia="fr-CH"/>
+              </w:rPr>
+            </w:pPr>
+            <w:r>
+              <w:rPr>
+                <w:noProof/>
+                <w:lang w:val="fr-CH" w:eastAsia="fr-CH"/>
+              </w:rPr>
+              <mc:AlternateContent>
+                <mc:Choice Requires="wps">
+                  <w:drawing>
+                    <wp:anchor distT="0" distB="0" distL="114300" distR="114300" simplePos="0" relativeHeight="251802112" behindDoc="0" locked="0" layoutInCell="1" allowOverlap="1" wp14:anchorId="3FC15342" wp14:editId="76A3E8EF">
+                      <wp:simplePos x="0" y="0"/>
+                      <wp:positionH relativeFrom="column">
+                        <wp:posOffset>532995</wp:posOffset>
+                      </wp:positionH>
+                      <wp:positionV relativeFrom="paragraph">
+                        <wp:posOffset>2663055</wp:posOffset>
+                      </wp:positionV>
+                      <wp:extent cx="232626" cy="402076"/>
+                      <wp:effectExtent l="19050" t="38100" r="53340" b="17145"/>
+                      <wp:wrapNone/>
+                      <wp:docPr id="224" name="AutoShape 16"/>
+                      <wp:cNvGraphicFramePr>
+                        <a:graphicFrameLocks xmlns:a="http://schemas.openxmlformats.org/drawingml/2006/main"/>
+                      </wp:cNvGraphicFramePr>
+                      <a:graphic xmlns:a="http://schemas.openxmlformats.org/drawingml/2006/main">
+                        <a:graphicData uri="http://schemas.microsoft.com/office/word/2010/wordprocessingShape">
+                          <wps:wsp>
+                            <wps:cNvCnPr>
+                              <a:cxnSpLocks noChangeShapeType="1"/>
+                            </wps:cNvCnPr>
+                            <wps:spPr bwMode="auto">
+                              <a:xfrm flipV="1">
+                                <a:off x="0" y="0"/>
+                                <a:ext cx="232626" cy="402076"/>
+                              </a:xfrm>
+                              <a:prstGeom prst="straightConnector1">
+                                <a:avLst/>
+                              </a:prstGeom>
+                              <a:noFill/>
+                              <a:ln w="38100">
+                                <a:solidFill>
+                                  <a:srgbClr val="FF0000"/>
+                                </a:solidFill>
+                                <a:round/>
+                                <a:headEnd/>
+                                <a:tailEnd type="triangle" w="med" len="med"/>
+                              </a:ln>
+                              <a:extLst>
+                                <a:ext uri="{909E8E84-426E-40DD-AFC4-6F175D3DCCD1}">
+                                  <a14:hiddenFill xmlns:a14="http://schemas.microsoft.com/office/drawing/2010/main">
+                                    <a:noFill/>
+                                  </a14:hiddenFill>
+                                </a:ext>
+                              </a:extLst>
+                            </wps:spPr>
+                            <wps:bodyPr/>
+                          </wps:wsp>
+                        </a:graphicData>
+                      </a:graphic>
+                      <wp14:sizeRelH relativeFrom="page">
+                        <wp14:pctWidth>0</wp14:pctWidth>
+                      </wp14:sizeRelH>
+                      <wp14:sizeRelV relativeFrom="page">
+                        <wp14:pctHeight>0</wp14:pctHeight>
+                      </wp14:sizeRelV>
+                    </wp:anchor>
+                  </w:drawing>
+                </mc:Choice>
+                <mc:Fallback>
+                  <w:pict>
+                    <v:shape w14:anchorId="19BBC774" id="AutoShape 16" o:spid="_x0000_s1026" type="#_x0000_t32" style="position:absolute;margin-left:41.95pt;margin-top:209.7pt;width:18.3pt;height:31.65pt;flip:y;z-index:251802112;visibility:visible;mso-wrap-style:square;mso-width-percent:0;mso-height-percent:0;mso-wrap-distance-left:9pt;mso-wrap-distance-top:0;mso-wrap-distance-right:9pt;mso-wrap-distance-bottom:0;mso-position-horizontal:absolute;mso-position-horizontal-relative:text;mso-position-vertical:absolute;mso-position-vertical-relative:text;mso-width-percent:0;mso-height-percent:0;mso-width-relative:page;mso-height-relative:page" o:gfxdata="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" strokecolor="red" strokeweight="3pt">
+                      <v:stroke endarrow="block"/>
+                    </v:shape>
+                  </w:pict>
+                </mc:Fallback>
+              </mc:AlternateContent>
+            </w:r>
+            <w:r>
+              <w:rPr>
+                <w:noProof/>
+                <w:lang w:val="fr-CH" w:eastAsia="fr-CH"/>
+              </w:rPr>
+              <w:drawing>
+                <wp:inline distT="0" distB="0" distL="0" distR="0" wp14:anchorId="5EBDFD11" wp14:editId="39A264BF">
+                  <wp:extent cx="2502276" cy="3805038"/>
+                  <wp:effectExtent l="0" t="0" r="0" b="5080"/>
+                  <wp:docPr id="223" name="Image 223" descr="C:\Users\vincent.erbrich\source\repos\CateringEasy_TPI\Documentation\Maquettes\Maquettes_Images\Modifier menu du restaurant.png"/>
+                  <wp:cNvGraphicFramePr>
+                    <a:graphicFrameLocks xmlns:a="http://schemas.openxmlformats.org/drawingml/2006/main" noChangeAspect="1"/>
+                  </wp:cNvGraphicFramePr>
+                  <a:graphic xmlns:a="http://schemas.openxmlformats.org/drawingml/2006/main">
+                    <a:graphicData uri="http://schemas.openxmlformats.org/drawingml/2006/picture">
+                      <pic:pic xmlns:pic="http://schemas.openxmlformats.org/drawingml/2006/picture">
+                        <pic:nvPicPr>
+                          <pic:cNvPr id="0" name="Picture 9" descr="C:\Users\vincent.erbrich\source\repos\CateringEasy_TPI\Documentation\Maquettes\Maquettes_Images\Modifier menu du restaurant.png"/>
+                          <pic:cNvPicPr>
+                            <a:picLocks noChangeAspect="1" noChangeArrowheads="1"/>
+                          </pic:cNvPicPr>
+                        </pic:nvPicPr>
+                        <pic:blipFill>
+                          <a:blip r:embed="rId50">
+                            <a:extLst>
+                              <a:ext uri="{28A0092B-C50C-407E-A947-70E740481C1C}">
+                                <a14:useLocalDpi xmlns:a14="http://schemas.microsoft.com/office/drawing/2010/main" val="0"/>
+                              </a:ext>
+                            </a:extLst>
+                          </a:blip>
+                          <a:srcRect/>
+                          <a:stretch>
+                            <a:fillRect/>
+                          </a:stretch>
+                        </pic:blipFill>
+                        <pic:spPr bwMode="auto">
+                          <a:xfrm>
+                            <a:off x="0" y="0"/>
+                            <a:ext cx="2524746" cy="3839207"/>
+                          </a:xfrm>
+                          <a:prstGeom prst="rect">
+                            <a:avLst/>
+                          </a:prstGeom>
+                          <a:noFill/>
+                          <a:ln>
+                            <a:noFill/>
+                          </a:ln>
+                        </pic:spPr>
+                      </pic:pic>
+                    </a:graphicData>
+                  </a:graphic>
+                </wp:inline>
+              </w:drawing>
+            </w:r>
+          </w:p>
+        </w:tc>
+        <w:tc>
+          <w:tcPr>
+            <w:tcW w:w="4051" w:type="dxa"/>
+            <w:shd w:val="clear" w:color="auto" w:fill="FFFFFF"/>
+          </w:tcPr>
+          <w:p>
+            <w:r>
+              <w:t>Le dialogue Android de sélection de fichiers s’ouvre.</w:t>
+            </w:r>
+          </w:p>
+        </w:tc>
+      </w:tr>
+      <w:tr>
+        <w:trPr>
+          <w:cantSplit/>
+        </w:trPr>
+        <w:tc>
+          <w:tcPr>
+            <w:tcW w:w="4050" w:type="dxa"/>
+            <w:shd w:val="clear" w:color="auto" w:fill="auto"/>
+          </w:tcPr>
+          <w:p>
+            <w:pPr>
+              <w:rPr>
+                <w:noProof/>
+                <w:lang w:val="fr-CH" w:eastAsia="fr-CH"/>
+              </w:rPr>
+            </w:pPr>
+            <w:r>
+              <w:rPr>
+                <w:noProof/>
+                <w:lang w:val="fr-CH" w:eastAsia="fr-CH"/>
+              </w:rPr>
+              <w:t>L’utilisateur sélectionne son image et ferme le dialogue Android.</w:t>
+            </w:r>
+          </w:p>
+        </w:tc>
+        <w:tc>
+          <w:tcPr>
+            <w:tcW w:w="4051" w:type="dxa"/>
+            <w:shd w:val="clear" w:color="auto" w:fill="FFFFFF"/>
+          </w:tcPr>
+          <w:p>
+            <w:r>
+              <w:t>L’image de son choix est ajoutée à l’élément à ajouter au menu.</w:t>
+            </w:r>
+          </w:p>
+        </w:tc>
+      </w:tr>
+      <w:tr>
+        <w:trPr>
+          <w:cantSplit/>
+        </w:trPr>
+        <w:tc>
+          <w:tcPr>
+            <w:tcW w:w="4050" w:type="dxa"/>
+            <w:shd w:val="clear" w:color="auto" w:fill="auto"/>
+          </w:tcPr>
+          <w:p>
+            <w:pPr>
+              <w:rPr>
+                <w:noProof/>
+                <w:lang w:val="fr-CH" w:eastAsia="fr-CH"/>
+              </w:rPr>
+            </w:pPr>
+            <w:r>
+              <w:rPr>
+                <w:noProof/>
+                <w:lang w:val="fr-CH" w:eastAsia="fr-CH"/>
+              </w:rPr>
+              <w:lastRenderedPageBreak/>
+              <w:t>L’utilisateur clique sur le bouton « Mettre à jour le menu »</w:t>
+            </w:r>
+          </w:p>
+          <w:p>
+            <w:pPr>
+              <w:rPr>
+                <w:noProof/>
+                <w:lang w:val="fr-CH" w:eastAsia="fr-CH"/>
+              </w:rPr>
+            </w:pPr>
+            <w:r>
+              <w:rPr>
+                <w:noProof/>
+                <w:lang w:val="fr-CH" w:eastAsia="fr-CH"/>
+              </w:rPr>
+              <mc:AlternateContent>
+                <mc:Choice Requires="wps">
+                  <w:drawing>
+                    <wp:anchor distT="0" distB="0" distL="114300" distR="114300" simplePos="0" relativeHeight="251804160" behindDoc="0" locked="0" layoutInCell="1" allowOverlap="1" wp14:anchorId="2FD49BB1" wp14:editId="0A65A3FB">
+                      <wp:simplePos x="0" y="0"/>
+                      <wp:positionH relativeFrom="column">
+                        <wp:posOffset>1285267</wp:posOffset>
+                      </wp:positionH>
+                      <wp:positionV relativeFrom="paragraph">
+                        <wp:posOffset>2686199</wp:posOffset>
+                      </wp:positionV>
+                      <wp:extent cx="155345" cy="550869"/>
+                      <wp:effectExtent l="19050" t="19050" r="54610" b="40005"/>
+                      <wp:wrapNone/>
+                      <wp:docPr id="226" name="AutoShape 16"/>
+                      <wp:cNvGraphicFramePr>
+                        <a:graphicFrameLocks xmlns:a="http://schemas.openxmlformats.org/drawingml/2006/main"/>
+                      </wp:cNvGraphicFramePr>
+                      <a:graphic xmlns:a="http://schemas.openxmlformats.org/drawingml/2006/main">
+                        <a:graphicData uri="http://schemas.microsoft.com/office/word/2010/wordprocessingShape">
+                          <wps:wsp>
+                            <wps:cNvCnPr>
+                              <a:cxnSpLocks noChangeShapeType="1"/>
+                            </wps:cNvCnPr>
+                            <wps:spPr bwMode="auto">
+                              <a:xfrm>
+                                <a:off x="0" y="0"/>
+                                <a:ext cx="155345" cy="550869"/>
+                              </a:xfrm>
+                              <a:prstGeom prst="straightConnector1">
+                                <a:avLst/>
+                              </a:prstGeom>
+                              <a:noFill/>
+                              <a:ln w="38100">
+                                <a:solidFill>
+                                  <a:srgbClr val="FF0000"/>
+                                </a:solidFill>
+                                <a:round/>
+                                <a:headEnd/>
+                                <a:tailEnd type="triangle" w="med" len="med"/>
+                              </a:ln>
+                              <a:extLst>
+                                <a:ext uri="{909E8E84-426E-40DD-AFC4-6F175D3DCCD1}">
+                                  <a14:hiddenFill xmlns:a14="http://schemas.microsoft.com/office/drawing/2010/main">
+                                    <a:noFill/>
+                                  </a14:hiddenFill>
+                                </a:ext>
+                              </a:extLst>
+                            </wps:spPr>
+                            <wps:bodyPr/>
+                          </wps:wsp>
+                        </a:graphicData>
+                      </a:graphic>
+                      <wp14:sizeRelH relativeFrom="page">
+                        <wp14:pctWidth>0</wp14:pctWidth>
+                      </wp14:sizeRelH>
+                      <wp14:sizeRelV relativeFrom="page">
+                        <wp14:pctHeight>0</wp14:pctHeight>
+                      </wp14:sizeRelV>
+                    </wp:anchor>
+                  </w:drawing>
+                </mc:Choice>
+                <mc:Fallback>
+                  <w:pict>
+                    <v:shape w14:anchorId="3C43812A" id="AutoShape 16" o:spid="_x0000_s1026" type="#_x0000_t32" style="position:absolute;margin-left:101.2pt;margin-top:211.5pt;width:12.25pt;height:43.4pt;z-index:251804160;visibility:visible;mso-wrap-style:square;mso-width-percent:0;mso-height-percent:0;mso-wrap-distance-left:9pt;mso-wrap-distance-top:0;mso-wrap-distance-right:9pt;mso-wrap-distance-bottom:0;mso-position-horizontal:absolute;mso-position-horizontal-relative:text;mso-position-vertical:absolute;mso-position-vertical-relative:text;mso-width-percent:0;mso-height-percent:0;mso-width-relative:page;mso-height-relative:page" o:gfxdata="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" strokecolor="red" strokeweight="3pt">
+                      <v:stroke endarrow="block"/>
+                    </v:shape>
+                  </w:pict>
+                </mc:Fallback>
+              </mc:AlternateContent>
+            </w:r>
+            <w:r>
+              <w:rPr>
+                <w:noProof/>
+                <w:lang w:val="fr-CH" w:eastAsia="fr-CH"/>
+              </w:rPr>
+              <w:drawing>
+                <wp:inline distT="0" distB="0" distL="0" distR="0" wp14:anchorId="39093571" wp14:editId="31540372">
+                  <wp:extent cx="2502276" cy="3805038"/>
+                  <wp:effectExtent l="0" t="0" r="0" b="5080"/>
+                  <wp:docPr id="225" name="Image 225" descr="C:\Users\vincent.erbrich\source\repos\CateringEasy_TPI\Documentation\Maquettes\Maquettes_Images\Modifier menu du restaurant.png"/>
+                  <wp:cNvGraphicFramePr>
+                    <a:graphicFrameLocks xmlns:a="http://schemas.openxmlformats.org/drawingml/2006/main" noChangeAspect="1"/>
+                  </wp:cNvGraphicFramePr>
+                  <a:graphic xmlns:a="http://schemas.openxmlformats.org/drawingml/2006/main">
+                    <a:graphicData uri="http://schemas.openxmlformats.org/drawingml/2006/picture">
+                      <pic:pic xmlns:pic="http://schemas.openxmlformats.org/drawingml/2006/picture">
+                        <pic:nvPicPr>
+                          <pic:cNvPr id="0" name="Picture 9" descr="C:\Users\vincent.erbrich\source\repos\CateringEasy_TPI\Documentation\Maquettes\Maquettes_Images\Modifier menu du restaurant.png"/>
+                          <pic:cNvPicPr>
+                            <a:picLocks noChangeAspect="1" noChangeArrowheads="1"/>
+                          </pic:cNvPicPr>
+                        </pic:nvPicPr>
+                        <pic:blipFill>
+                          <a:blip r:embed="rId50">
+                            <a:extLst>
+                              <a:ext uri="{28A0092B-C50C-407E-A947-70E740481C1C}">
+                                <a14:useLocalDpi xmlns:a14="http://schemas.microsoft.com/office/drawing/2010/main" val="0"/>
+                              </a:ext>
+                            </a:extLst>
+                          </a:blip>
+                          <a:srcRect/>
+                          <a:stretch>
+                            <a:fillRect/>
+                          </a:stretch>
+                        </pic:blipFill>
+                        <pic:spPr bwMode="auto">
+                          <a:xfrm>
+                            <a:off x="0" y="0"/>
+                            <a:ext cx="2524746" cy="3839207"/>
+                          </a:xfrm>
+                          <a:prstGeom prst="rect">
+                            <a:avLst/>
+                          </a:prstGeom>
+                          <a:noFill/>
+                          <a:ln>
+                            <a:noFill/>
+                          </a:ln>
+                        </pic:spPr>
+                      </pic:pic>
+                    </a:graphicData>
+                  </a:graphic>
+                </wp:inline>
+              </w:drawing>
+            </w:r>
+          </w:p>
+        </w:tc>
+        <w:tc>
+          <w:tcPr>
+            <w:tcW w:w="4051" w:type="dxa"/>
+            <w:shd w:val="clear" w:color="auto" w:fill="FFFFFF"/>
+          </w:tcPr>
+          <w:p>
+            <w:r>
+              <w:t>Le menu est mis à jour et l’utilisateur est redirigé sur la page de réglages.</w:t>
+            </w:r>
+          </w:p>
+          <w:p>
+            <w:r>
+              <w:rPr>
+                <w:noProof/>
+                <w:lang w:val="fr-CH" w:eastAsia="fr-CH"/>
+              </w:rPr>
+              <w:drawing>
+                <wp:inline distT="0" distB="0" distL="0" distR="0" wp14:anchorId="3DB28083" wp14:editId="03F8EB2C">
+                  <wp:extent cx="2438400" cy="3624779"/>
+                  <wp:effectExtent l="0" t="0" r="0" b="0"/>
+                  <wp:docPr id="227" name="Image 227" descr="C:\Users\vincent.erbrich\source\repos\CateringEasy_TPI\Documentation\Maquettes\Maquettes_Images\Règlages - Informations.png"/>
+                  <wp:cNvGraphicFramePr>
+                    <a:graphicFrameLocks xmlns:a="http://schemas.openxmlformats.org/drawingml/2006/main" noChangeAspect="1"/>
+                  </wp:cNvGraphicFramePr>
+                  <a:graphic xmlns:a="http://schemas.openxmlformats.org/drawingml/2006/main">
+                    <a:graphicData uri="http://schemas.openxmlformats.org/drawingml/2006/picture">
+                      <pic:pic xmlns:pic="http://schemas.openxmlformats.org/drawingml/2006/picture">
+                        <pic:nvPicPr>
+                          <pic:cNvPr id="0" name="Picture 8" descr="C:\Users\vincent.erbrich\source\repos\CateringEasy_TPI\Documentation\Maquettes\Maquettes_Images\Règlages - Informations.png"/>
+                          <pic:cNvPicPr>
+                            <a:picLocks noChangeAspect="1" noChangeArrowheads="1"/>
+                          </pic:cNvPicPr>
+                        </pic:nvPicPr>
+                        <pic:blipFill>
+                          <a:blip r:embed="rId49">
+                            <a:extLst>
+                              <a:ext uri="{28A0092B-C50C-407E-A947-70E740481C1C}">
+                                <a14:useLocalDpi xmlns:a14="http://schemas.microsoft.com/office/drawing/2010/main" val="0"/>
+                              </a:ext>
+                            </a:extLst>
+                          </a:blip>
+                          <a:srcRect/>
+                          <a:stretch>
+                            <a:fillRect/>
+                          </a:stretch>
+                        </pic:blipFill>
+                        <pic:spPr bwMode="auto">
+                          <a:xfrm>
+                            <a:off x="0" y="0"/>
+                            <a:ext cx="2467936" cy="3668685"/>
+                          </a:xfrm>
+                          <a:prstGeom prst="rect">
+                            <a:avLst/>
+                          </a:prstGeom>
+                          <a:noFill/>
+                          <a:ln>
+                            <a:noFill/>
+                          </a:ln>
+                        </pic:spPr>
+                      </pic:pic>
+                    </a:graphicData>
+                  </a:graphic>
+                </wp:inline>
+              </w:drawing>
             </w:r>
           </w:p>
         </w:tc>
@@ -32280,7 +34485,10 @@
         <w:pStyle w:val="Titre4"/>
       </w:pPr>
       <w:r>
-        <w:t>Scénario STAFF01-SC02</w:t>
+        <w:t>Scénario STAFF02</w:t>
+      </w:r>
+      <w:r>
+        <w:t>-SC02</w:t>
       </w:r>
     </w:p>
     <w:tbl>
@@ -32404,12 +34612,7 @@
           </w:tcPr>
           <w:p>
             <w:r>
-              <w:t>Suppr</w:t>
-            </w:r>
-            <w:bookmarkStart w:id="27" w:name="_GoBack"/>
-            <w:bookmarkEnd w:id="27"/>
-            <w:r>
-              <w:t>imer un élément du menu</w:t>
+              <w:t>Supprimer un élément du menu</w:t>
             </w:r>
           </w:p>
         </w:tc>
@@ -32452,6 +34655,9 @@
             <w:r>
               <w:t xml:space="preserve"> la sélection du restaurant</w:t>
             </w:r>
+            <w:r>
+              <w:t>.</w:t>
+            </w:r>
           </w:p>
         </w:tc>
       </w:tr>
@@ -32515,6 +34721,1081 @@
           <w:p>
             <w:r>
               <w:t>STAFF02-SC01 – Pour qu’un élément soit présent dans le menu du restaurant.</w:t>
+            </w:r>
+          </w:p>
+        </w:tc>
+      </w:tr>
+    </w:tbl>
+    <w:p/>
+    <w:p>
+      <w:r>
+        <w:br w:type="page"/>
+      </w:r>
+    </w:p>
+    <w:tbl>
+      <w:tblPr>
+        <w:tblW w:w="0" w:type="auto"/>
+        <w:tblInd w:w="959" w:type="dxa"/>
+        <w:tblBorders>
+          <w:top w:val="single" w:sz="4" w:space="0" w:color="auto"/>
+          <w:left w:val="single" w:sz="4" w:space="0" w:color="auto"/>
+          <w:bottom w:val="single" w:sz="4" w:space="0" w:color="auto"/>
+          <w:right w:val="single" w:sz="4" w:space="0" w:color="auto"/>
+          <w:insideH w:val="single" w:sz="4" w:space="0" w:color="auto"/>
+          <w:insideV w:val="single" w:sz="4" w:space="0" w:color="auto"/>
+        </w:tblBorders>
+        <w:tblLook w:val="04A0" w:firstRow="1" w:lastRow="0" w:firstColumn="1" w:lastColumn="0" w:noHBand="0" w:noVBand="1"/>
+      </w:tblPr>
+      <w:tblGrid>
+        <w:gridCol w:w="4050"/>
+        <w:gridCol w:w="4051"/>
+      </w:tblGrid>
+      <w:tr>
+        <w:trPr>
+          <w:cantSplit/>
+        </w:trPr>
+        <w:tc>
+          <w:tcPr>
+            <w:tcW w:w="4050" w:type="dxa"/>
+            <w:shd w:val="clear" w:color="auto" w:fill="D9D9D9"/>
+          </w:tcPr>
+          <w:p>
+            <w:pPr>
+              <w:rPr>
+                <w:b/>
+              </w:rPr>
+            </w:pPr>
+            <w:r>
+              <w:rPr>
+                <w:b/>
+              </w:rPr>
+              <w:lastRenderedPageBreak/>
+              <w:t>Action</w:t>
+            </w:r>
+          </w:p>
+        </w:tc>
+        <w:tc>
+          <w:tcPr>
+            <w:tcW w:w="4051" w:type="dxa"/>
+            <w:shd w:val="clear" w:color="auto" w:fill="D9D9D9"/>
+          </w:tcPr>
+          <w:p>
+            <w:pPr>
+              <w:rPr>
+                <w:b/>
+              </w:rPr>
+            </w:pPr>
+            <w:r>
+              <w:rPr>
+                <w:b/>
+              </w:rPr>
+              <w:t>Réaction</w:t>
+            </w:r>
+          </w:p>
+        </w:tc>
+      </w:tr>
+      <w:tr>
+        <w:trPr>
+          <w:cantSplit/>
+        </w:trPr>
+        <w:tc>
+          <w:tcPr>
+            <w:tcW w:w="4050" w:type="dxa"/>
+            <w:shd w:val="clear" w:color="auto" w:fill="auto"/>
+          </w:tcPr>
+          <w:p>
+            <w:r>
+              <w:t>L’utilisateur appuie sur le bouton « power » de la tablette.</w:t>
+            </w:r>
+          </w:p>
+        </w:tc>
+        <w:tc>
+          <w:tcPr>
+            <w:tcW w:w="4051" w:type="dxa"/>
+            <w:shd w:val="clear" w:color="auto" w:fill="FFFFFF"/>
+          </w:tcPr>
+          <w:p>
+            <w:r>
+              <w:t>Le système d’exploitation Android démarre.</w:t>
+            </w:r>
+          </w:p>
+        </w:tc>
+      </w:tr>
+      <w:tr>
+        <w:trPr>
+          <w:cantSplit/>
+        </w:trPr>
+        <w:tc>
+          <w:tcPr>
+            <w:tcW w:w="4050" w:type="dxa"/>
+            <w:shd w:val="clear" w:color="auto" w:fill="auto"/>
+          </w:tcPr>
+          <w:p>
+            <w:pPr>
+              <w:rPr>
+                <w:noProof/>
+                <w:lang w:val="fr-CH" w:eastAsia="fr-CH"/>
+              </w:rPr>
+            </w:pPr>
+            <w:r>
+              <w:rPr>
+                <w:noProof/>
+                <w:lang w:val="fr-CH" w:eastAsia="fr-CH"/>
+              </w:rPr>
+              <w:t>L’utilisateur clique sur l’icône de l’application CateringEasy sur le menu Android.</w:t>
+            </w:r>
+          </w:p>
+        </w:tc>
+        <w:tc>
+          <w:tcPr>
+            <w:tcW w:w="4051" w:type="dxa"/>
+            <w:shd w:val="clear" w:color="auto" w:fill="FFFFFF"/>
+          </w:tcPr>
+          <w:p>
+            <w:r>
+              <w:t>L’application démarre et le menu d’accueil est affiché.</w:t>
+            </w:r>
+          </w:p>
+          <w:p>
+            <w:r>
+              <w:rPr>
+                <w:noProof/>
+                <w:lang w:val="fr-CH" w:eastAsia="fr-CH"/>
+              </w:rPr>
+              <w:drawing>
+                <wp:inline distT="0" distB="0" distL="0" distR="0" wp14:anchorId="0A3EB3F5" wp14:editId="228A8244">
+                  <wp:extent cx="2051022" cy="3118848"/>
+                  <wp:effectExtent l="0" t="0" r="6985" b="5715"/>
+                  <wp:docPr id="244" name="Image 244" descr="C:\Users\vincent.erbrich\source\repos\CateringEasy_TPI\Documentation\Maquettes\Maquettes_Images\Acceuil.png"/>
+                  <wp:cNvGraphicFramePr>
+                    <a:graphicFrameLocks xmlns:a="http://schemas.openxmlformats.org/drawingml/2006/main" noChangeAspect="1"/>
+                  </wp:cNvGraphicFramePr>
+                  <a:graphic xmlns:a="http://schemas.openxmlformats.org/drawingml/2006/main">
+                    <a:graphicData uri="http://schemas.openxmlformats.org/drawingml/2006/picture">
+                      <pic:pic xmlns:pic="http://schemas.openxmlformats.org/drawingml/2006/picture">
+                        <pic:nvPicPr>
+                          <pic:cNvPr id="0" name="Picture 3" descr="C:\Users\vincent.erbrich\source\repos\CateringEasy_TPI\Documentation\Maquettes\Maquettes_Images\Acceuil.png"/>
+                          <pic:cNvPicPr>
+                            <a:picLocks noChangeAspect="1" noChangeArrowheads="1"/>
+                          </pic:cNvPicPr>
+                        </pic:nvPicPr>
+                        <pic:blipFill>
+                          <a:blip r:embed="rId48">
+                            <a:extLst>
+                              <a:ext uri="{28A0092B-C50C-407E-A947-70E740481C1C}">
+                                <a14:useLocalDpi xmlns:a14="http://schemas.microsoft.com/office/drawing/2010/main" val="0"/>
+                              </a:ext>
+                            </a:extLst>
+                          </a:blip>
+                          <a:srcRect/>
+                          <a:stretch>
+                            <a:fillRect/>
+                          </a:stretch>
+                        </pic:blipFill>
+                        <pic:spPr bwMode="auto">
+                          <a:xfrm>
+                            <a:off x="0" y="0"/>
+                            <a:ext cx="2051022" cy="3118848"/>
+                          </a:xfrm>
+                          <a:prstGeom prst="rect">
+                            <a:avLst/>
+                          </a:prstGeom>
+                          <a:noFill/>
+                          <a:ln>
+                            <a:noFill/>
+                          </a:ln>
+                        </pic:spPr>
+                      </pic:pic>
+                    </a:graphicData>
+                  </a:graphic>
+                </wp:inline>
+              </w:drawing>
+            </w:r>
+          </w:p>
+        </w:tc>
+      </w:tr>
+      <w:tr>
+        <w:trPr>
+          <w:cantSplit/>
+        </w:trPr>
+        <w:tc>
+          <w:tcPr>
+            <w:tcW w:w="4050" w:type="dxa"/>
+            <w:shd w:val="clear" w:color="auto" w:fill="auto"/>
+          </w:tcPr>
+          <w:p>
+            <w:pPr>
+              <w:rPr>
+                <w:noProof/>
+                <w:lang w:val="fr-CH" w:eastAsia="fr-CH"/>
+              </w:rPr>
+            </w:pPr>
+            <w:r>
+              <w:rPr>
+                <w:noProof/>
+                <w:lang w:val="fr-CH" w:eastAsia="fr-CH"/>
+              </w:rPr>
+              <w:t xml:space="preserve">L’utilisateur clique sur l’icône roue dentée. </w:t>
+            </w:r>
+          </w:p>
+          <w:p>
+            <w:pPr>
+              <w:rPr>
+                <w:noProof/>
+                <w:lang w:val="fr-CH" w:eastAsia="fr-CH"/>
+              </w:rPr>
+            </w:pPr>
+            <w:r>
+              <w:rPr>
+                <w:noProof/>
+                <w:lang w:val="fr-CH" w:eastAsia="fr-CH"/>
+              </w:rPr>
+              <mc:AlternateContent>
+                <mc:Choice Requires="wps">
+                  <w:drawing>
+                    <wp:anchor distT="0" distB="0" distL="114300" distR="114300" simplePos="0" relativeHeight="251806208" behindDoc="0" locked="0" layoutInCell="1" allowOverlap="1" wp14:anchorId="0687C046" wp14:editId="20E7FD7F">
+                      <wp:simplePos x="0" y="0"/>
+                      <wp:positionH relativeFrom="column">
+                        <wp:posOffset>1480457</wp:posOffset>
+                      </wp:positionH>
+                      <wp:positionV relativeFrom="paragraph">
+                        <wp:posOffset>2196737</wp:posOffset>
+                      </wp:positionV>
+                      <wp:extent cx="367030" cy="428081"/>
+                      <wp:effectExtent l="19050" t="19050" r="52070" b="48260"/>
+                      <wp:wrapNone/>
+                      <wp:docPr id="242" name="AutoShape 16"/>
+                      <wp:cNvGraphicFramePr>
+                        <a:graphicFrameLocks xmlns:a="http://schemas.openxmlformats.org/drawingml/2006/main"/>
+                      </wp:cNvGraphicFramePr>
+                      <a:graphic xmlns:a="http://schemas.openxmlformats.org/drawingml/2006/main">
+                        <a:graphicData uri="http://schemas.microsoft.com/office/word/2010/wordprocessingShape">
+                          <wps:wsp>
+                            <wps:cNvCnPr>
+                              <a:cxnSpLocks noChangeShapeType="1"/>
+                            </wps:cNvCnPr>
+                            <wps:spPr bwMode="auto">
+                              <a:xfrm>
+                                <a:off x="0" y="0"/>
+                                <a:ext cx="367030" cy="428081"/>
+                              </a:xfrm>
+                              <a:prstGeom prst="straightConnector1">
+                                <a:avLst/>
+                              </a:prstGeom>
+                              <a:noFill/>
+                              <a:ln w="38100">
+                                <a:solidFill>
+                                  <a:srgbClr val="FF0000"/>
+                                </a:solidFill>
+                                <a:round/>
+                                <a:headEnd/>
+                                <a:tailEnd type="triangle" w="med" len="med"/>
+                              </a:ln>
+                              <a:extLst>
+                                <a:ext uri="{909E8E84-426E-40DD-AFC4-6F175D3DCCD1}">
+                                  <a14:hiddenFill xmlns:a14="http://schemas.microsoft.com/office/drawing/2010/main">
+                                    <a:noFill/>
+                                  </a14:hiddenFill>
+                                </a:ext>
+                              </a:extLst>
+                            </wps:spPr>
+                            <wps:bodyPr/>
+                          </wps:wsp>
+                        </a:graphicData>
+                      </a:graphic>
+                      <wp14:sizeRelH relativeFrom="page">
+                        <wp14:pctWidth>0</wp14:pctWidth>
+                      </wp14:sizeRelH>
+                      <wp14:sizeRelV relativeFrom="page">
+                        <wp14:pctHeight>0</wp14:pctHeight>
+                      </wp14:sizeRelV>
+                    </wp:anchor>
+                  </w:drawing>
+                </mc:Choice>
+                <mc:Fallback>
+                  <w:pict>
+                    <v:shape w14:anchorId="07AFAD0C" id="AutoShape 16" o:spid="_x0000_s1026" type="#_x0000_t32" style="position:absolute;margin-left:116.55pt;margin-top:172.95pt;width:28.9pt;height:33.7pt;z-index:251806208;visibility:visible;mso-wrap-style:square;mso-width-percent:0;mso-height-percent:0;mso-wrap-distance-left:9pt;mso-wrap-distance-top:0;mso-wrap-distance-right:9pt;mso-wrap-distance-bottom:0;mso-position-horizontal:absolute;mso-position-horizontal-relative:text;mso-position-vertical:absolute;mso-position-vertical-relative:text;mso-width-percent:0;mso-height-percent:0;mso-width-relative:page;mso-height-relative:page" o:gfxdata="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" strokecolor="red" strokeweight="3pt">
+                      <v:stroke endarrow="block"/>
+                    </v:shape>
+                  </w:pict>
+                </mc:Fallback>
+              </mc:AlternateContent>
+            </w:r>
+            <w:r>
+              <w:rPr>
+                <w:noProof/>
+                <w:lang w:val="fr-CH" w:eastAsia="fr-CH"/>
+              </w:rPr>
+              <w:drawing>
+                <wp:inline distT="0" distB="0" distL="0" distR="0" wp14:anchorId="7EF4B039" wp14:editId="0C1978AA">
+                  <wp:extent cx="2051022" cy="3118848"/>
+                  <wp:effectExtent l="0" t="0" r="6985" b="5715"/>
+                  <wp:docPr id="245" name="Image 245" descr="C:\Users\vincent.erbrich\source\repos\CateringEasy_TPI\Documentation\Maquettes\Maquettes_Images\Acceuil.png"/>
+                  <wp:cNvGraphicFramePr>
+                    <a:graphicFrameLocks xmlns:a="http://schemas.openxmlformats.org/drawingml/2006/main" noChangeAspect="1"/>
+                  </wp:cNvGraphicFramePr>
+                  <a:graphic xmlns:a="http://schemas.openxmlformats.org/drawingml/2006/main">
+                    <a:graphicData uri="http://schemas.openxmlformats.org/drawingml/2006/picture">
+                      <pic:pic xmlns:pic="http://schemas.openxmlformats.org/drawingml/2006/picture">
+                        <pic:nvPicPr>
+                          <pic:cNvPr id="0" name="Picture 3" descr="C:\Users\vincent.erbrich\source\repos\CateringEasy_TPI\Documentation\Maquettes\Maquettes_Images\Acceuil.png"/>
+                          <pic:cNvPicPr>
+                            <a:picLocks noChangeAspect="1" noChangeArrowheads="1"/>
+                          </pic:cNvPicPr>
+                        </pic:nvPicPr>
+                        <pic:blipFill>
+                          <a:blip r:embed="rId48">
+                            <a:extLst>
+                              <a:ext uri="{28A0092B-C50C-407E-A947-70E740481C1C}">
+                                <a14:useLocalDpi xmlns:a14="http://schemas.microsoft.com/office/drawing/2010/main" val="0"/>
+                              </a:ext>
+                            </a:extLst>
+                          </a:blip>
+                          <a:srcRect/>
+                          <a:stretch>
+                            <a:fillRect/>
+                          </a:stretch>
+                        </pic:blipFill>
+                        <pic:spPr bwMode="auto">
+                          <a:xfrm>
+                            <a:off x="0" y="0"/>
+                            <a:ext cx="2061121" cy="3134205"/>
+                          </a:xfrm>
+                          <a:prstGeom prst="rect">
+                            <a:avLst/>
+                          </a:prstGeom>
+                          <a:noFill/>
+                          <a:ln>
+                            <a:noFill/>
+                          </a:ln>
+                        </pic:spPr>
+                      </pic:pic>
+                    </a:graphicData>
+                  </a:graphic>
+                </wp:inline>
+              </w:drawing>
+            </w:r>
+          </w:p>
+        </w:tc>
+        <w:tc>
+          <w:tcPr>
+            <w:tcW w:w="4051" w:type="dxa"/>
+            <w:shd w:val="clear" w:color="auto" w:fill="FFFFFF"/>
+          </w:tcPr>
+          <w:p>
+            <w:r>
+              <w:t>Il est redirigé sur la page de réglages et informations.</w:t>
+            </w:r>
+          </w:p>
+          <w:p>
+            <w:r>
+              <w:rPr>
+                <w:noProof/>
+                <w:lang w:val="fr-CH" w:eastAsia="fr-CH"/>
+              </w:rPr>
+              <w:drawing>
+                <wp:inline distT="0" distB="0" distL="0" distR="0" wp14:anchorId="4836D245" wp14:editId="7A2D89F6">
+                  <wp:extent cx="2438400" cy="3624779"/>
+                  <wp:effectExtent l="0" t="0" r="0" b="0"/>
+                  <wp:docPr id="246" name="Image 246" descr="C:\Users\vincent.erbrich\source\repos\CateringEasy_TPI\Documentation\Maquettes\Maquettes_Images\Règlages - Informations.png"/>
+                  <wp:cNvGraphicFramePr>
+                    <a:graphicFrameLocks xmlns:a="http://schemas.openxmlformats.org/drawingml/2006/main" noChangeAspect="1"/>
+                  </wp:cNvGraphicFramePr>
+                  <a:graphic xmlns:a="http://schemas.openxmlformats.org/drawingml/2006/main">
+                    <a:graphicData uri="http://schemas.openxmlformats.org/drawingml/2006/picture">
+                      <pic:pic xmlns:pic="http://schemas.openxmlformats.org/drawingml/2006/picture">
+                        <pic:nvPicPr>
+                          <pic:cNvPr id="0" name="Picture 8" descr="C:\Users\vincent.erbrich\source\repos\CateringEasy_TPI\Documentation\Maquettes\Maquettes_Images\Règlages - Informations.png"/>
+                          <pic:cNvPicPr>
+                            <a:picLocks noChangeAspect="1" noChangeArrowheads="1"/>
+                          </pic:cNvPicPr>
+                        </pic:nvPicPr>
+                        <pic:blipFill>
+                          <a:blip r:embed="rId49">
+                            <a:extLst>
+                              <a:ext uri="{28A0092B-C50C-407E-A947-70E740481C1C}">
+                                <a14:useLocalDpi xmlns:a14="http://schemas.microsoft.com/office/drawing/2010/main" val="0"/>
+                              </a:ext>
+                            </a:extLst>
+                          </a:blip>
+                          <a:srcRect/>
+                          <a:stretch>
+                            <a:fillRect/>
+                          </a:stretch>
+                        </pic:blipFill>
+                        <pic:spPr bwMode="auto">
+                          <a:xfrm>
+                            <a:off x="0" y="0"/>
+                            <a:ext cx="2467936" cy="3668685"/>
+                          </a:xfrm>
+                          <a:prstGeom prst="rect">
+                            <a:avLst/>
+                          </a:prstGeom>
+                          <a:noFill/>
+                          <a:ln>
+                            <a:noFill/>
+                          </a:ln>
+                        </pic:spPr>
+                      </pic:pic>
+                    </a:graphicData>
+                  </a:graphic>
+                </wp:inline>
+              </w:drawing>
+            </w:r>
+          </w:p>
+        </w:tc>
+      </w:tr>
+      <w:tr>
+        <w:trPr>
+          <w:cantSplit/>
+        </w:trPr>
+        <w:tc>
+          <w:tcPr>
+            <w:tcW w:w="4050" w:type="dxa"/>
+            <w:shd w:val="clear" w:color="auto" w:fill="auto"/>
+          </w:tcPr>
+          <w:p>
+            <w:pPr>
+              <w:rPr>
+                <w:noProof/>
+                <w:lang w:val="fr-CH" w:eastAsia="fr-CH"/>
+              </w:rPr>
+            </w:pPr>
+            <w:r>
+              <w:rPr>
+                <w:noProof/>
+                <w:lang w:val="fr-CH" w:eastAsia="fr-CH"/>
+              </w:rPr>
+              <w:lastRenderedPageBreak/>
+              <w:t>L’utilisateur clique sur le bouton « Modifier le menu du restaurant ».</w:t>
+            </w:r>
+          </w:p>
+          <w:p>
+            <w:pPr>
+              <w:rPr>
+                <w:noProof/>
+                <w:lang w:val="fr-CH" w:eastAsia="fr-CH"/>
+              </w:rPr>
+            </w:pPr>
+            <w:r>
+              <w:rPr>
+                <w:noProof/>
+                <w:lang w:val="fr-CH" w:eastAsia="fr-CH"/>
+              </w:rPr>
+              <mc:AlternateContent>
+                <mc:Choice Requires="wps">
+                  <w:drawing>
+                    <wp:anchor distT="0" distB="0" distL="114300" distR="114300" simplePos="0" relativeHeight="251807232" behindDoc="0" locked="0" layoutInCell="1" allowOverlap="1" wp14:anchorId="3C4DE2E3" wp14:editId="1305FE00">
+                      <wp:simplePos x="0" y="0"/>
+                      <wp:positionH relativeFrom="column">
+                        <wp:posOffset>562882</wp:posOffset>
+                      </wp:positionH>
+                      <wp:positionV relativeFrom="paragraph">
+                        <wp:posOffset>774699</wp:posOffset>
+                      </wp:positionV>
+                      <wp:extent cx="803275" cy="571681"/>
+                      <wp:effectExtent l="38100" t="38100" r="15875" b="19050"/>
+                      <wp:wrapNone/>
+                      <wp:docPr id="243" name="AutoShape 16"/>
+                      <wp:cNvGraphicFramePr>
+                        <a:graphicFrameLocks xmlns:a="http://schemas.openxmlformats.org/drawingml/2006/main"/>
+                      </wp:cNvGraphicFramePr>
+                      <a:graphic xmlns:a="http://schemas.openxmlformats.org/drawingml/2006/main">
+                        <a:graphicData uri="http://schemas.microsoft.com/office/word/2010/wordprocessingShape">
+                          <wps:wsp>
+                            <wps:cNvCnPr>
+                              <a:cxnSpLocks noChangeShapeType="1"/>
+                            </wps:cNvCnPr>
+                            <wps:spPr bwMode="auto">
+                              <a:xfrm flipH="1" flipV="1">
+                                <a:off x="0" y="0"/>
+                                <a:ext cx="803275" cy="571681"/>
+                              </a:xfrm>
+                              <a:prstGeom prst="straightConnector1">
+                                <a:avLst/>
+                              </a:prstGeom>
+                              <a:noFill/>
+                              <a:ln w="38100">
+                                <a:solidFill>
+                                  <a:srgbClr val="FF0000"/>
+                                </a:solidFill>
+                                <a:round/>
+                                <a:headEnd/>
+                                <a:tailEnd type="triangle" w="med" len="med"/>
+                              </a:ln>
+                              <a:extLst>
+                                <a:ext uri="{909E8E84-426E-40DD-AFC4-6F175D3DCCD1}">
+                                  <a14:hiddenFill xmlns:a14="http://schemas.microsoft.com/office/drawing/2010/main">
+                                    <a:noFill/>
+                                  </a14:hiddenFill>
+                                </a:ext>
+                              </a:extLst>
+                            </wps:spPr>
+                            <wps:bodyPr/>
+                          </wps:wsp>
+                        </a:graphicData>
+                      </a:graphic>
+                      <wp14:sizeRelH relativeFrom="page">
+                        <wp14:pctWidth>0</wp14:pctWidth>
+                      </wp14:sizeRelH>
+                      <wp14:sizeRelV relativeFrom="page">
+                        <wp14:pctHeight>0</wp14:pctHeight>
+                      </wp14:sizeRelV>
+                    </wp:anchor>
+                  </w:drawing>
+                </mc:Choice>
+                <mc:Fallback>
+                  <w:pict>
+                    <v:shape w14:anchorId="69A4D440" id="AutoShape 16" o:spid="_x0000_s1026" type="#_x0000_t32" style="position:absolute;margin-left:44.3pt;margin-top:61pt;width:63.25pt;height:45pt;flip:x y;z-index:251807232;visibility:visible;mso-wrap-style:square;mso-width-percent:0;mso-height-percent:0;mso-wrap-distance-left:9pt;mso-wrap-distance-top:0;mso-wrap-distance-right:9pt;mso-wrap-distance-bottom:0;mso-position-horizontal:absolute;mso-position-horizontal-relative:text;mso-position-vertical:absolute;mso-position-vertical-relative:text;mso-width-percent:0;mso-height-percent:0;mso-width-relative:page;mso-height-relative:page" o:gfxdata="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" strokecolor="red" strokeweight="3pt">
+                      <v:stroke endarrow="block"/>
+                    </v:shape>
+                  </w:pict>
+                </mc:Fallback>
+              </mc:AlternateContent>
+            </w:r>
+            <w:r>
+              <w:rPr>
+                <w:noProof/>
+                <w:lang w:val="fr-CH" w:eastAsia="fr-CH"/>
+              </w:rPr>
+              <w:drawing>
+                <wp:inline distT="0" distB="0" distL="0" distR="0" wp14:anchorId="67EE102D" wp14:editId="32EF87CF">
+                  <wp:extent cx="2289243" cy="3403051"/>
+                  <wp:effectExtent l="0" t="0" r="0" b="6985"/>
+                  <wp:docPr id="247" name="Image 247" descr="C:\Users\vincent.erbrich\source\repos\CateringEasy_TPI\Documentation\Maquettes\Maquettes_Images\Règlages - Informations.png"/>
+                  <wp:cNvGraphicFramePr>
+                    <a:graphicFrameLocks xmlns:a="http://schemas.openxmlformats.org/drawingml/2006/main" noChangeAspect="1"/>
+                  </wp:cNvGraphicFramePr>
+                  <a:graphic xmlns:a="http://schemas.openxmlformats.org/drawingml/2006/main">
+                    <a:graphicData uri="http://schemas.openxmlformats.org/drawingml/2006/picture">
+                      <pic:pic xmlns:pic="http://schemas.openxmlformats.org/drawingml/2006/picture">
+                        <pic:nvPicPr>
+                          <pic:cNvPr id="0" name="Picture 8" descr="C:\Users\vincent.erbrich\source\repos\CateringEasy_TPI\Documentation\Maquettes\Maquettes_Images\Règlages - Informations.png"/>
+                          <pic:cNvPicPr>
+                            <a:picLocks noChangeAspect="1" noChangeArrowheads="1"/>
+                          </pic:cNvPicPr>
+                        </pic:nvPicPr>
+                        <pic:blipFill>
+                          <a:blip r:embed="rId49">
+                            <a:extLst>
+                              <a:ext uri="{28A0092B-C50C-407E-A947-70E740481C1C}">
+                                <a14:useLocalDpi xmlns:a14="http://schemas.microsoft.com/office/drawing/2010/main" val="0"/>
+                              </a:ext>
+                            </a:extLst>
+                          </a:blip>
+                          <a:srcRect/>
+                          <a:stretch>
+                            <a:fillRect/>
+                          </a:stretch>
+                        </pic:blipFill>
+                        <pic:spPr bwMode="auto">
+                          <a:xfrm>
+                            <a:off x="0" y="0"/>
+                            <a:ext cx="2319464" cy="3447976"/>
+                          </a:xfrm>
+                          <a:prstGeom prst="rect">
+                            <a:avLst/>
+                          </a:prstGeom>
+                          <a:noFill/>
+                          <a:ln>
+                            <a:noFill/>
+                          </a:ln>
+                        </pic:spPr>
+                      </pic:pic>
+                    </a:graphicData>
+                  </a:graphic>
+                </wp:inline>
+              </w:drawing>
+            </w:r>
+          </w:p>
+        </w:tc>
+        <w:tc>
+          <w:tcPr>
+            <w:tcW w:w="4051" w:type="dxa"/>
+            <w:shd w:val="clear" w:color="auto" w:fill="FFFFFF"/>
+          </w:tcPr>
+          <w:p>
+            <w:r>
+              <w:t>Il est redirigé sur la page de modification du menu du restaurant.</w:t>
+            </w:r>
+          </w:p>
+          <w:p>
+            <w:r>
+              <w:rPr>
+                <w:noProof/>
+                <w:lang w:val="fr-CH" w:eastAsia="fr-CH"/>
+              </w:rPr>
+              <w:drawing>
+                <wp:inline distT="0" distB="0" distL="0" distR="0" wp14:anchorId="2A39D489" wp14:editId="079B586D">
+                  <wp:extent cx="2502276" cy="3805038"/>
+                  <wp:effectExtent l="0" t="0" r="0" b="5080"/>
+                  <wp:docPr id="248" name="Image 248" descr="C:\Users\vincent.erbrich\source\repos\CateringEasy_TPI\Documentation\Maquettes\Maquettes_Images\Modifier menu du restaurant.png"/>
+                  <wp:cNvGraphicFramePr>
+                    <a:graphicFrameLocks xmlns:a="http://schemas.openxmlformats.org/drawingml/2006/main" noChangeAspect="1"/>
+                  </wp:cNvGraphicFramePr>
+                  <a:graphic xmlns:a="http://schemas.openxmlformats.org/drawingml/2006/main">
+                    <a:graphicData uri="http://schemas.openxmlformats.org/drawingml/2006/picture">
+                      <pic:pic xmlns:pic="http://schemas.openxmlformats.org/drawingml/2006/picture">
+                        <pic:nvPicPr>
+                          <pic:cNvPr id="0" name="Picture 9" descr="C:\Users\vincent.erbrich\source\repos\CateringEasy_TPI\Documentation\Maquettes\Maquettes_Images\Modifier menu du restaurant.png"/>
+                          <pic:cNvPicPr>
+                            <a:picLocks noChangeAspect="1" noChangeArrowheads="1"/>
+                          </pic:cNvPicPr>
+                        </pic:nvPicPr>
+                        <pic:blipFill>
+                          <a:blip r:embed="rId50">
+                            <a:extLst>
+                              <a:ext uri="{28A0092B-C50C-407E-A947-70E740481C1C}">
+                                <a14:useLocalDpi xmlns:a14="http://schemas.microsoft.com/office/drawing/2010/main" val="0"/>
+                              </a:ext>
+                            </a:extLst>
+                          </a:blip>
+                          <a:srcRect/>
+                          <a:stretch>
+                            <a:fillRect/>
+                          </a:stretch>
+                        </pic:blipFill>
+                        <pic:spPr bwMode="auto">
+                          <a:xfrm>
+                            <a:off x="0" y="0"/>
+                            <a:ext cx="2524746" cy="3839207"/>
+                          </a:xfrm>
+                          <a:prstGeom prst="rect">
+                            <a:avLst/>
+                          </a:prstGeom>
+                          <a:noFill/>
+                          <a:ln>
+                            <a:noFill/>
+                          </a:ln>
+                        </pic:spPr>
+                      </pic:pic>
+                    </a:graphicData>
+                  </a:graphic>
+                </wp:inline>
+              </w:drawing>
+            </w:r>
+          </w:p>
+        </w:tc>
+      </w:tr>
+      <w:tr>
+        <w:trPr>
+          <w:cantSplit/>
+        </w:trPr>
+        <w:tc>
+          <w:tcPr>
+            <w:tcW w:w="4050" w:type="dxa"/>
+            <w:shd w:val="clear" w:color="auto" w:fill="auto"/>
+          </w:tcPr>
+          <w:p>
+            <w:pPr>
+              <w:rPr>
+                <w:noProof/>
+                <w:lang w:val="fr-CH" w:eastAsia="fr-CH"/>
+              </w:rPr>
+            </w:pPr>
+            <w:r>
+              <w:rPr>
+                <w:noProof/>
+                <w:lang w:val="fr-CH" w:eastAsia="fr-CH"/>
+              </w:rPr>
+              <w:lastRenderedPageBreak/>
+              <w:t>L’utilisateur clique sur le bouton « Supprimmer » correspondant à l’élément de la liste qu’il souhaite supprimmer.</w:t>
+            </w:r>
+            <w:r>
+              <w:rPr>
+                <w:noProof/>
+                <w:lang w:val="fr-CH" w:eastAsia="fr-CH"/>
+              </w:rPr>
+              <w:t xml:space="preserve"> </w:t>
+            </w:r>
+          </w:p>
+          <w:p>
+            <w:pPr>
+              <w:rPr>
+                <w:noProof/>
+                <w:lang w:val="fr-CH" w:eastAsia="fr-CH"/>
+              </w:rPr>
+            </w:pPr>
+            <w:r>
+              <w:rPr>
+                <w:noProof/>
+                <w:lang w:val="fr-CH" w:eastAsia="fr-CH"/>
+              </w:rPr>
+              <mc:AlternateContent>
+                <mc:Choice Requires="wps">
+                  <w:drawing>
+                    <wp:anchor distT="0" distB="0" distL="114300" distR="114300" simplePos="0" relativeHeight="251809280" behindDoc="0" locked="0" layoutInCell="1" allowOverlap="1" wp14:anchorId="4208AEC4" wp14:editId="62256E84">
+                      <wp:simplePos x="0" y="0"/>
+                      <wp:positionH relativeFrom="column">
+                        <wp:posOffset>1881896</wp:posOffset>
+                      </wp:positionH>
+                      <wp:positionV relativeFrom="paragraph">
+                        <wp:posOffset>728061</wp:posOffset>
+                      </wp:positionV>
+                      <wp:extent cx="233977" cy="1194165"/>
+                      <wp:effectExtent l="19050" t="38100" r="52070" b="6350"/>
+                      <wp:wrapNone/>
+                      <wp:docPr id="250" name="AutoShape 16"/>
+                      <wp:cNvGraphicFramePr>
+                        <a:graphicFrameLocks xmlns:a="http://schemas.openxmlformats.org/drawingml/2006/main"/>
+                      </wp:cNvGraphicFramePr>
+                      <a:graphic xmlns:a="http://schemas.openxmlformats.org/drawingml/2006/main">
+                        <a:graphicData uri="http://schemas.microsoft.com/office/word/2010/wordprocessingShape">
+                          <wps:wsp>
+                            <wps:cNvCnPr>
+                              <a:cxnSpLocks noChangeShapeType="1"/>
+                            </wps:cNvCnPr>
+                            <wps:spPr bwMode="auto">
+                              <a:xfrm flipV="1">
+                                <a:off x="0" y="0"/>
+                                <a:ext cx="233977" cy="1194165"/>
+                              </a:xfrm>
+                              <a:prstGeom prst="straightConnector1">
+                                <a:avLst/>
+                              </a:prstGeom>
+                              <a:noFill/>
+                              <a:ln w="38100">
+                                <a:solidFill>
+                                  <a:srgbClr val="FF0000"/>
+                                </a:solidFill>
+                                <a:round/>
+                                <a:headEnd/>
+                                <a:tailEnd type="triangle" w="med" len="med"/>
+                              </a:ln>
+                              <a:extLst>
+                                <a:ext uri="{909E8E84-426E-40DD-AFC4-6F175D3DCCD1}">
+                                  <a14:hiddenFill xmlns:a14="http://schemas.microsoft.com/office/drawing/2010/main">
+                                    <a:noFill/>
+                                  </a14:hiddenFill>
+                                </a:ext>
+                              </a:extLst>
+                            </wps:spPr>
+                            <wps:bodyPr/>
+                          </wps:wsp>
+                        </a:graphicData>
+                      </a:graphic>
+                      <wp14:sizeRelH relativeFrom="page">
+                        <wp14:pctWidth>0</wp14:pctWidth>
+                      </wp14:sizeRelH>
+                      <wp14:sizeRelV relativeFrom="page">
+                        <wp14:pctHeight>0</wp14:pctHeight>
+                      </wp14:sizeRelV>
+                    </wp:anchor>
+                  </w:drawing>
+                </mc:Choice>
+                <mc:Fallback>
+                  <w:pict>
+                    <v:shape w14:anchorId="5D18057C" id="AutoShape 16" o:spid="_x0000_s1026" type="#_x0000_t32" style="position:absolute;margin-left:148.2pt;margin-top:57.35pt;width:18.4pt;height:94.05pt;flip:y;z-index:251809280;visibility:visible;mso-wrap-style:square;mso-width-percent:0;mso-height-percent:0;mso-wrap-distance-left:9pt;mso-wrap-distance-top:0;mso-wrap-distance-right:9pt;mso-wrap-distance-bottom:0;mso-position-horizontal:absolute;mso-position-horizontal-relative:text;mso-position-vertical:absolute;mso-position-vertical-relative:text;mso-width-percent:0;mso-height-percent:0;mso-width-relative:page;mso-height-relative:page" o:gfxdata="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" strokecolor="red" strokeweight="3pt">
+                      <v:stroke endarrow="block"/>
+                    </v:shape>
+                  </w:pict>
+                </mc:Fallback>
+              </mc:AlternateContent>
+            </w:r>
+            <w:r>
+              <w:rPr>
+                <w:noProof/>
+                <w:lang w:val="fr-CH" w:eastAsia="fr-CH"/>
+              </w:rPr>
+              <w:drawing>
+                <wp:inline distT="0" distB="0" distL="0" distR="0" wp14:anchorId="23E77BFA" wp14:editId="028BFBEB">
+                  <wp:extent cx="2502276" cy="3805038"/>
+                  <wp:effectExtent l="0" t="0" r="0" b="5080"/>
+                  <wp:docPr id="249" name="Image 249" descr="C:\Users\vincent.erbrich\source\repos\CateringEasy_TPI\Documentation\Maquettes\Maquettes_Images\Modifier menu du restaurant.png"/>
+                  <wp:cNvGraphicFramePr>
+                    <a:graphicFrameLocks xmlns:a="http://schemas.openxmlformats.org/drawingml/2006/main" noChangeAspect="1"/>
+                  </wp:cNvGraphicFramePr>
+                  <a:graphic xmlns:a="http://schemas.openxmlformats.org/drawingml/2006/main">
+                    <a:graphicData uri="http://schemas.openxmlformats.org/drawingml/2006/picture">
+                      <pic:pic xmlns:pic="http://schemas.openxmlformats.org/drawingml/2006/picture">
+                        <pic:nvPicPr>
+                          <pic:cNvPr id="0" name="Picture 9" descr="C:\Users\vincent.erbrich\source\repos\CateringEasy_TPI\Documentation\Maquettes\Maquettes_Images\Modifier menu du restaurant.png"/>
+                          <pic:cNvPicPr>
+                            <a:picLocks noChangeAspect="1" noChangeArrowheads="1"/>
+                          </pic:cNvPicPr>
+                        </pic:nvPicPr>
+                        <pic:blipFill>
+                          <a:blip r:embed="rId50">
+                            <a:extLst>
+                              <a:ext uri="{28A0092B-C50C-407E-A947-70E740481C1C}">
+                                <a14:useLocalDpi xmlns:a14="http://schemas.microsoft.com/office/drawing/2010/main" val="0"/>
+                              </a:ext>
+                            </a:extLst>
+                          </a:blip>
+                          <a:srcRect/>
+                          <a:stretch>
+                            <a:fillRect/>
+                          </a:stretch>
+                        </pic:blipFill>
+                        <pic:spPr bwMode="auto">
+                          <a:xfrm>
+                            <a:off x="0" y="0"/>
+                            <a:ext cx="2524746" cy="3839207"/>
+                          </a:xfrm>
+                          <a:prstGeom prst="rect">
+                            <a:avLst/>
+                          </a:prstGeom>
+                          <a:noFill/>
+                          <a:ln>
+                            <a:noFill/>
+                          </a:ln>
+                        </pic:spPr>
+                      </pic:pic>
+                    </a:graphicData>
+                  </a:graphic>
+                </wp:inline>
+              </w:drawing>
+            </w:r>
+          </w:p>
+        </w:tc>
+        <w:tc>
+          <w:tcPr>
+            <w:tcW w:w="4051" w:type="dxa"/>
+            <w:shd w:val="clear" w:color="auto" w:fill="FFFFFF"/>
+          </w:tcPr>
+          <w:p>
+            <w:r>
+              <w:t>L’élément correspondant au bouton supprimer sur lequel l’utilisateur à cliquer disparaît de la liste.</w:t>
+            </w:r>
+          </w:p>
+        </w:tc>
+      </w:tr>
+      <w:tr>
+        <w:trPr>
+          <w:cantSplit/>
+        </w:trPr>
+        <w:tc>
+          <w:tcPr>
+            <w:tcW w:w="4050" w:type="dxa"/>
+            <w:shd w:val="clear" w:color="auto" w:fill="auto"/>
+          </w:tcPr>
+          <w:p>
+            <w:pPr>
+              <w:rPr>
+                <w:noProof/>
+                <w:lang w:val="fr-CH" w:eastAsia="fr-CH"/>
+              </w:rPr>
+            </w:pPr>
+            <w:r>
+              <w:rPr>
+                <w:noProof/>
+                <w:lang w:val="fr-CH" w:eastAsia="fr-CH"/>
+              </w:rPr>
+              <w:lastRenderedPageBreak/>
+              <w:t>L’utilisateur clique sur le bouton « Mettre à jour le menu »</w:t>
+            </w:r>
+            <w:r>
+              <w:rPr>
+                <w:noProof/>
+                <w:lang w:val="fr-CH" w:eastAsia="fr-CH"/>
+              </w:rPr>
+              <w:t>.</w:t>
+            </w:r>
+          </w:p>
+          <w:p>
+            <w:pPr>
+              <w:rPr>
+                <w:noProof/>
+                <w:lang w:val="fr-CH" w:eastAsia="fr-CH"/>
+              </w:rPr>
+            </w:pPr>
+            <w:r>
+              <w:rPr>
+                <w:noProof/>
+                <w:lang w:val="fr-CH" w:eastAsia="fr-CH"/>
+              </w:rPr>
+              <mc:AlternateContent>
+                <mc:Choice Requires="wps">
+                  <w:drawing>
+                    <wp:anchor distT="0" distB="0" distL="114300" distR="114300" simplePos="0" relativeHeight="251811328" behindDoc="0" locked="0" layoutInCell="1" allowOverlap="1" wp14:anchorId="50FB66D4" wp14:editId="57A4BE89">
+                      <wp:simplePos x="0" y="0"/>
+                      <wp:positionH relativeFrom="column">
+                        <wp:posOffset>1239331</wp:posOffset>
+                      </wp:positionH>
+                      <wp:positionV relativeFrom="paragraph">
+                        <wp:posOffset>2600366</wp:posOffset>
+                      </wp:positionV>
+                      <wp:extent cx="117272" cy="634689"/>
+                      <wp:effectExtent l="76200" t="19050" r="35560" b="51435"/>
+                      <wp:wrapNone/>
+                      <wp:docPr id="252" name="AutoShape 16"/>
+                      <wp:cNvGraphicFramePr>
+                        <a:graphicFrameLocks xmlns:a="http://schemas.openxmlformats.org/drawingml/2006/main"/>
+                      </wp:cNvGraphicFramePr>
+                      <a:graphic xmlns:a="http://schemas.openxmlformats.org/drawingml/2006/main">
+                        <a:graphicData uri="http://schemas.microsoft.com/office/word/2010/wordprocessingShape">
+                          <wps:wsp>
+                            <wps:cNvCnPr>
+                              <a:cxnSpLocks noChangeShapeType="1"/>
+                            </wps:cNvCnPr>
+                            <wps:spPr bwMode="auto">
+                              <a:xfrm flipH="1">
+                                <a:off x="0" y="0"/>
+                                <a:ext cx="117272" cy="634689"/>
+                              </a:xfrm>
+                              <a:prstGeom prst="straightConnector1">
+                                <a:avLst/>
+                              </a:prstGeom>
+                              <a:noFill/>
+                              <a:ln w="38100">
+                                <a:solidFill>
+                                  <a:srgbClr val="FF0000"/>
+                                </a:solidFill>
+                                <a:round/>
+                                <a:headEnd/>
+                                <a:tailEnd type="triangle" w="med" len="med"/>
+                              </a:ln>
+                              <a:extLst>
+                                <a:ext uri="{909E8E84-426E-40DD-AFC4-6F175D3DCCD1}">
+                                  <a14:hiddenFill xmlns:a14="http://schemas.microsoft.com/office/drawing/2010/main">
+                                    <a:noFill/>
+                                  </a14:hiddenFill>
+                                </a:ext>
+                              </a:extLst>
+                            </wps:spPr>
+                            <wps:bodyPr/>
+                          </wps:wsp>
+                        </a:graphicData>
+                      </a:graphic>
+                      <wp14:sizeRelH relativeFrom="page">
+                        <wp14:pctWidth>0</wp14:pctWidth>
+                      </wp14:sizeRelH>
+                      <wp14:sizeRelV relativeFrom="page">
+                        <wp14:pctHeight>0</wp14:pctHeight>
+                      </wp14:sizeRelV>
+                    </wp:anchor>
+                  </w:drawing>
+                </mc:Choice>
+                <mc:Fallback>
+                  <w:pict>
+                    <v:shape w14:anchorId="4BB81F1B" id="AutoShape 16" o:spid="_x0000_s1026" type="#_x0000_t32" style="position:absolute;margin-left:97.6pt;margin-top:204.75pt;width:9.25pt;height:50pt;flip:x;z-index:251811328;visibility:visible;mso-wrap-style:square;mso-width-percent:0;mso-height-percent:0;mso-wrap-distance-left:9pt;mso-wrap-distance-top:0;mso-wrap-distance-right:9pt;mso-wrap-distance-bottom:0;mso-position-horizontal:absolute;mso-position-horizontal-relative:text;mso-position-vertical:absolute;mso-position-vertical-relative:text;mso-width-percent:0;mso-height-percent:0;mso-width-relative:page;mso-height-relative:page" o:gfxdata="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" strokecolor="red" strokeweight="3pt">
+                      <v:stroke endarrow="block"/>
+                    </v:shape>
+                  </w:pict>
+                </mc:Fallback>
+              </mc:AlternateContent>
+            </w:r>
+            <w:r>
+              <w:rPr>
+                <w:noProof/>
+                <w:lang w:val="fr-CH" w:eastAsia="fr-CH"/>
+              </w:rPr>
+              <w:drawing>
+                <wp:inline distT="0" distB="0" distL="0" distR="0" wp14:anchorId="2E88CBD1" wp14:editId="50FFD51C">
+                  <wp:extent cx="2502276" cy="3805038"/>
+                  <wp:effectExtent l="0" t="0" r="0" b="5080"/>
+                  <wp:docPr id="251" name="Image 251" descr="C:\Users\vincent.erbrich\source\repos\CateringEasy_TPI\Documentation\Maquettes\Maquettes_Images\Modifier menu du restaurant.png"/>
+                  <wp:cNvGraphicFramePr>
+                    <a:graphicFrameLocks xmlns:a="http://schemas.openxmlformats.org/drawingml/2006/main" noChangeAspect="1"/>
+                  </wp:cNvGraphicFramePr>
+                  <a:graphic xmlns:a="http://schemas.openxmlformats.org/drawingml/2006/main">
+                    <a:graphicData uri="http://schemas.openxmlformats.org/drawingml/2006/picture">
+                      <pic:pic xmlns:pic="http://schemas.openxmlformats.org/drawingml/2006/picture">
+                        <pic:nvPicPr>
+                          <pic:cNvPr id="0" name="Picture 9" descr="C:\Users\vincent.erbrich\source\repos\CateringEasy_TPI\Documentation\Maquettes\Maquettes_Images\Modifier menu du restaurant.png"/>
+                          <pic:cNvPicPr>
+                            <a:picLocks noChangeAspect="1" noChangeArrowheads="1"/>
+                          </pic:cNvPicPr>
+                        </pic:nvPicPr>
+                        <pic:blipFill>
+                          <a:blip r:embed="rId50">
+                            <a:extLst>
+                              <a:ext uri="{28A0092B-C50C-407E-A947-70E740481C1C}">
+                                <a14:useLocalDpi xmlns:a14="http://schemas.microsoft.com/office/drawing/2010/main" val="0"/>
+                              </a:ext>
+                            </a:extLst>
+                          </a:blip>
+                          <a:srcRect/>
+                          <a:stretch>
+                            <a:fillRect/>
+                          </a:stretch>
+                        </pic:blipFill>
+                        <pic:spPr bwMode="auto">
+                          <a:xfrm>
+                            <a:off x="0" y="0"/>
+                            <a:ext cx="2524746" cy="3839207"/>
+                          </a:xfrm>
+                          <a:prstGeom prst="rect">
+                            <a:avLst/>
+                          </a:prstGeom>
+                          <a:noFill/>
+                          <a:ln>
+                            <a:noFill/>
+                          </a:ln>
+                        </pic:spPr>
+                      </pic:pic>
+                    </a:graphicData>
+                  </a:graphic>
+                </wp:inline>
+              </w:drawing>
+            </w:r>
+          </w:p>
+        </w:tc>
+        <w:tc>
+          <w:tcPr>
+            <w:tcW w:w="4051" w:type="dxa"/>
+            <w:shd w:val="clear" w:color="auto" w:fill="FFFFFF"/>
+          </w:tcPr>
+          <w:p>
+            <w:r>
+              <w:t>L’utilisateur est redirigé sur la page de réglages.</w:t>
+            </w:r>
+            <w:r>
+              <w:br/>
+            </w:r>
+            <w:r>
+              <w:rPr>
+                <w:noProof/>
+                <w:lang w:val="fr-CH" w:eastAsia="fr-CH"/>
+              </w:rPr>
+              <w:drawing>
+                <wp:inline distT="0" distB="0" distL="0" distR="0" wp14:anchorId="14876AA6" wp14:editId="2A131B2D">
+                  <wp:extent cx="2289243" cy="3403051"/>
+                  <wp:effectExtent l="0" t="0" r="0" b="6985"/>
+                  <wp:docPr id="253" name="Image 253" descr="C:\Users\vincent.erbrich\source\repos\CateringEasy_TPI\Documentation\Maquettes\Maquettes_Images\Règlages - Informations.png"/>
+                  <wp:cNvGraphicFramePr>
+                    <a:graphicFrameLocks xmlns:a="http://schemas.openxmlformats.org/drawingml/2006/main" noChangeAspect="1"/>
+                  </wp:cNvGraphicFramePr>
+                  <a:graphic xmlns:a="http://schemas.openxmlformats.org/drawingml/2006/main">
+                    <a:graphicData uri="http://schemas.openxmlformats.org/drawingml/2006/picture">
+                      <pic:pic xmlns:pic="http://schemas.openxmlformats.org/drawingml/2006/picture">
+                        <pic:nvPicPr>
+                          <pic:cNvPr id="0" name="Picture 8" descr="C:\Users\vincent.erbrich\source\repos\CateringEasy_TPI\Documentation\Maquettes\Maquettes_Images\Règlages - Informations.png"/>
+                          <pic:cNvPicPr>
+                            <a:picLocks noChangeAspect="1" noChangeArrowheads="1"/>
+                          </pic:cNvPicPr>
+                        </pic:nvPicPr>
+                        <pic:blipFill>
+                          <a:blip r:embed="rId49">
+                            <a:extLst>
+                              <a:ext uri="{28A0092B-C50C-407E-A947-70E740481C1C}">
+                                <a14:useLocalDpi xmlns:a14="http://schemas.microsoft.com/office/drawing/2010/main" val="0"/>
+                              </a:ext>
+                            </a:extLst>
+                          </a:blip>
+                          <a:srcRect/>
+                          <a:stretch>
+                            <a:fillRect/>
+                          </a:stretch>
+                        </pic:blipFill>
+                        <pic:spPr bwMode="auto">
+                          <a:xfrm>
+                            <a:off x="0" y="0"/>
+                            <a:ext cx="2319464" cy="3447976"/>
+                          </a:xfrm>
+                          <a:prstGeom prst="rect">
+                            <a:avLst/>
+                          </a:prstGeom>
+                          <a:noFill/>
+                          <a:ln>
+                            <a:noFill/>
+                          </a:ln>
+                        </pic:spPr>
+                      </pic:pic>
+                    </a:graphicData>
+                  </a:graphic>
+                </wp:inline>
+              </w:drawing>
             </w:r>
           </w:p>
         </w:tc>
@@ -32526,7 +35807,10 @@
         <w:pStyle w:val="Titre4"/>
       </w:pPr>
       <w:r>
-        <w:t>Scénario STAFF01-SC03</w:t>
+        <w:t>Scénario STAFF02</w:t>
+      </w:r>
+      <w:r>
+        <w:t>-SC03</w:t>
       </w:r>
     </w:p>
     <w:tbl>
@@ -32574,7 +35858,10 @@
           </w:tcPr>
           <w:p>
             <w:r>
-              <w:t>STAFF01-SC0</w:t>
+              <w:t>STAFF02</w:t>
+            </w:r>
+            <w:r>
+              <w:t>-SC0</w:t>
             </w:r>
             <w:r>
               <w:t>3</w:t>
@@ -32690,6 +35977,9 @@
             <w:r>
               <w:t>boisson dans la sélection du restaurant</w:t>
             </w:r>
+            <w:r>
+              <w:t>.</w:t>
+            </w:r>
           </w:p>
         </w:tc>
       </w:tr>
@@ -32752,18 +36042,16 @@
           </w:tcPr>
           <w:p>
             <w:r>
-              <w:t>-</w:t>
+              <w:t>STAFF02-SC01 – Pour qu’un élément soit présent dans le menu du restaurant</w:t>
             </w:r>
           </w:p>
         </w:tc>
       </w:tr>
     </w:tbl>
+    <w:p/>
     <w:p>
-      <w:pPr>
-        <w:pStyle w:val="Titre4"/>
-      </w:pPr>
       <w:r>
-        <w:t>Scénario STAFF01-SC04</w:t>
+        <w:br w:type="page"/>
       </w:r>
     </w:p>
     <w:tbl>
@@ -32781,13 +36069,16 @@
         <w:tblLook w:val="04A0" w:firstRow="1" w:lastRow="0" w:firstColumn="1" w:lastColumn="0" w:noHBand="0" w:noVBand="1"/>
       </w:tblPr>
       <w:tblGrid>
-        <w:gridCol w:w="3586"/>
-        <w:gridCol w:w="4515"/>
+        <w:gridCol w:w="4050"/>
+        <w:gridCol w:w="4051"/>
       </w:tblGrid>
       <w:tr>
-        <w:tc>
-          <w:tcPr>
-            <w:tcW w:w="3646" w:type="dxa"/>
+        <w:trPr>
+          <w:cantSplit/>
+        </w:trPr>
+        <w:tc>
+          <w:tcPr>
+            <w:tcW w:w="4050" w:type="dxa"/>
             <w:shd w:val="clear" w:color="auto" w:fill="D9D9D9"/>
           </w:tcPr>
           <w:p>
@@ -32800,21 +36091,27 @@
               <w:rPr>
                 <w:b/>
               </w:rPr>
-              <w:t>Identifiant</w:t>
-            </w:r>
-          </w:p>
-        </w:tc>
-        <w:tc>
-          <w:tcPr>
-            <w:tcW w:w="4605" w:type="dxa"/>
-            <w:shd w:val="clear" w:color="auto" w:fill="auto"/>
-          </w:tcPr>
-          <w:p>
-            <w:r>
-              <w:t>STAFF01-SC0</w:t>
-            </w:r>
-            <w:r>
-              <w:t>4</w:t>
+              <w:lastRenderedPageBreak/>
+              <w:t>Action</w:t>
+            </w:r>
+          </w:p>
+        </w:tc>
+        <w:tc>
+          <w:tcPr>
+            <w:tcW w:w="4051" w:type="dxa"/>
+            <w:shd w:val="clear" w:color="auto" w:fill="D9D9D9"/>
+          </w:tcPr>
+          <w:p>
+            <w:pPr>
+              <w:rPr>
+                <w:b/>
+              </w:rPr>
+            </w:pPr>
+            <w:r>
+              <w:rPr>
+                <w:b/>
+              </w:rPr>
+              <w:t>Réaction</w:t>
             </w:r>
           </w:p>
         </w:tc>
@@ -32825,223 +36122,23 @@
         </w:trPr>
         <w:tc>
           <w:tcPr>
-            <w:tcW w:w="3646" w:type="dxa"/>
-            <w:shd w:val="clear" w:color="auto" w:fill="D9D9D9"/>
-          </w:tcPr>
-          <w:p>
-            <w:pPr>
-              <w:tabs>
-                <w:tab w:val="left" w:pos="1708"/>
-              </w:tabs>
-              <w:rPr>
-                <w:b/>
-              </w:rPr>
-            </w:pPr>
-            <w:r>
-              <w:rPr>
-                <w:b/>
-              </w:rPr>
-              <w:t>En tant que</w:t>
-            </w:r>
-          </w:p>
-        </w:tc>
-        <w:tc>
-          <w:tcPr>
-            <w:tcW w:w="4605" w:type="dxa"/>
+            <w:tcW w:w="4050" w:type="dxa"/>
             <w:shd w:val="clear" w:color="auto" w:fill="auto"/>
           </w:tcPr>
           <w:p>
             <w:r>
-              <w:t>Assistant ou cuisiner</w:t>
-            </w:r>
-          </w:p>
-        </w:tc>
-      </w:tr>
-      <w:tr>
-        <w:tc>
-          <w:tcPr>
-            <w:tcW w:w="3646" w:type="dxa"/>
-            <w:shd w:val="clear" w:color="auto" w:fill="D9D9D9"/>
-          </w:tcPr>
-          <w:p>
-            <w:pPr>
-              <w:rPr>
-                <w:b/>
-              </w:rPr>
-            </w:pPr>
-            <w:r>
-              <w:rPr>
-                <w:b/>
-              </w:rPr>
-              <w:t>Je veux</w:t>
-            </w:r>
-          </w:p>
-        </w:tc>
-        <w:tc>
-          <w:tcPr>
-            <w:tcW w:w="4605" w:type="dxa"/>
-            <w:shd w:val="clear" w:color="auto" w:fill="auto"/>
-          </w:tcPr>
-          <w:p>
-            <w:r>
-              <w:t>Ajouter un élément au menu</w:t>
-            </w:r>
-          </w:p>
-        </w:tc>
-      </w:tr>
-      <w:tr>
-        <w:tc>
-          <w:tcPr>
-            <w:tcW w:w="3646" w:type="dxa"/>
-            <w:shd w:val="clear" w:color="auto" w:fill="D9D9D9"/>
-          </w:tcPr>
-          <w:p>
-            <w:pPr>
-              <w:rPr>
-                <w:b/>
-              </w:rPr>
-            </w:pPr>
-            <w:r>
-              <w:rPr>
-                <w:b/>
-              </w:rPr>
-              <w:t>Pour</w:t>
-            </w:r>
-          </w:p>
-        </w:tc>
-        <w:tc>
-          <w:tcPr>
-            <w:tcW w:w="4605" w:type="dxa"/>
-            <w:shd w:val="clear" w:color="auto" w:fill="auto"/>
-          </w:tcPr>
-          <w:p>
-            <w:r>
-              <w:t>Introduire un nouveau plat ou une nouvelle boisson dans la sélection du restaurant</w:t>
-            </w:r>
-          </w:p>
-        </w:tc>
-      </w:tr>
-      <w:tr>
-        <w:tc>
-          <w:tcPr>
-            <w:tcW w:w="3646" w:type="dxa"/>
-            <w:shd w:val="clear" w:color="auto" w:fill="D9D9D9"/>
-          </w:tcPr>
-          <w:p>
-            <w:pPr>
-              <w:rPr>
-                <w:b/>
-              </w:rPr>
-            </w:pPr>
-            <w:r>
-              <w:rPr>
-                <w:b/>
-              </w:rPr>
-              <w:t>Priorité</w:t>
-            </w:r>
-          </w:p>
-        </w:tc>
-        <w:tc>
-          <w:tcPr>
-            <w:tcW w:w="4605" w:type="dxa"/>
-            <w:shd w:val="clear" w:color="auto" w:fill="auto"/>
-          </w:tcPr>
-          <w:p>
-            <w:r>
-              <w:t>Basse</w:t>
-            </w:r>
-          </w:p>
-        </w:tc>
-      </w:tr>
-      <w:tr>
-        <w:tc>
-          <w:tcPr>
-            <w:tcW w:w="3646" w:type="dxa"/>
-            <w:shd w:val="clear" w:color="auto" w:fill="D9D9D9"/>
-          </w:tcPr>
-          <w:p>
-            <w:pPr>
-              <w:rPr>
-                <w:b/>
-              </w:rPr>
-            </w:pPr>
-            <w:r>
-              <w:rPr>
-                <w:b/>
-              </w:rPr>
-              <w:t>Scénario préalable nécessaire</w:t>
-            </w:r>
-          </w:p>
-        </w:tc>
-        <w:tc>
-          <w:tcPr>
-            <w:tcW w:w="4605" w:type="dxa"/>
-            <w:shd w:val="clear" w:color="auto" w:fill="auto"/>
-          </w:tcPr>
-          <w:p>
-            <w:r>
-              <w:t>-</w:t>
-            </w:r>
-          </w:p>
-        </w:tc>
-      </w:tr>
-    </w:tbl>
-    <w:p/>
-    <w:p>
-      <w:pPr>
-        <w:pStyle w:val="Titre4"/>
-      </w:pPr>
-      <w:r>
-        <w:lastRenderedPageBreak/>
-        <w:t>Scénario STAFF01-SC03</w:t>
-      </w:r>
-    </w:p>
-    <w:tbl>
-      <w:tblPr>
-        <w:tblW w:w="0" w:type="auto"/>
-        <w:tblInd w:w="959" w:type="dxa"/>
-        <w:tblBorders>
-          <w:top w:val="single" w:sz="4" w:space="0" w:color="auto"/>
-          <w:left w:val="single" w:sz="4" w:space="0" w:color="auto"/>
-          <w:bottom w:val="single" w:sz="4" w:space="0" w:color="auto"/>
-          <w:right w:val="single" w:sz="4" w:space="0" w:color="auto"/>
-          <w:insideH w:val="single" w:sz="4" w:space="0" w:color="auto"/>
-          <w:insideV w:val="single" w:sz="4" w:space="0" w:color="auto"/>
-        </w:tblBorders>
-        <w:tblLook w:val="04A0" w:firstRow="1" w:lastRow="0" w:firstColumn="1" w:lastColumn="0" w:noHBand="0" w:noVBand="1"/>
-      </w:tblPr>
-      <w:tblGrid>
-        <w:gridCol w:w="3586"/>
-        <w:gridCol w:w="4515"/>
-      </w:tblGrid>
-      <w:tr>
-        <w:tc>
-          <w:tcPr>
-            <w:tcW w:w="3646" w:type="dxa"/>
-            <w:shd w:val="clear" w:color="auto" w:fill="D9D9D9"/>
-          </w:tcPr>
-          <w:p>
-            <w:pPr>
-              <w:rPr>
-                <w:b/>
-              </w:rPr>
-            </w:pPr>
-            <w:r>
-              <w:rPr>
-                <w:b/>
-              </w:rPr>
-              <w:t>Identifiant</w:t>
-            </w:r>
-          </w:p>
-        </w:tc>
-        <w:tc>
-          <w:tcPr>
-            <w:tcW w:w="4605" w:type="dxa"/>
-            <w:shd w:val="clear" w:color="auto" w:fill="auto"/>
-          </w:tcPr>
-          <w:p>
-            <w:r>
-              <w:t>STAFF01-SC03</w:t>
+              <w:t>L’utilisateur appuie sur le bouton « power » de la tablette.</w:t>
+            </w:r>
+          </w:p>
+        </w:tc>
+        <w:tc>
+          <w:tcPr>
+            <w:tcW w:w="4051" w:type="dxa"/>
+            <w:shd w:val="clear" w:color="auto" w:fill="FFFFFF"/>
+          </w:tcPr>
+          <w:p>
+            <w:r>
+              <w:t>Le système d’exploitation Android démarre.</w:t>
             </w:r>
           </w:p>
         </w:tc>
@@ -33052,168 +36149,1152 @@
         </w:trPr>
         <w:tc>
           <w:tcPr>
-            <w:tcW w:w="3646" w:type="dxa"/>
-            <w:shd w:val="clear" w:color="auto" w:fill="D9D9D9"/>
-          </w:tcPr>
-          <w:p>
-            <w:pPr>
-              <w:tabs>
-                <w:tab w:val="left" w:pos="1708"/>
-              </w:tabs>
-              <w:rPr>
-                <w:b/>
-              </w:rPr>
-            </w:pPr>
-            <w:r>
-              <w:rPr>
-                <w:b/>
-              </w:rPr>
-              <w:t>En tant que</w:t>
-            </w:r>
-          </w:p>
-        </w:tc>
-        <w:tc>
-          <w:tcPr>
-            <w:tcW w:w="4605" w:type="dxa"/>
+            <w:tcW w:w="4050" w:type="dxa"/>
             <w:shd w:val="clear" w:color="auto" w:fill="auto"/>
           </w:tcPr>
           <w:p>
-            <w:r>
-              <w:t>Assistant ou cuisiner</w:t>
+            <w:pPr>
+              <w:rPr>
+                <w:noProof/>
+                <w:lang w:val="fr-CH" w:eastAsia="fr-CH"/>
+              </w:rPr>
+            </w:pPr>
+            <w:r>
+              <w:rPr>
+                <w:noProof/>
+                <w:lang w:val="fr-CH" w:eastAsia="fr-CH"/>
+              </w:rPr>
+              <w:t>L’utilisateur clique sur l’icône de l’application CateringEasy sur le menu Android.</w:t>
+            </w:r>
+          </w:p>
+        </w:tc>
+        <w:tc>
+          <w:tcPr>
+            <w:tcW w:w="4051" w:type="dxa"/>
+            <w:shd w:val="clear" w:color="auto" w:fill="FFFFFF"/>
+          </w:tcPr>
+          <w:p>
+            <w:r>
+              <w:t>L’application démarre et le menu d’accueil est affiché.</w:t>
+            </w:r>
+          </w:p>
+          <w:p>
+            <w:r>
+              <w:rPr>
+                <w:noProof/>
+                <w:lang w:val="fr-CH" w:eastAsia="fr-CH"/>
+              </w:rPr>
+              <w:drawing>
+                <wp:inline distT="0" distB="0" distL="0" distR="0" wp14:anchorId="0FD1ACD1" wp14:editId="79DF8093">
+                  <wp:extent cx="2051022" cy="3118848"/>
+                  <wp:effectExtent l="0" t="0" r="6985" b="5715"/>
+                  <wp:docPr id="258" name="Image 258" descr="C:\Users\vincent.erbrich\source\repos\CateringEasy_TPI\Documentation\Maquettes\Maquettes_Images\Acceuil.png"/>
+                  <wp:cNvGraphicFramePr>
+                    <a:graphicFrameLocks xmlns:a="http://schemas.openxmlformats.org/drawingml/2006/main" noChangeAspect="1"/>
+                  </wp:cNvGraphicFramePr>
+                  <a:graphic xmlns:a="http://schemas.openxmlformats.org/drawingml/2006/main">
+                    <a:graphicData uri="http://schemas.openxmlformats.org/drawingml/2006/picture">
+                      <pic:pic xmlns:pic="http://schemas.openxmlformats.org/drawingml/2006/picture">
+                        <pic:nvPicPr>
+                          <pic:cNvPr id="0" name="Picture 3" descr="C:\Users\vincent.erbrich\source\repos\CateringEasy_TPI\Documentation\Maquettes\Maquettes_Images\Acceuil.png"/>
+                          <pic:cNvPicPr>
+                            <a:picLocks noChangeAspect="1" noChangeArrowheads="1"/>
+                          </pic:cNvPicPr>
+                        </pic:nvPicPr>
+                        <pic:blipFill>
+                          <a:blip r:embed="rId48">
+                            <a:extLst>
+                              <a:ext uri="{28A0092B-C50C-407E-A947-70E740481C1C}">
+                                <a14:useLocalDpi xmlns:a14="http://schemas.microsoft.com/office/drawing/2010/main" val="0"/>
+                              </a:ext>
+                            </a:extLst>
+                          </a:blip>
+                          <a:srcRect/>
+                          <a:stretch>
+                            <a:fillRect/>
+                          </a:stretch>
+                        </pic:blipFill>
+                        <pic:spPr bwMode="auto">
+                          <a:xfrm>
+                            <a:off x="0" y="0"/>
+                            <a:ext cx="2051022" cy="3118848"/>
+                          </a:xfrm>
+                          <a:prstGeom prst="rect">
+                            <a:avLst/>
+                          </a:prstGeom>
+                          <a:noFill/>
+                          <a:ln>
+                            <a:noFill/>
+                          </a:ln>
+                        </pic:spPr>
+                      </pic:pic>
+                    </a:graphicData>
+                  </a:graphic>
+                </wp:inline>
+              </w:drawing>
             </w:r>
           </w:p>
         </w:tc>
       </w:tr>
       <w:tr>
-        <w:tc>
-          <w:tcPr>
-            <w:tcW w:w="3646" w:type="dxa"/>
-            <w:shd w:val="clear" w:color="auto" w:fill="D9D9D9"/>
-          </w:tcPr>
-          <w:p>
-            <w:pPr>
-              <w:rPr>
-                <w:b/>
-              </w:rPr>
-            </w:pPr>
-            <w:r>
-              <w:rPr>
-                <w:b/>
-              </w:rPr>
-              <w:t>Je veux</w:t>
-            </w:r>
-          </w:p>
-        </w:tc>
-        <w:tc>
-          <w:tcPr>
-            <w:tcW w:w="4605" w:type="dxa"/>
+        <w:trPr>
+          <w:cantSplit/>
+        </w:trPr>
+        <w:tc>
+          <w:tcPr>
+            <w:tcW w:w="4050" w:type="dxa"/>
             <w:shd w:val="clear" w:color="auto" w:fill="auto"/>
           </w:tcPr>
           <w:p>
-            <w:r>
-              <w:t>Ajouter un élément au menu</w:t>
+            <w:pPr>
+              <w:rPr>
+                <w:noProof/>
+                <w:lang w:val="fr-CH" w:eastAsia="fr-CH"/>
+              </w:rPr>
+            </w:pPr>
+            <w:r>
+              <w:rPr>
+                <w:noProof/>
+                <w:lang w:val="fr-CH" w:eastAsia="fr-CH"/>
+              </w:rPr>
+              <w:t xml:space="preserve">L’utilisateur clique sur l’icône roue dentée. </w:t>
+            </w:r>
+          </w:p>
+          <w:p>
+            <w:pPr>
+              <w:rPr>
+                <w:noProof/>
+                <w:lang w:val="fr-CH" w:eastAsia="fr-CH"/>
+              </w:rPr>
+            </w:pPr>
+            <w:r>
+              <w:rPr>
+                <w:noProof/>
+                <w:lang w:val="fr-CH" w:eastAsia="fr-CH"/>
+              </w:rPr>
+              <mc:AlternateContent>
+                <mc:Choice Requires="wps">
+                  <w:drawing>
+                    <wp:anchor distT="0" distB="0" distL="114300" distR="114300" simplePos="0" relativeHeight="251813376" behindDoc="0" locked="0" layoutInCell="1" allowOverlap="1" wp14:anchorId="0E547F84" wp14:editId="5AACA505">
+                      <wp:simplePos x="0" y="0"/>
+                      <wp:positionH relativeFrom="column">
+                        <wp:posOffset>1480457</wp:posOffset>
+                      </wp:positionH>
+                      <wp:positionV relativeFrom="paragraph">
+                        <wp:posOffset>2196737</wp:posOffset>
+                      </wp:positionV>
+                      <wp:extent cx="367030" cy="428081"/>
+                      <wp:effectExtent l="19050" t="19050" r="52070" b="48260"/>
+                      <wp:wrapNone/>
+                      <wp:docPr id="254" name="AutoShape 16"/>
+                      <wp:cNvGraphicFramePr>
+                        <a:graphicFrameLocks xmlns:a="http://schemas.openxmlformats.org/drawingml/2006/main"/>
+                      </wp:cNvGraphicFramePr>
+                      <a:graphic xmlns:a="http://schemas.openxmlformats.org/drawingml/2006/main">
+                        <a:graphicData uri="http://schemas.microsoft.com/office/word/2010/wordprocessingShape">
+                          <wps:wsp>
+                            <wps:cNvCnPr>
+                              <a:cxnSpLocks noChangeShapeType="1"/>
+                            </wps:cNvCnPr>
+                            <wps:spPr bwMode="auto">
+                              <a:xfrm>
+                                <a:off x="0" y="0"/>
+                                <a:ext cx="367030" cy="428081"/>
+                              </a:xfrm>
+                              <a:prstGeom prst="straightConnector1">
+                                <a:avLst/>
+                              </a:prstGeom>
+                              <a:noFill/>
+                              <a:ln w="38100">
+                                <a:solidFill>
+                                  <a:srgbClr val="FF0000"/>
+                                </a:solidFill>
+                                <a:round/>
+                                <a:headEnd/>
+                                <a:tailEnd type="triangle" w="med" len="med"/>
+                              </a:ln>
+                              <a:extLst>
+                                <a:ext uri="{909E8E84-426E-40DD-AFC4-6F175D3DCCD1}">
+                                  <a14:hiddenFill xmlns:a14="http://schemas.microsoft.com/office/drawing/2010/main">
+                                    <a:noFill/>
+                                  </a14:hiddenFill>
+                                </a:ext>
+                              </a:extLst>
+                            </wps:spPr>
+                            <wps:bodyPr/>
+                          </wps:wsp>
+                        </a:graphicData>
+                      </a:graphic>
+                      <wp14:sizeRelH relativeFrom="page">
+                        <wp14:pctWidth>0</wp14:pctWidth>
+                      </wp14:sizeRelH>
+                      <wp14:sizeRelV relativeFrom="page">
+                        <wp14:pctHeight>0</wp14:pctHeight>
+                      </wp14:sizeRelV>
+                    </wp:anchor>
+                  </w:drawing>
+                </mc:Choice>
+                <mc:Fallback>
+                  <w:pict>
+                    <v:shape w14:anchorId="019306B4" id="AutoShape 16" o:spid="_x0000_s1026" type="#_x0000_t32" style="position:absolute;margin-left:116.55pt;margin-top:172.95pt;width:28.9pt;height:33.7pt;z-index:251813376;visibility:visible;mso-wrap-style:square;mso-width-percent:0;mso-height-percent:0;mso-wrap-distance-left:9pt;mso-wrap-distance-top:0;mso-wrap-distance-right:9pt;mso-wrap-distance-bottom:0;mso-position-horizontal:absolute;mso-position-horizontal-relative:text;mso-position-vertical:absolute;mso-position-vertical-relative:text;mso-width-percent:0;mso-height-percent:0;mso-width-relative:page;mso-height-relative:page" o:gfxdata="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" strokecolor="red" strokeweight="3pt">
+                      <v:stroke endarrow="block"/>
+                    </v:shape>
+                  </w:pict>
+                </mc:Fallback>
+              </mc:AlternateContent>
+            </w:r>
+            <w:r>
+              <w:rPr>
+                <w:noProof/>
+                <w:lang w:val="fr-CH" w:eastAsia="fr-CH"/>
+              </w:rPr>
+              <w:drawing>
+                <wp:inline distT="0" distB="0" distL="0" distR="0" wp14:anchorId="2C43A841" wp14:editId="3A9A8D9F">
+                  <wp:extent cx="2051022" cy="3118848"/>
+                  <wp:effectExtent l="0" t="0" r="6985" b="5715"/>
+                  <wp:docPr id="259" name="Image 259" descr="C:\Users\vincent.erbrich\source\repos\CateringEasy_TPI\Documentation\Maquettes\Maquettes_Images\Acceuil.png"/>
+                  <wp:cNvGraphicFramePr>
+                    <a:graphicFrameLocks xmlns:a="http://schemas.openxmlformats.org/drawingml/2006/main" noChangeAspect="1"/>
+                  </wp:cNvGraphicFramePr>
+                  <a:graphic xmlns:a="http://schemas.openxmlformats.org/drawingml/2006/main">
+                    <a:graphicData uri="http://schemas.openxmlformats.org/drawingml/2006/picture">
+                      <pic:pic xmlns:pic="http://schemas.openxmlformats.org/drawingml/2006/picture">
+                        <pic:nvPicPr>
+                          <pic:cNvPr id="0" name="Picture 3" descr="C:\Users\vincent.erbrich\source\repos\CateringEasy_TPI\Documentation\Maquettes\Maquettes_Images\Acceuil.png"/>
+                          <pic:cNvPicPr>
+                            <a:picLocks noChangeAspect="1" noChangeArrowheads="1"/>
+                          </pic:cNvPicPr>
+                        </pic:nvPicPr>
+                        <pic:blipFill>
+                          <a:blip r:embed="rId48">
+                            <a:extLst>
+                              <a:ext uri="{28A0092B-C50C-407E-A947-70E740481C1C}">
+                                <a14:useLocalDpi xmlns:a14="http://schemas.microsoft.com/office/drawing/2010/main" val="0"/>
+                              </a:ext>
+                            </a:extLst>
+                          </a:blip>
+                          <a:srcRect/>
+                          <a:stretch>
+                            <a:fillRect/>
+                          </a:stretch>
+                        </pic:blipFill>
+                        <pic:spPr bwMode="auto">
+                          <a:xfrm>
+                            <a:off x="0" y="0"/>
+                            <a:ext cx="2061121" cy="3134205"/>
+                          </a:xfrm>
+                          <a:prstGeom prst="rect">
+                            <a:avLst/>
+                          </a:prstGeom>
+                          <a:noFill/>
+                          <a:ln>
+                            <a:noFill/>
+                          </a:ln>
+                        </pic:spPr>
+                      </pic:pic>
+                    </a:graphicData>
+                  </a:graphic>
+                </wp:inline>
+              </w:drawing>
+            </w:r>
+          </w:p>
+        </w:tc>
+        <w:tc>
+          <w:tcPr>
+            <w:tcW w:w="4051" w:type="dxa"/>
+            <w:shd w:val="clear" w:color="auto" w:fill="FFFFFF"/>
+          </w:tcPr>
+          <w:p>
+            <w:r>
+              <w:t>Il est redirigé sur la page de réglages et informations.</w:t>
+            </w:r>
+          </w:p>
+          <w:p>
+            <w:r>
+              <w:rPr>
+                <w:noProof/>
+                <w:lang w:val="fr-CH" w:eastAsia="fr-CH"/>
+              </w:rPr>
+              <w:drawing>
+                <wp:inline distT="0" distB="0" distL="0" distR="0" wp14:anchorId="5637D597" wp14:editId="3709F0FA">
+                  <wp:extent cx="2438400" cy="3624779"/>
+                  <wp:effectExtent l="0" t="0" r="0" b="0"/>
+                  <wp:docPr id="260" name="Image 260" descr="C:\Users\vincent.erbrich\source\repos\CateringEasy_TPI\Documentation\Maquettes\Maquettes_Images\Règlages - Informations.png"/>
+                  <wp:cNvGraphicFramePr>
+                    <a:graphicFrameLocks xmlns:a="http://schemas.openxmlformats.org/drawingml/2006/main" noChangeAspect="1"/>
+                  </wp:cNvGraphicFramePr>
+                  <a:graphic xmlns:a="http://schemas.openxmlformats.org/drawingml/2006/main">
+                    <a:graphicData uri="http://schemas.openxmlformats.org/drawingml/2006/picture">
+                      <pic:pic xmlns:pic="http://schemas.openxmlformats.org/drawingml/2006/picture">
+                        <pic:nvPicPr>
+                          <pic:cNvPr id="0" name="Picture 8" descr="C:\Users\vincent.erbrich\source\repos\CateringEasy_TPI\Documentation\Maquettes\Maquettes_Images\Règlages - Informations.png"/>
+                          <pic:cNvPicPr>
+                            <a:picLocks noChangeAspect="1" noChangeArrowheads="1"/>
+                          </pic:cNvPicPr>
+                        </pic:nvPicPr>
+                        <pic:blipFill>
+                          <a:blip r:embed="rId49">
+                            <a:extLst>
+                              <a:ext uri="{28A0092B-C50C-407E-A947-70E740481C1C}">
+                                <a14:useLocalDpi xmlns:a14="http://schemas.microsoft.com/office/drawing/2010/main" val="0"/>
+                              </a:ext>
+                            </a:extLst>
+                          </a:blip>
+                          <a:srcRect/>
+                          <a:stretch>
+                            <a:fillRect/>
+                          </a:stretch>
+                        </pic:blipFill>
+                        <pic:spPr bwMode="auto">
+                          <a:xfrm>
+                            <a:off x="0" y="0"/>
+                            <a:ext cx="2467936" cy="3668685"/>
+                          </a:xfrm>
+                          <a:prstGeom prst="rect">
+                            <a:avLst/>
+                          </a:prstGeom>
+                          <a:noFill/>
+                          <a:ln>
+                            <a:noFill/>
+                          </a:ln>
+                        </pic:spPr>
+                      </pic:pic>
+                    </a:graphicData>
+                  </a:graphic>
+                </wp:inline>
+              </w:drawing>
             </w:r>
           </w:p>
         </w:tc>
       </w:tr>
       <w:tr>
-        <w:tc>
-          <w:tcPr>
-            <w:tcW w:w="3646" w:type="dxa"/>
-            <w:shd w:val="clear" w:color="auto" w:fill="D9D9D9"/>
-          </w:tcPr>
-          <w:p>
-            <w:pPr>
-              <w:rPr>
-                <w:b/>
-              </w:rPr>
-            </w:pPr>
-            <w:r>
-              <w:rPr>
-                <w:b/>
-              </w:rPr>
-              <w:t>Pour</w:t>
-            </w:r>
-          </w:p>
-        </w:tc>
-        <w:tc>
-          <w:tcPr>
-            <w:tcW w:w="4605" w:type="dxa"/>
+        <w:trPr>
+          <w:cantSplit/>
+        </w:trPr>
+        <w:tc>
+          <w:tcPr>
+            <w:tcW w:w="4050" w:type="dxa"/>
             <w:shd w:val="clear" w:color="auto" w:fill="auto"/>
           </w:tcPr>
           <w:p>
-            <w:r>
-              <w:t>Introduire un nouveau plat ou une nouvelle boisson dans la sélection du restaurant</w:t>
+            <w:pPr>
+              <w:rPr>
+                <w:noProof/>
+                <w:lang w:val="fr-CH" w:eastAsia="fr-CH"/>
+              </w:rPr>
+            </w:pPr>
+            <w:r>
+              <w:rPr>
+                <w:noProof/>
+                <w:lang w:val="fr-CH" w:eastAsia="fr-CH"/>
+              </w:rPr>
+              <w:lastRenderedPageBreak/>
+              <w:t>L’utilisateur clique sur le bouton « Modifier le menu du restaurant ».</w:t>
+            </w:r>
+          </w:p>
+          <w:p>
+            <w:pPr>
+              <w:rPr>
+                <w:noProof/>
+                <w:lang w:val="fr-CH" w:eastAsia="fr-CH"/>
+              </w:rPr>
+            </w:pPr>
+            <w:r>
+              <w:rPr>
+                <w:noProof/>
+                <w:lang w:val="fr-CH" w:eastAsia="fr-CH"/>
+              </w:rPr>
+              <mc:AlternateContent>
+                <mc:Choice Requires="wps">
+                  <w:drawing>
+                    <wp:anchor distT="0" distB="0" distL="114300" distR="114300" simplePos="0" relativeHeight="251814400" behindDoc="0" locked="0" layoutInCell="1" allowOverlap="1" wp14:anchorId="136E689C" wp14:editId="0DAFEE95">
+                      <wp:simplePos x="0" y="0"/>
+                      <wp:positionH relativeFrom="column">
+                        <wp:posOffset>562882</wp:posOffset>
+                      </wp:positionH>
+                      <wp:positionV relativeFrom="paragraph">
+                        <wp:posOffset>774699</wp:posOffset>
+                      </wp:positionV>
+                      <wp:extent cx="803275" cy="571681"/>
+                      <wp:effectExtent l="38100" t="38100" r="15875" b="19050"/>
+                      <wp:wrapNone/>
+                      <wp:docPr id="255" name="AutoShape 16"/>
+                      <wp:cNvGraphicFramePr>
+                        <a:graphicFrameLocks xmlns:a="http://schemas.openxmlformats.org/drawingml/2006/main"/>
+                      </wp:cNvGraphicFramePr>
+                      <a:graphic xmlns:a="http://schemas.openxmlformats.org/drawingml/2006/main">
+                        <a:graphicData uri="http://schemas.microsoft.com/office/word/2010/wordprocessingShape">
+                          <wps:wsp>
+                            <wps:cNvCnPr>
+                              <a:cxnSpLocks noChangeShapeType="1"/>
+                            </wps:cNvCnPr>
+                            <wps:spPr bwMode="auto">
+                              <a:xfrm flipH="1" flipV="1">
+                                <a:off x="0" y="0"/>
+                                <a:ext cx="803275" cy="571681"/>
+                              </a:xfrm>
+                              <a:prstGeom prst="straightConnector1">
+                                <a:avLst/>
+                              </a:prstGeom>
+                              <a:noFill/>
+                              <a:ln w="38100">
+                                <a:solidFill>
+                                  <a:srgbClr val="FF0000"/>
+                                </a:solidFill>
+                                <a:round/>
+                                <a:headEnd/>
+                                <a:tailEnd type="triangle" w="med" len="med"/>
+                              </a:ln>
+                              <a:extLst>
+                                <a:ext uri="{909E8E84-426E-40DD-AFC4-6F175D3DCCD1}">
+                                  <a14:hiddenFill xmlns:a14="http://schemas.microsoft.com/office/drawing/2010/main">
+                                    <a:noFill/>
+                                  </a14:hiddenFill>
+                                </a:ext>
+                              </a:extLst>
+                            </wps:spPr>
+                            <wps:bodyPr/>
+                          </wps:wsp>
+                        </a:graphicData>
+                      </a:graphic>
+                      <wp14:sizeRelH relativeFrom="page">
+                        <wp14:pctWidth>0</wp14:pctWidth>
+                      </wp14:sizeRelH>
+                      <wp14:sizeRelV relativeFrom="page">
+                        <wp14:pctHeight>0</wp14:pctHeight>
+                      </wp14:sizeRelV>
+                    </wp:anchor>
+                  </w:drawing>
+                </mc:Choice>
+                <mc:Fallback>
+                  <w:pict>
+                    <v:shape w14:anchorId="66F78CD9" id="AutoShape 16" o:spid="_x0000_s1026" type="#_x0000_t32" style="position:absolute;margin-left:44.3pt;margin-top:61pt;width:63.25pt;height:45pt;flip:x y;z-index:251814400;visibility:visible;mso-wrap-style:square;mso-width-percent:0;mso-height-percent:0;mso-wrap-distance-left:9pt;mso-wrap-distance-top:0;mso-wrap-distance-right:9pt;mso-wrap-distance-bottom:0;mso-position-horizontal:absolute;mso-position-horizontal-relative:text;mso-position-vertical:absolute;mso-position-vertical-relative:text;mso-width-percent:0;mso-height-percent:0;mso-width-relative:page;mso-height-relative:page" o:gfxdata="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" strokecolor="red" strokeweight="3pt">
+                      <v:stroke endarrow="block"/>
+                    </v:shape>
+                  </w:pict>
+                </mc:Fallback>
+              </mc:AlternateContent>
+            </w:r>
+            <w:r>
+              <w:rPr>
+                <w:noProof/>
+                <w:lang w:val="fr-CH" w:eastAsia="fr-CH"/>
+              </w:rPr>
+              <w:drawing>
+                <wp:inline distT="0" distB="0" distL="0" distR="0" wp14:anchorId="31608FAA" wp14:editId="607435D0">
+                  <wp:extent cx="2289243" cy="3403051"/>
+                  <wp:effectExtent l="0" t="0" r="0" b="6985"/>
+                  <wp:docPr id="261" name="Image 261" descr="C:\Users\vincent.erbrich\source\repos\CateringEasy_TPI\Documentation\Maquettes\Maquettes_Images\Règlages - Informations.png"/>
+                  <wp:cNvGraphicFramePr>
+                    <a:graphicFrameLocks xmlns:a="http://schemas.openxmlformats.org/drawingml/2006/main" noChangeAspect="1"/>
+                  </wp:cNvGraphicFramePr>
+                  <a:graphic xmlns:a="http://schemas.openxmlformats.org/drawingml/2006/main">
+                    <a:graphicData uri="http://schemas.openxmlformats.org/drawingml/2006/picture">
+                      <pic:pic xmlns:pic="http://schemas.openxmlformats.org/drawingml/2006/picture">
+                        <pic:nvPicPr>
+                          <pic:cNvPr id="0" name="Picture 8" descr="C:\Users\vincent.erbrich\source\repos\CateringEasy_TPI\Documentation\Maquettes\Maquettes_Images\Règlages - Informations.png"/>
+                          <pic:cNvPicPr>
+                            <a:picLocks noChangeAspect="1" noChangeArrowheads="1"/>
+                          </pic:cNvPicPr>
+                        </pic:nvPicPr>
+                        <pic:blipFill>
+                          <a:blip r:embed="rId49">
+                            <a:extLst>
+                              <a:ext uri="{28A0092B-C50C-407E-A947-70E740481C1C}">
+                                <a14:useLocalDpi xmlns:a14="http://schemas.microsoft.com/office/drawing/2010/main" val="0"/>
+                              </a:ext>
+                            </a:extLst>
+                          </a:blip>
+                          <a:srcRect/>
+                          <a:stretch>
+                            <a:fillRect/>
+                          </a:stretch>
+                        </pic:blipFill>
+                        <pic:spPr bwMode="auto">
+                          <a:xfrm>
+                            <a:off x="0" y="0"/>
+                            <a:ext cx="2319464" cy="3447976"/>
+                          </a:xfrm>
+                          <a:prstGeom prst="rect">
+                            <a:avLst/>
+                          </a:prstGeom>
+                          <a:noFill/>
+                          <a:ln>
+                            <a:noFill/>
+                          </a:ln>
+                        </pic:spPr>
+                      </pic:pic>
+                    </a:graphicData>
+                  </a:graphic>
+                </wp:inline>
+              </w:drawing>
+            </w:r>
+          </w:p>
+        </w:tc>
+        <w:tc>
+          <w:tcPr>
+            <w:tcW w:w="4051" w:type="dxa"/>
+            <w:shd w:val="clear" w:color="auto" w:fill="FFFFFF"/>
+          </w:tcPr>
+          <w:p>
+            <w:r>
+              <w:t>Il est redirigé sur la page de modification du menu du restaurant.</w:t>
+            </w:r>
+          </w:p>
+          <w:p>
+            <w:r>
+              <w:rPr>
+                <w:noProof/>
+                <w:lang w:val="fr-CH" w:eastAsia="fr-CH"/>
+              </w:rPr>
+              <w:drawing>
+                <wp:inline distT="0" distB="0" distL="0" distR="0" wp14:anchorId="65414A39" wp14:editId="14C9487F">
+                  <wp:extent cx="2502276" cy="3805038"/>
+                  <wp:effectExtent l="0" t="0" r="0" b="5080"/>
+                  <wp:docPr id="262" name="Image 262" descr="C:\Users\vincent.erbrich\source\repos\CateringEasy_TPI\Documentation\Maquettes\Maquettes_Images\Modifier menu du restaurant.png"/>
+                  <wp:cNvGraphicFramePr>
+                    <a:graphicFrameLocks xmlns:a="http://schemas.openxmlformats.org/drawingml/2006/main" noChangeAspect="1"/>
+                  </wp:cNvGraphicFramePr>
+                  <a:graphic xmlns:a="http://schemas.openxmlformats.org/drawingml/2006/main">
+                    <a:graphicData uri="http://schemas.openxmlformats.org/drawingml/2006/picture">
+                      <pic:pic xmlns:pic="http://schemas.openxmlformats.org/drawingml/2006/picture">
+                        <pic:nvPicPr>
+                          <pic:cNvPr id="0" name="Picture 9" descr="C:\Users\vincent.erbrich\source\repos\CateringEasy_TPI\Documentation\Maquettes\Maquettes_Images\Modifier menu du restaurant.png"/>
+                          <pic:cNvPicPr>
+                            <a:picLocks noChangeAspect="1" noChangeArrowheads="1"/>
+                          </pic:cNvPicPr>
+                        </pic:nvPicPr>
+                        <pic:blipFill>
+                          <a:blip r:embed="rId50">
+                            <a:extLst>
+                              <a:ext uri="{28A0092B-C50C-407E-A947-70E740481C1C}">
+                                <a14:useLocalDpi xmlns:a14="http://schemas.microsoft.com/office/drawing/2010/main" val="0"/>
+                              </a:ext>
+                            </a:extLst>
+                          </a:blip>
+                          <a:srcRect/>
+                          <a:stretch>
+                            <a:fillRect/>
+                          </a:stretch>
+                        </pic:blipFill>
+                        <pic:spPr bwMode="auto">
+                          <a:xfrm>
+                            <a:off x="0" y="0"/>
+                            <a:ext cx="2524746" cy="3839207"/>
+                          </a:xfrm>
+                          <a:prstGeom prst="rect">
+                            <a:avLst/>
+                          </a:prstGeom>
+                          <a:noFill/>
+                          <a:ln>
+                            <a:noFill/>
+                          </a:ln>
+                        </pic:spPr>
+                      </pic:pic>
+                    </a:graphicData>
+                  </a:graphic>
+                </wp:inline>
+              </w:drawing>
             </w:r>
           </w:p>
         </w:tc>
       </w:tr>
       <w:tr>
-        <w:tc>
-          <w:tcPr>
-            <w:tcW w:w="3646" w:type="dxa"/>
-            <w:shd w:val="clear" w:color="auto" w:fill="D9D9D9"/>
-          </w:tcPr>
-          <w:p>
-            <w:pPr>
-              <w:rPr>
-                <w:b/>
-              </w:rPr>
-            </w:pPr>
-            <w:r>
-              <w:rPr>
-                <w:b/>
-              </w:rPr>
-              <w:t>Priorité</w:t>
-            </w:r>
-          </w:p>
-        </w:tc>
-        <w:tc>
-          <w:tcPr>
-            <w:tcW w:w="4605" w:type="dxa"/>
+        <w:trPr>
+          <w:cantSplit/>
+        </w:trPr>
+        <w:tc>
+          <w:tcPr>
+            <w:tcW w:w="4050" w:type="dxa"/>
             <w:shd w:val="clear" w:color="auto" w:fill="auto"/>
           </w:tcPr>
           <w:p>
-            <w:r>
-              <w:t>Basse</w:t>
+            <w:pPr>
+              <w:rPr>
+                <w:noProof/>
+                <w:lang w:val="fr-CH" w:eastAsia="fr-CH"/>
+              </w:rPr>
+            </w:pPr>
+            <w:r>
+              <w:rPr>
+                <w:noProof/>
+                <w:lang w:val="fr-CH" w:eastAsia="fr-CH"/>
+              </w:rPr>
+              <w:lastRenderedPageBreak/>
+              <w:t>Si’il le souhaite, l’utilisateur entre le prix et le nom de son choix dans les champs « Nom » et « Prix.</w:t>
+            </w:r>
+          </w:p>
+          <w:p>
+            <w:pPr>
+              <w:rPr>
+                <w:noProof/>
+                <w:lang w:val="fr-CH" w:eastAsia="fr-CH"/>
+              </w:rPr>
+            </w:pPr>
+            <w:r>
+              <w:rPr>
+                <w:noProof/>
+                <w:lang w:val="fr-CH" w:eastAsia="fr-CH"/>
+              </w:rPr>
+              <mc:AlternateContent>
+                <mc:Choice Requires="wps">
+                  <w:drawing>
+                    <wp:anchor distT="0" distB="0" distL="114300" distR="114300" simplePos="0" relativeHeight="251818496" behindDoc="0" locked="0" layoutInCell="1" allowOverlap="1" wp14:anchorId="64FADA79" wp14:editId="069C3EE2">
+                      <wp:simplePos x="0" y="0"/>
+                      <wp:positionH relativeFrom="column">
+                        <wp:posOffset>124432</wp:posOffset>
+                      </wp:positionH>
+                      <wp:positionV relativeFrom="paragraph">
+                        <wp:posOffset>550761</wp:posOffset>
+                      </wp:positionV>
+                      <wp:extent cx="2191615" cy="1128409"/>
+                      <wp:effectExtent l="0" t="0" r="18415" b="14605"/>
+                      <wp:wrapNone/>
+                      <wp:docPr id="267" name="Rectangle 267"/>
+                      <wp:cNvGraphicFramePr/>
+                      <a:graphic xmlns:a="http://schemas.openxmlformats.org/drawingml/2006/main">
+                        <a:graphicData uri="http://schemas.microsoft.com/office/word/2010/wordprocessingShape">
+                          <wps:wsp>
+                            <wps:cNvSpPr/>
+                            <wps:spPr>
+                              <a:xfrm>
+                                <a:off x="0" y="0"/>
+                                <a:ext cx="2191615" cy="1128409"/>
+                              </a:xfrm>
+                              <a:prstGeom prst="rect">
+                                <a:avLst/>
+                              </a:prstGeom>
+                              <a:noFill/>
+                              <a:ln>
+                                <a:solidFill>
+                                  <a:srgbClr val="FF0000"/>
+                                </a:solidFill>
+                              </a:ln>
+                            </wps:spPr>
+                            <wps:style>
+                              <a:lnRef idx="2">
+                                <a:schemeClr val="accent1">
+                                  <a:shade val="50000"/>
+                                </a:schemeClr>
+                              </a:lnRef>
+                              <a:fillRef idx="1">
+                                <a:schemeClr val="accent1"/>
+                              </a:fillRef>
+                              <a:effectRef idx="0">
+                                <a:schemeClr val="accent1"/>
+                              </a:effectRef>
+                              <a:fontRef idx="minor">
+                                <a:schemeClr val="lt1"/>
+                              </a:fontRef>
+                            </wps:style>
+                            <wps:bodyPr rot="0" spcFirstLastPara="0" vertOverflow="overflow" horzOverflow="overflow" vert="horz" wrap="square" lIns="91440" tIns="45720" rIns="91440" bIns="45720" numCol="1" spcCol="0" rtlCol="0" fromWordArt="0" anchor="ctr" anchorCtr="0" forceAA="0" compatLnSpc="1">
+                              <a:prstTxWarp prst="textNoShape">
+                                <a:avLst/>
+                              </a:prstTxWarp>
+                              <a:noAutofit/>
+                            </wps:bodyPr>
+                          </wps:wsp>
+                        </a:graphicData>
+                      </a:graphic>
+                      <wp14:sizeRelH relativeFrom="margin">
+                        <wp14:pctWidth>0</wp14:pctWidth>
+                      </wp14:sizeRelH>
+                      <wp14:sizeRelV relativeFrom="margin">
+                        <wp14:pctHeight>0</wp14:pctHeight>
+                      </wp14:sizeRelV>
+                    </wp:anchor>
+                  </w:drawing>
+                </mc:Choice>
+                <mc:Fallback>
+                  <w:pict>
+                    <v:rect w14:anchorId="61863A84" id="Rectangle 267" o:spid="_x0000_s1026" style="position:absolute;margin-left:9.8pt;margin-top:43.35pt;width:172.55pt;height:88.85pt;z-index:251818496;visibility:visible;mso-wrap-style:square;mso-width-percent:0;mso-height-percent:0;mso-wrap-distance-left:9pt;mso-wrap-distance-top:0;mso-wrap-distance-right:9pt;mso-wrap-distance-bottom:0;mso-position-horizontal:absolute;mso-position-horizontal-relative:text;mso-position-vertical:absolute;mso-position-vertical-relative:text;mso-width-percent:0;mso-height-percent:0;mso-width-relative:margin;mso-height-relative:margin;v-text-anchor:middle" o:gfxdata="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" filled="f" strokecolor="red" strokeweight="1pt"/>
+                  </w:pict>
+                </mc:Fallback>
+              </mc:AlternateContent>
+            </w:r>
+            <w:r>
+              <w:rPr>
+                <w:noProof/>
+                <w:lang w:val="fr-CH" w:eastAsia="fr-CH"/>
+              </w:rPr>
+              <w:drawing>
+                <wp:inline distT="0" distB="0" distL="0" distR="0" wp14:anchorId="46995FF8" wp14:editId="05038B5C">
+                  <wp:extent cx="2502276" cy="3805038"/>
+                  <wp:effectExtent l="0" t="0" r="0" b="5080"/>
+                  <wp:docPr id="266" name="Image 266" descr="C:\Users\vincent.erbrich\source\repos\CateringEasy_TPI\Documentation\Maquettes\Maquettes_Images\Modifier menu du restaurant.png"/>
+                  <wp:cNvGraphicFramePr>
+                    <a:graphicFrameLocks xmlns:a="http://schemas.openxmlformats.org/drawingml/2006/main" noChangeAspect="1"/>
+                  </wp:cNvGraphicFramePr>
+                  <a:graphic xmlns:a="http://schemas.openxmlformats.org/drawingml/2006/main">
+                    <a:graphicData uri="http://schemas.openxmlformats.org/drawingml/2006/picture">
+                      <pic:pic xmlns:pic="http://schemas.openxmlformats.org/drawingml/2006/picture">
+                        <pic:nvPicPr>
+                          <pic:cNvPr id="0" name="Picture 9" descr="C:\Users\vincent.erbrich\source\repos\CateringEasy_TPI\Documentation\Maquettes\Maquettes_Images\Modifier menu du restaurant.png"/>
+                          <pic:cNvPicPr>
+                            <a:picLocks noChangeAspect="1" noChangeArrowheads="1"/>
+                          </pic:cNvPicPr>
+                        </pic:nvPicPr>
+                        <pic:blipFill>
+                          <a:blip r:embed="rId50">
+                            <a:extLst>
+                              <a:ext uri="{28A0092B-C50C-407E-A947-70E740481C1C}">
+                                <a14:useLocalDpi xmlns:a14="http://schemas.microsoft.com/office/drawing/2010/main" val="0"/>
+                              </a:ext>
+                            </a:extLst>
+                          </a:blip>
+                          <a:srcRect/>
+                          <a:stretch>
+                            <a:fillRect/>
+                          </a:stretch>
+                        </pic:blipFill>
+                        <pic:spPr bwMode="auto">
+                          <a:xfrm>
+                            <a:off x="0" y="0"/>
+                            <a:ext cx="2524746" cy="3839207"/>
+                          </a:xfrm>
+                          <a:prstGeom prst="rect">
+                            <a:avLst/>
+                          </a:prstGeom>
+                          <a:noFill/>
+                          <a:ln>
+                            <a:noFill/>
+                          </a:ln>
+                        </pic:spPr>
+                      </pic:pic>
+                    </a:graphicData>
+                  </a:graphic>
+                </wp:inline>
+              </w:drawing>
+            </w:r>
+          </w:p>
+        </w:tc>
+        <w:tc>
+          <w:tcPr>
+            <w:tcW w:w="4051" w:type="dxa"/>
+            <w:shd w:val="clear" w:color="auto" w:fill="FFFFFF"/>
+          </w:tcPr>
+          <w:p>
+            <w:r>
+              <w:t>-</w:t>
             </w:r>
           </w:p>
         </w:tc>
       </w:tr>
       <w:tr>
-        <w:tc>
-          <w:tcPr>
-            <w:tcW w:w="3646" w:type="dxa"/>
-            <w:shd w:val="clear" w:color="auto" w:fill="D9D9D9"/>
-          </w:tcPr>
-          <w:p>
-            <w:pPr>
-              <w:rPr>
-                <w:b/>
-              </w:rPr>
-            </w:pPr>
-            <w:r>
-              <w:rPr>
-                <w:b/>
-              </w:rPr>
-              <w:t>Scénario préalable nécessaire</w:t>
-            </w:r>
-          </w:p>
-        </w:tc>
-        <w:tc>
-          <w:tcPr>
-            <w:tcW w:w="4605" w:type="dxa"/>
+        <w:trPr>
+          <w:cantSplit/>
+        </w:trPr>
+        <w:tc>
+          <w:tcPr>
+            <w:tcW w:w="4050" w:type="dxa"/>
             <w:shd w:val="clear" w:color="auto" w:fill="auto"/>
           </w:tcPr>
           <w:p>
+            <w:pPr>
+              <w:rPr>
+                <w:noProof/>
+                <w:lang w:val="fr-CH" w:eastAsia="fr-CH"/>
+              </w:rPr>
+            </w:pPr>
+            <w:r>
+              <w:rPr>
+                <w:noProof/>
+                <w:lang w:val="fr-CH" w:eastAsia="fr-CH"/>
+              </w:rPr>
+              <w:lastRenderedPageBreak/>
+              <w:t>L’utilisateur clique sur le bouton supprimmer si il veut supprimmer l’image, sur le bouton mettre en ligne si il veut en ajouter une (Comme dans STAFF02-SC02)</w:t>
+            </w:r>
+          </w:p>
+          <w:p>
+            <w:pPr>
+              <w:rPr>
+                <w:noProof/>
+                <w:lang w:val="fr-CH" w:eastAsia="fr-CH"/>
+              </w:rPr>
+            </w:pPr>
+            <w:r>
+              <w:rPr>
+                <w:noProof/>
+                <w:lang w:val="fr-CH" w:eastAsia="fr-CH"/>
+              </w:rPr>
+              <mc:AlternateContent>
+                <mc:Choice Requires="wps">
+                  <w:drawing>
+                    <wp:anchor distT="0" distB="0" distL="114300" distR="114300" simplePos="0" relativeHeight="251820544" behindDoc="0" locked="0" layoutInCell="1" allowOverlap="1" wp14:anchorId="64FADA79" wp14:editId="069C3EE2">
+                      <wp:simplePos x="0" y="0"/>
+                      <wp:positionH relativeFrom="column">
+                        <wp:posOffset>130918</wp:posOffset>
+                      </wp:positionH>
+                      <wp:positionV relativeFrom="paragraph">
+                        <wp:posOffset>584767</wp:posOffset>
+                      </wp:positionV>
+                      <wp:extent cx="395443" cy="1134894"/>
+                      <wp:effectExtent l="0" t="0" r="24130" b="27305"/>
+                      <wp:wrapNone/>
+                      <wp:docPr id="268" name="Rectangle 268"/>
+                      <wp:cNvGraphicFramePr/>
+                      <a:graphic xmlns:a="http://schemas.openxmlformats.org/drawingml/2006/main">
+                        <a:graphicData uri="http://schemas.microsoft.com/office/word/2010/wordprocessingShape">
+                          <wps:wsp>
+                            <wps:cNvSpPr/>
+                            <wps:spPr>
+                              <a:xfrm>
+                                <a:off x="0" y="0"/>
+                                <a:ext cx="395443" cy="1134894"/>
+                              </a:xfrm>
+                              <a:prstGeom prst="rect">
+                                <a:avLst/>
+                              </a:prstGeom>
+                              <a:noFill/>
+                              <a:ln>
+                                <a:solidFill>
+                                  <a:srgbClr val="FF0000"/>
+                                </a:solidFill>
+                              </a:ln>
+                            </wps:spPr>
+                            <wps:style>
+                              <a:lnRef idx="2">
+                                <a:schemeClr val="accent1">
+                                  <a:shade val="50000"/>
+                                </a:schemeClr>
+                              </a:lnRef>
+                              <a:fillRef idx="1">
+                                <a:schemeClr val="accent1"/>
+                              </a:fillRef>
+                              <a:effectRef idx="0">
+                                <a:schemeClr val="accent1"/>
+                              </a:effectRef>
+                              <a:fontRef idx="minor">
+                                <a:schemeClr val="lt1"/>
+                              </a:fontRef>
+                            </wps:style>
+                            <wps:bodyPr rot="0" spcFirstLastPara="0" vertOverflow="overflow" horzOverflow="overflow" vert="horz" wrap="square" lIns="91440" tIns="45720" rIns="91440" bIns="45720" numCol="1" spcCol="0" rtlCol="0" fromWordArt="0" anchor="ctr" anchorCtr="0" forceAA="0" compatLnSpc="1">
+                              <a:prstTxWarp prst="textNoShape">
+                                <a:avLst/>
+                              </a:prstTxWarp>
+                              <a:noAutofit/>
+                            </wps:bodyPr>
+                          </wps:wsp>
+                        </a:graphicData>
+                      </a:graphic>
+                      <wp14:sizeRelH relativeFrom="margin">
+                        <wp14:pctWidth>0</wp14:pctWidth>
+                      </wp14:sizeRelH>
+                      <wp14:sizeRelV relativeFrom="margin">
+                        <wp14:pctHeight>0</wp14:pctHeight>
+                      </wp14:sizeRelV>
+                    </wp:anchor>
+                  </w:drawing>
+                </mc:Choice>
+                <mc:Fallback>
+                  <w:pict>
+                    <v:rect w14:anchorId="4DFDB7F1" id="Rectangle 268" o:spid="_x0000_s1026" style="position:absolute;margin-left:10.3pt;margin-top:46.05pt;width:31.15pt;height:89.35pt;z-index:251820544;visibility:visible;mso-wrap-style:square;mso-width-percent:0;mso-height-percent:0;mso-wrap-distance-left:9pt;mso-wrap-distance-top:0;mso-wrap-distance-right:9pt;mso-wrap-distance-bottom:0;mso-position-horizontal:absolute;mso-position-horizontal-relative:text;mso-position-vertical:absolute;mso-position-vertical-relative:text;mso-width-percent:0;mso-height-percent:0;mso-width-relative:margin;mso-height-relative:margin;v-text-anchor:middle" o:gfxdata="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" filled="f" strokecolor="red" strokeweight="1pt"/>
+                  </w:pict>
+                </mc:Fallback>
+              </mc:AlternateContent>
+            </w:r>
+            <w:r>
+              <w:rPr>
+                <w:noProof/>
+                <w:lang w:val="fr-CH" w:eastAsia="fr-CH"/>
+              </w:rPr>
+              <w:drawing>
+                <wp:inline distT="0" distB="0" distL="0" distR="0" wp14:anchorId="787FDE5B" wp14:editId="5C8234A7">
+                  <wp:extent cx="2502276" cy="3805038"/>
+                  <wp:effectExtent l="0" t="0" r="0" b="5080"/>
+                  <wp:docPr id="269" name="Image 269" descr="C:\Users\vincent.erbrich\source\repos\CateringEasy_TPI\Documentation\Maquettes\Maquettes_Images\Modifier menu du restaurant.png"/>
+                  <wp:cNvGraphicFramePr>
+                    <a:graphicFrameLocks xmlns:a="http://schemas.openxmlformats.org/drawingml/2006/main" noChangeAspect="1"/>
+                  </wp:cNvGraphicFramePr>
+                  <a:graphic xmlns:a="http://schemas.openxmlformats.org/drawingml/2006/main">
+                    <a:graphicData uri="http://schemas.openxmlformats.org/drawingml/2006/picture">
+                      <pic:pic xmlns:pic="http://schemas.openxmlformats.org/drawingml/2006/picture">
+                        <pic:nvPicPr>
+                          <pic:cNvPr id="0" name="Picture 9" descr="C:\Users\vincent.erbrich\source\repos\CateringEasy_TPI\Documentation\Maquettes\Maquettes_Images\Modifier menu du restaurant.png"/>
+                          <pic:cNvPicPr>
+                            <a:picLocks noChangeAspect="1" noChangeArrowheads="1"/>
+                          </pic:cNvPicPr>
+                        </pic:nvPicPr>
+                        <pic:blipFill>
+                          <a:blip r:embed="rId50">
+                            <a:extLst>
+                              <a:ext uri="{28A0092B-C50C-407E-A947-70E740481C1C}">
+                                <a14:useLocalDpi xmlns:a14="http://schemas.microsoft.com/office/drawing/2010/main" val="0"/>
+                              </a:ext>
+                            </a:extLst>
+                          </a:blip>
+                          <a:srcRect/>
+                          <a:stretch>
+                            <a:fillRect/>
+                          </a:stretch>
+                        </pic:blipFill>
+                        <pic:spPr bwMode="auto">
+                          <a:xfrm>
+                            <a:off x="0" y="0"/>
+                            <a:ext cx="2524746" cy="3839207"/>
+                          </a:xfrm>
+                          <a:prstGeom prst="rect">
+                            <a:avLst/>
+                          </a:prstGeom>
+                          <a:noFill/>
+                          <a:ln>
+                            <a:noFill/>
+                          </a:ln>
+                        </pic:spPr>
+                      </pic:pic>
+                    </a:graphicData>
+                  </a:graphic>
+                </wp:inline>
+              </w:drawing>
+            </w:r>
+          </w:p>
+        </w:tc>
+        <w:tc>
+          <w:tcPr>
+            <w:tcW w:w="4051" w:type="dxa"/>
+            <w:shd w:val="clear" w:color="auto" w:fill="FFFFFF"/>
+          </w:tcPr>
+          <w:p>
             <w:r>
               <w:t>-</w:t>
+            </w:r>
+          </w:p>
+        </w:tc>
+      </w:tr>
+      <w:tr>
+        <w:trPr>
+          <w:cantSplit/>
+        </w:trPr>
+        <w:tc>
+          <w:tcPr>
+            <w:tcW w:w="4050" w:type="dxa"/>
+            <w:shd w:val="clear" w:color="auto" w:fill="auto"/>
+          </w:tcPr>
+          <w:p>
+            <w:pPr>
+              <w:rPr>
+                <w:noProof/>
+                <w:lang w:val="fr-CH" w:eastAsia="fr-CH"/>
+              </w:rPr>
+            </w:pPr>
+            <w:r>
+              <w:rPr>
+                <w:noProof/>
+                <w:lang w:val="fr-CH" w:eastAsia="fr-CH"/>
+              </w:rPr>
+              <w:lastRenderedPageBreak/>
+              <w:t>L’utilisateur clique sur le bouton « Mettre à jour le menu ».</w:t>
+            </w:r>
+          </w:p>
+          <w:p>
+            <w:pPr>
+              <w:rPr>
+                <w:noProof/>
+                <w:lang w:val="fr-CH" w:eastAsia="fr-CH"/>
+              </w:rPr>
+            </w:pPr>
+            <w:r>
+              <w:rPr>
+                <w:noProof/>
+                <w:lang w:val="fr-CH" w:eastAsia="fr-CH"/>
+              </w:rPr>
+              <mc:AlternateContent>
+                <mc:Choice Requires="wps">
+                  <w:drawing>
+                    <wp:anchor distT="0" distB="0" distL="114300" distR="114300" simplePos="0" relativeHeight="251816448" behindDoc="0" locked="0" layoutInCell="1" allowOverlap="1" wp14:anchorId="450BE02E" wp14:editId="73A42FEE">
+                      <wp:simplePos x="0" y="0"/>
+                      <wp:positionH relativeFrom="column">
+                        <wp:posOffset>1239331</wp:posOffset>
+                      </wp:positionH>
+                      <wp:positionV relativeFrom="paragraph">
+                        <wp:posOffset>2600366</wp:posOffset>
+                      </wp:positionV>
+                      <wp:extent cx="117272" cy="634689"/>
+                      <wp:effectExtent l="76200" t="19050" r="35560" b="51435"/>
+                      <wp:wrapNone/>
+                      <wp:docPr id="257" name="AutoShape 16"/>
+                      <wp:cNvGraphicFramePr>
+                        <a:graphicFrameLocks xmlns:a="http://schemas.openxmlformats.org/drawingml/2006/main"/>
+                      </wp:cNvGraphicFramePr>
+                      <a:graphic xmlns:a="http://schemas.openxmlformats.org/drawingml/2006/main">
+                        <a:graphicData uri="http://schemas.microsoft.com/office/word/2010/wordprocessingShape">
+                          <wps:wsp>
+                            <wps:cNvCnPr>
+                              <a:cxnSpLocks noChangeShapeType="1"/>
+                            </wps:cNvCnPr>
+                            <wps:spPr bwMode="auto">
+                              <a:xfrm flipH="1">
+                                <a:off x="0" y="0"/>
+                                <a:ext cx="117272" cy="634689"/>
+                              </a:xfrm>
+                              <a:prstGeom prst="straightConnector1">
+                                <a:avLst/>
+                              </a:prstGeom>
+                              <a:noFill/>
+                              <a:ln w="38100">
+                                <a:solidFill>
+                                  <a:srgbClr val="FF0000"/>
+                                </a:solidFill>
+                                <a:round/>
+                                <a:headEnd/>
+                                <a:tailEnd type="triangle" w="med" len="med"/>
+                              </a:ln>
+                              <a:extLst>
+                                <a:ext uri="{909E8E84-426E-40DD-AFC4-6F175D3DCCD1}">
+                                  <a14:hiddenFill xmlns:a14="http://schemas.microsoft.com/office/drawing/2010/main">
+                                    <a:noFill/>
+                                  </a14:hiddenFill>
+                                </a:ext>
+                              </a:extLst>
+                            </wps:spPr>
+                            <wps:bodyPr/>
+                          </wps:wsp>
+                        </a:graphicData>
+                      </a:graphic>
+                      <wp14:sizeRelH relativeFrom="page">
+                        <wp14:pctWidth>0</wp14:pctWidth>
+                      </wp14:sizeRelH>
+                      <wp14:sizeRelV relativeFrom="page">
+                        <wp14:pctHeight>0</wp14:pctHeight>
+                      </wp14:sizeRelV>
+                    </wp:anchor>
+                  </w:drawing>
+                </mc:Choice>
+                <mc:Fallback>
+                  <w:pict>
+                    <v:shape w14:anchorId="33C38E30" id="AutoShape 16" o:spid="_x0000_s1026" type="#_x0000_t32" style="position:absolute;margin-left:97.6pt;margin-top:204.75pt;width:9.25pt;height:50pt;flip:x;z-index:251816448;visibility:visible;mso-wrap-style:square;mso-width-percent:0;mso-height-percent:0;mso-wrap-distance-left:9pt;mso-wrap-distance-top:0;mso-wrap-distance-right:9pt;mso-wrap-distance-bottom:0;mso-position-horizontal:absolute;mso-position-horizontal-relative:text;mso-position-vertical:absolute;mso-position-vertical-relative:text;mso-width-percent:0;mso-height-percent:0;mso-width-relative:page;mso-height-relative:page" o:gfxdata="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" strokecolor="red" strokeweight="3pt">
+                      <v:stroke endarrow="block"/>
+                    </v:shape>
+                  </w:pict>
+                </mc:Fallback>
+              </mc:AlternateContent>
+            </w:r>
+            <w:r>
+              <w:rPr>
+                <w:noProof/>
+                <w:lang w:val="fr-CH" w:eastAsia="fr-CH"/>
+              </w:rPr>
+              <w:drawing>
+                <wp:inline distT="0" distB="0" distL="0" distR="0" wp14:anchorId="7CCFBAE3" wp14:editId="4841995D">
+                  <wp:extent cx="2502276" cy="3805038"/>
+                  <wp:effectExtent l="0" t="0" r="0" b="5080"/>
+                  <wp:docPr id="264" name="Image 264" descr="C:\Users\vincent.erbrich\source\repos\CateringEasy_TPI\Documentation\Maquettes\Maquettes_Images\Modifier menu du restaurant.png"/>
+                  <wp:cNvGraphicFramePr>
+                    <a:graphicFrameLocks xmlns:a="http://schemas.openxmlformats.org/drawingml/2006/main" noChangeAspect="1"/>
+                  </wp:cNvGraphicFramePr>
+                  <a:graphic xmlns:a="http://schemas.openxmlformats.org/drawingml/2006/main">
+                    <a:graphicData uri="http://schemas.openxmlformats.org/drawingml/2006/picture">
+                      <pic:pic xmlns:pic="http://schemas.openxmlformats.org/drawingml/2006/picture">
+                        <pic:nvPicPr>
+                          <pic:cNvPr id="0" name="Picture 9" descr="C:\Users\vincent.erbrich\source\repos\CateringEasy_TPI\Documentation\Maquettes\Maquettes_Images\Modifier menu du restaurant.png"/>
+                          <pic:cNvPicPr>
+                            <a:picLocks noChangeAspect="1" noChangeArrowheads="1"/>
+                          </pic:cNvPicPr>
+                        </pic:nvPicPr>
+                        <pic:blipFill>
+                          <a:blip r:embed="rId50">
+                            <a:extLst>
+                              <a:ext uri="{28A0092B-C50C-407E-A947-70E740481C1C}">
+                                <a14:useLocalDpi xmlns:a14="http://schemas.microsoft.com/office/drawing/2010/main" val="0"/>
+                              </a:ext>
+                            </a:extLst>
+                          </a:blip>
+                          <a:srcRect/>
+                          <a:stretch>
+                            <a:fillRect/>
+                          </a:stretch>
+                        </pic:blipFill>
+                        <pic:spPr bwMode="auto">
+                          <a:xfrm>
+                            <a:off x="0" y="0"/>
+                            <a:ext cx="2524746" cy="3839207"/>
+                          </a:xfrm>
+                          <a:prstGeom prst="rect">
+                            <a:avLst/>
+                          </a:prstGeom>
+                          <a:noFill/>
+                          <a:ln>
+                            <a:noFill/>
+                          </a:ln>
+                        </pic:spPr>
+                      </pic:pic>
+                    </a:graphicData>
+                  </a:graphic>
+                </wp:inline>
+              </w:drawing>
+            </w:r>
+          </w:p>
+        </w:tc>
+        <w:tc>
+          <w:tcPr>
+            <w:tcW w:w="4051" w:type="dxa"/>
+            <w:shd w:val="clear" w:color="auto" w:fill="FFFFFF"/>
+          </w:tcPr>
+          <w:p>
+            <w:r>
+              <w:t>L’utilisateur est redirigé sur la page de réglages.</w:t>
+            </w:r>
+            <w:r>
+              <w:br/>
+            </w:r>
+            <w:r>
+              <w:rPr>
+                <w:noProof/>
+                <w:lang w:val="fr-CH" w:eastAsia="fr-CH"/>
+              </w:rPr>
+              <w:drawing>
+                <wp:inline distT="0" distB="0" distL="0" distR="0" wp14:anchorId="17A56B37" wp14:editId="400EDC12">
+                  <wp:extent cx="2289243" cy="3403051"/>
+                  <wp:effectExtent l="0" t="0" r="0" b="6985"/>
+                  <wp:docPr id="265" name="Image 265" descr="C:\Users\vincent.erbrich\source\repos\CateringEasy_TPI\Documentation\Maquettes\Maquettes_Images\Règlages - Informations.png"/>
+                  <wp:cNvGraphicFramePr>
+                    <a:graphicFrameLocks xmlns:a="http://schemas.openxmlformats.org/drawingml/2006/main" noChangeAspect="1"/>
+                  </wp:cNvGraphicFramePr>
+                  <a:graphic xmlns:a="http://schemas.openxmlformats.org/drawingml/2006/main">
+                    <a:graphicData uri="http://schemas.openxmlformats.org/drawingml/2006/picture">
+                      <pic:pic xmlns:pic="http://schemas.openxmlformats.org/drawingml/2006/picture">
+                        <pic:nvPicPr>
+                          <pic:cNvPr id="0" name="Picture 8" descr="C:\Users\vincent.erbrich\source\repos\CateringEasy_TPI\Documentation\Maquettes\Maquettes_Images\Règlages - Informations.png"/>
+                          <pic:cNvPicPr>
+                            <a:picLocks noChangeAspect="1" noChangeArrowheads="1"/>
+                          </pic:cNvPicPr>
+                        </pic:nvPicPr>
+                        <pic:blipFill>
+                          <a:blip r:embed="rId49">
+                            <a:extLst>
+                              <a:ext uri="{28A0092B-C50C-407E-A947-70E740481C1C}">
+                                <a14:useLocalDpi xmlns:a14="http://schemas.microsoft.com/office/drawing/2010/main" val="0"/>
+                              </a:ext>
+                            </a:extLst>
+                          </a:blip>
+                          <a:srcRect/>
+                          <a:stretch>
+                            <a:fillRect/>
+                          </a:stretch>
+                        </pic:blipFill>
+                        <pic:spPr bwMode="auto">
+                          <a:xfrm>
+                            <a:off x="0" y="0"/>
+                            <a:ext cx="2319464" cy="3447976"/>
+                          </a:xfrm>
+                          <a:prstGeom prst="rect">
+                            <a:avLst/>
+                          </a:prstGeom>
+                          <a:noFill/>
+                          <a:ln>
+                            <a:noFill/>
+                          </a:ln>
+                        </pic:spPr>
+                      </pic:pic>
+                    </a:graphicData>
+                  </a:graphic>
+                </wp:inline>
+              </w:drawing>
             </w:r>
           </w:p>
         </w:tc>
       </w:tr>
     </w:tbl>
-    <w:p/>
     <w:p/>
     <w:p>
       <w:pPr>
@@ -33249,8 +37330,8 @@
         </w:rPr>
         <w:drawing>
           <wp:inline distT="0" distB="0" distL="0" distR="0">
-            <wp:extent cx="4955722" cy="3732647"/>
-            <wp:effectExtent l="0" t="0" r="0" b="1270"/>
+            <wp:extent cx="3538743" cy="2665379"/>
+            <wp:effectExtent l="0" t="0" r="5080" b="1905"/>
             <wp:docPr id="167" name="Image 167" descr="C:\Users\vincent.erbrich\source\repos\CateringEasy_TPI\Documentation\Diagrammes\Interfaces_StrategieTests_17_05.png"/>
             <wp:cNvGraphicFramePr>
               <a:graphicFrameLocks xmlns:a="http://schemas.openxmlformats.org/drawingml/2006/main" noChangeAspect="1"/>
@@ -33265,7 +37346,7 @@
                     </pic:cNvPicPr>
                   </pic:nvPicPr>
                   <pic:blipFill>
-                    <a:blip r:embed="rId50">
+                    <a:blip r:embed="rId51">
                       <a:extLst>
                         <a:ext uri="{28A0092B-C50C-407E-A947-70E740481C1C}">
                           <a14:useLocalDpi xmlns:a14="http://schemas.microsoft.com/office/drawing/2010/main" val="0"/>
@@ -33280,7 +37361,7 @@
                   <pic:spPr bwMode="auto">
                     <a:xfrm>
                       <a:off x="0" y="0"/>
-                      <a:ext cx="4962555" cy="3737794"/>
+                      <a:ext cx="3572718" cy="2690969"/>
                     </a:xfrm>
                     <a:prstGeom prst="rect">
                       <a:avLst/>
@@ -33297,7 +37378,206 @@
         </w:drawing>
       </w:r>
     </w:p>
-    <w:p/>
+    <w:p>
+      <w:r>
+        <w:br w:type="page"/>
+      </w:r>
+    </w:p>
+    <w:p>
+      <w:pPr>
+        <w:pStyle w:val="Titre3"/>
+      </w:pPr>
+      <w:r>
+        <w:lastRenderedPageBreak/>
+        <w:t>Supports utilisés pour les tests</w:t>
+      </w:r>
+    </w:p>
+    <w:p>
+      <w:pPr>
+        <w:pStyle w:val="Titre3"/>
+      </w:pPr>
+      <w:r>
+        <w:t>Ressources humaines exécutant les tests</w:t>
+      </w:r>
+    </w:p>
+    <w:p>
+      <w:pPr>
+        <w:pStyle w:val="Titre3"/>
+      </w:pPr>
+      <w:r>
+        <w:t>Type de tests</w:t>
+      </w:r>
+    </w:p>
+    <w:p>
+      <w:pPr>
+        <w:pStyle w:val="Titre4"/>
+      </w:pPr>
+      <w:r>
+        <w:t>Tests d’intégration</w:t>
+      </w:r>
+    </w:p>
+    <w:p>
+      <w:r>
+        <w:t xml:space="preserve">Lors de la phase de réalisation du projet, des tests </w:t>
+      </w:r>
+      <w:r>
+        <w:t>d’intégration</w:t>
+      </w:r>
+      <w:r>
+        <w:t xml:space="preserve"> seront effectués après le développement de chaque </w:t>
+      </w:r>
+      <w:r>
+        <w:t>fonctionnalité. Les composants individuels du code (méthode ou classes) ne seront pas testés sans les autres composants ou interfaces utilisateurs qu</w:t>
+      </w:r>
+      <w:r>
+        <w:t>e les composants individuels</w:t>
+      </w:r>
+      <w:r>
+        <w:t xml:space="preserve"> nécessitent pour leur fonctionnement pratique.</w:t>
+      </w:r>
+    </w:p>
+    <w:p>
+      <w:r>
+        <w:t>Exemple :</w:t>
+      </w:r>
+      <w:r>
+        <w:t xml:space="preserve"> Pour le développement de la fonction de vérification de mot de passe, des tests sont effectués après</w:t>
+      </w:r>
+      <w:r>
+        <w:t> :</w:t>
+      </w:r>
+    </w:p>
+    <w:p>
+      <w:pPr>
+        <w:pStyle w:val="Paragraphedeliste"/>
+        <w:numPr>
+          <w:ilvl w:val="0"/>
+          <w:numId w:val="30"/>
+        </w:numPr>
+      </w:pPr>
+      <w:r>
+        <w:t xml:space="preserve">Le </w:t>
+      </w:r>
+      <w:r>
+        <w:t>développement de la méthode</w:t>
+      </w:r>
+      <w:r>
+        <w:t xml:space="preserve"> X</w:t>
+      </w:r>
+      <w:r>
+        <w:t xml:space="preserve"> qui compare la chaîne de caractères en entrée avec le contenu de la base de données</w:t>
+      </w:r>
+      <w:r>
+        <w:t>.</w:t>
+      </w:r>
+    </w:p>
+    <w:p>
+      <w:pPr>
+        <w:pStyle w:val="Paragraphedeliste"/>
+        <w:numPr>
+          <w:ilvl w:val="0"/>
+          <w:numId w:val="30"/>
+        </w:numPr>
+      </w:pPr>
+      <w:r>
+        <w:t>L</w:t>
+      </w:r>
+      <w:r>
+        <w:t xml:space="preserve">’ajout de l’interface utilisateur </w:t>
+      </w:r>
+      <w:r>
+        <w:t>d’entrée de mot de passe Y.</w:t>
+      </w:r>
+    </w:p>
+    <w:p>
+      <w:pPr>
+        <w:pStyle w:val="Paragraphedeliste"/>
+        <w:numPr>
+          <w:ilvl w:val="0"/>
+          <w:numId w:val="30"/>
+        </w:numPr>
+      </w:pPr>
+      <w:r>
+        <w:t>Le développement de la méthode Z qui lance la méthode X quand l’interface Y le demande.</w:t>
+      </w:r>
+    </w:p>
+    <w:p>
+      <w:pPr>
+        <w:pStyle w:val="Titre4"/>
+      </w:pPr>
+      <w:r>
+        <w:t>Tests systèmes</w:t>
+      </w:r>
+    </w:p>
+    <w:p>
+      <w:r>
+        <w:rPr>
+          <w:color w:val="FF0000"/>
+        </w:rPr>
+        <w:t xml:space="preserve">USES </w:t>
+      </w:r>
+      <w:proofErr w:type="spellStart"/>
+      <w:r>
+        <w:rPr>
+          <w:color w:val="FF0000"/>
+        </w:rPr>
+        <w:t>CASEs</w:t>
+      </w:r>
+      <w:proofErr w:type="spellEnd"/>
+    </w:p>
+    <w:p>
+      <w:pPr>
+        <w:pStyle w:val="Titre3"/>
+      </w:pPr>
+      <w:r>
+        <w:t>Risque à éviter : l</w:t>
+      </w:r>
+      <w:r>
+        <w:t>’acheteur entre dans les parties réservées au personnel</w:t>
+      </w:r>
+    </w:p>
+    <w:p>
+      <w:r>
+        <w:t>Il est vital que l’acheteur n’accède pas au parties</w:t>
+      </w:r>
+      <w:r>
+        <w:t xml:space="preserve"> </w:t>
+      </w:r>
+      <w:r>
+        <w:t>de l’application</w:t>
+      </w:r>
+      <w:r>
+        <w:t xml:space="preserve"> réservées au personnel. Pour cela, il est vital que la protection par mot de passe sur la fenêtre de confirmation de commande acheteur (</w:t>
+      </w:r>
+      <w:r>
+        <w:t>CUSTOMER02-SC03</w:t>
+      </w:r>
+      <w:r>
+        <w:t xml:space="preserve">) soit </w:t>
+      </w:r>
+      <w:r>
+        <w:t>bien implémentée.</w:t>
+      </w:r>
+    </w:p>
+    <w:p>
+      <w:pPr>
+        <w:pStyle w:val="Titre1"/>
+        <w:tabs>
+          <w:tab w:val="num" w:pos="360"/>
+        </w:tabs>
+      </w:pPr>
+      <w:r>
+        <w:t>Conception</w:t>
+      </w:r>
+    </w:p>
+    <w:p>
+      <w:pPr>
+        <w:pStyle w:val="Titre3"/>
+      </w:pPr>
+      <w:r>
+        <w:t>Dossier de conception</w:t>
+      </w:r>
+    </w:p>
     <w:p>
       <w:pPr>
         <w:pStyle w:val="Titre1"/>
@@ -33473,7 +37753,6 @@
                 <w:b/>
                 <w:bCs/>
               </w:rPr>
-              <w:lastRenderedPageBreak/>
               <w:t>Gantt</w:t>
             </w:r>
           </w:p>
@@ -33611,6 +37890,7 @@
       </w:pPr>
       <w:bookmarkStart w:id="30" w:name="_Toc514252804"/>
       <w:r>
+        <w:lastRenderedPageBreak/>
         <w:t>A</w:t>
       </w:r>
       <w:bookmarkEnd w:id="29"/>
@@ -33693,8 +37973,8 @@
       </w:r>
     </w:p>
     <w:sectPr>
-      <w:headerReference w:type="default" r:id="rId51"/>
-      <w:footerReference w:type="default" r:id="rId52"/>
+      <w:headerReference w:type="default" r:id="rId52"/>
+      <w:footerReference w:type="default" r:id="rId53"/>
       <w:pgSz w:w="11906" w:h="16838" w:code="9"/>
       <w:pgMar w:top="1418" w:right="1418" w:bottom="1418" w:left="1418" w:header="720" w:footer="720" w:gutter="0"/>
       <w:cols w:space="720"/>
@@ -33766,7 +38046,7 @@
         <w:rStyle w:val="Numrodepage"/>
         <w:noProof/>
       </w:rPr>
-      <w:t>64</w:t>
+      <w:t>80</w:t>
     </w:r>
     <w:r>
       <w:rPr>
@@ -33782,7 +38062,7 @@
         <w:rPr>
           <w:noProof/>
         </w:rPr>
-        <w:t>16/05/2018 16:51:00</w:t>
+        <w:t>17/05/2018 16:54:00</w:t>
       </w:r>
     </w:fldSimple>
     <w:r>
@@ -34958,6 +39238,118 @@
     </w:lvl>
   </w:abstractNum>
   <w:abstractNum w:abstractNumId="8" w15:restartNumberingAfterBreak="0">
+    <w:nsid w:val="19F877EB"/>
+    <w:multiLevelType w:val="hybridMultilevel"/>
+    <w:tmpl w:val="77845EC8"/>
+    <w:lvl w:ilvl="0" w:tplc="531018FE">
+      <w:numFmt w:val="bullet"/>
+      <w:lvlText w:val="-"/>
+      <w:lvlJc w:val="left"/>
+      <w:pPr>
+        <w:ind w:left="720" w:hanging="360"/>
+      </w:pPr>
+      <w:rPr>
+        <w:rFonts w:ascii="Segoe UI" w:eastAsia="Times New Roman" w:hAnsi="Segoe UI" w:cs="Segoe UI" w:hint="default"/>
+      </w:rPr>
+    </w:lvl>
+    <w:lvl w:ilvl="1" w:tplc="100C0003" w:tentative="1">
+      <w:start w:val="1"/>
+      <w:numFmt w:val="bullet"/>
+      <w:lvlText w:val="o"/>
+      <w:lvlJc w:val="left"/>
+      <w:pPr>
+        <w:ind w:left="1440" w:hanging="360"/>
+      </w:pPr>
+      <w:rPr>
+        <w:rFonts w:ascii="Courier New" w:hAnsi="Courier New" w:cs="Courier New" w:hint="default"/>
+      </w:rPr>
+    </w:lvl>
+    <w:lvl w:ilvl="2" w:tplc="100C0005" w:tentative="1">
+      <w:start w:val="1"/>
+      <w:numFmt w:val="bullet"/>
+      <w:lvlText w:val=""/>
+      <w:lvlJc w:val="left"/>
+      <w:pPr>
+        <w:ind w:left="2160" w:hanging="360"/>
+      </w:pPr>
+      <w:rPr>
+        <w:rFonts w:ascii="Wingdings" w:hAnsi="Wingdings" w:hint="default"/>
+      </w:rPr>
+    </w:lvl>
+    <w:lvl w:ilvl="3" w:tplc="100C0001" w:tentative="1">
+      <w:start w:val="1"/>
+      <w:numFmt w:val="bullet"/>
+      <w:lvlText w:val=""/>
+      <w:lvlJc w:val="left"/>
+      <w:pPr>
+        <w:ind w:left="2880" w:hanging="360"/>
+      </w:pPr>
+      <w:rPr>
+        <w:rFonts w:ascii="Symbol" w:hAnsi="Symbol" w:hint="default"/>
+      </w:rPr>
+    </w:lvl>
+    <w:lvl w:ilvl="4" w:tplc="100C0003" w:tentative="1">
+      <w:start w:val="1"/>
+      <w:numFmt w:val="bullet"/>
+      <w:lvlText w:val="o"/>
+      <w:lvlJc w:val="left"/>
+      <w:pPr>
+        <w:ind w:left="3600" w:hanging="360"/>
+      </w:pPr>
+      <w:rPr>
+        <w:rFonts w:ascii="Courier New" w:hAnsi="Courier New" w:cs="Courier New" w:hint="default"/>
+      </w:rPr>
+    </w:lvl>
+    <w:lvl w:ilvl="5" w:tplc="100C0005" w:tentative="1">
+      <w:start w:val="1"/>
+      <w:numFmt w:val="bullet"/>
+      <w:lvlText w:val=""/>
+      <w:lvlJc w:val="left"/>
+      <w:pPr>
+        <w:ind w:left="4320" w:hanging="360"/>
+      </w:pPr>
+      <w:rPr>
+        <w:rFonts w:ascii="Wingdings" w:hAnsi="Wingdings" w:hint="default"/>
+      </w:rPr>
+    </w:lvl>
+    <w:lvl w:ilvl="6" w:tplc="100C0001" w:tentative="1">
+      <w:start w:val="1"/>
+      <w:numFmt w:val="bullet"/>
+      <w:lvlText w:val=""/>
+      <w:lvlJc w:val="left"/>
+      <w:pPr>
+        <w:ind w:left="5040" w:hanging="360"/>
+      </w:pPr>
+      <w:rPr>
+        <w:rFonts w:ascii="Symbol" w:hAnsi="Symbol" w:hint="default"/>
+      </w:rPr>
+    </w:lvl>
+    <w:lvl w:ilvl="7" w:tplc="100C0003" w:tentative="1">
+      <w:start w:val="1"/>
+      <w:numFmt w:val="bullet"/>
+      <w:lvlText w:val="o"/>
+      <w:lvlJc w:val="left"/>
+      <w:pPr>
+        <w:ind w:left="5760" w:hanging="360"/>
+      </w:pPr>
+      <w:rPr>
+        <w:rFonts w:ascii="Courier New" w:hAnsi="Courier New" w:cs="Courier New" w:hint="default"/>
+      </w:rPr>
+    </w:lvl>
+    <w:lvl w:ilvl="8" w:tplc="100C0005" w:tentative="1">
+      <w:start w:val="1"/>
+      <w:numFmt w:val="bullet"/>
+      <w:lvlText w:val=""/>
+      <w:lvlJc w:val="left"/>
+      <w:pPr>
+        <w:ind w:left="6480" w:hanging="360"/>
+      </w:pPr>
+      <w:rPr>
+        <w:rFonts w:ascii="Wingdings" w:hAnsi="Wingdings" w:hint="default"/>
+      </w:rPr>
+    </w:lvl>
+  </w:abstractNum>
+  <w:abstractNum w:abstractNumId="9" w15:restartNumberingAfterBreak="0">
     <w:nsid w:val="19FF01AE"/>
     <w:multiLevelType w:val="hybridMultilevel"/>
     <w:tmpl w:val="EC6A3956"/>
@@ -35097,7 +39489,7 @@
       </w:rPr>
     </w:lvl>
   </w:abstractNum>
-  <w:abstractNum w:abstractNumId="9" w15:restartNumberingAfterBreak="0">
+  <w:abstractNum w:abstractNumId="10" w15:restartNumberingAfterBreak="0">
     <w:nsid w:val="24DC432C"/>
     <w:multiLevelType w:val="hybridMultilevel"/>
     <w:tmpl w:val="E84C51B4"/>
@@ -35210,7 +39602,7 @@
       </w:rPr>
     </w:lvl>
   </w:abstractNum>
-  <w:abstractNum w:abstractNumId="10" w15:restartNumberingAfterBreak="0">
+  <w:abstractNum w:abstractNumId="11" w15:restartNumberingAfterBreak="0">
     <w:nsid w:val="27A404D8"/>
     <w:multiLevelType w:val="hybridMultilevel"/>
     <w:tmpl w:val="E4483B56"/>
@@ -35350,7 +39742,7 @@
       </w:rPr>
     </w:lvl>
   </w:abstractNum>
-  <w:abstractNum w:abstractNumId="11" w15:restartNumberingAfterBreak="0">
+  <w:abstractNum w:abstractNumId="12" w15:restartNumberingAfterBreak="0">
     <w:nsid w:val="2E23300B"/>
     <w:multiLevelType w:val="hybridMultilevel"/>
     <w:tmpl w:val="970ADF2C"/>
@@ -35463,7 +39855,7 @@
       </w:rPr>
     </w:lvl>
   </w:abstractNum>
-  <w:abstractNum w:abstractNumId="12" w15:restartNumberingAfterBreak="0">
+  <w:abstractNum w:abstractNumId="13" w15:restartNumberingAfterBreak="0">
     <w:nsid w:val="2F3B19A0"/>
     <w:multiLevelType w:val="hybridMultilevel"/>
     <w:tmpl w:val="C08067EA"/>
@@ -35576,7 +39968,7 @@
       </w:rPr>
     </w:lvl>
   </w:abstractNum>
-  <w:abstractNum w:abstractNumId="13" w15:restartNumberingAfterBreak="0">
+  <w:abstractNum w:abstractNumId="14" w15:restartNumberingAfterBreak="0">
     <w:nsid w:val="352C2A44"/>
     <w:multiLevelType w:val="hybridMultilevel"/>
     <w:tmpl w:val="4F56EF2A"/>
@@ -35689,7 +40081,7 @@
       </w:rPr>
     </w:lvl>
   </w:abstractNum>
-  <w:abstractNum w:abstractNumId="14" w15:restartNumberingAfterBreak="0">
+  <w:abstractNum w:abstractNumId="15" w15:restartNumberingAfterBreak="0">
     <w:nsid w:val="408C02FF"/>
     <w:multiLevelType w:val="hybridMultilevel"/>
     <w:tmpl w:val="1C925AC4"/>
@@ -35826,7 +40218,7 @@
       </w:rPr>
     </w:lvl>
   </w:abstractNum>
-  <w:abstractNum w:abstractNumId="15" w15:restartNumberingAfterBreak="0">
+  <w:abstractNum w:abstractNumId="16" w15:restartNumberingAfterBreak="0">
     <w:nsid w:val="42F31DAB"/>
     <w:multiLevelType w:val="hybridMultilevel"/>
     <w:tmpl w:val="A46C5D1C"/>
@@ -35966,7 +40358,7 @@
       </w:rPr>
     </w:lvl>
   </w:abstractNum>
-  <w:abstractNum w:abstractNumId="16" w15:restartNumberingAfterBreak="0">
+  <w:abstractNum w:abstractNumId="17" w15:restartNumberingAfterBreak="0">
     <w:nsid w:val="4FF51F81"/>
     <w:multiLevelType w:val="hybridMultilevel"/>
     <w:tmpl w:val="B4BACFDE"/>
@@ -36079,7 +40471,7 @@
       </w:rPr>
     </w:lvl>
   </w:abstractNum>
-  <w:abstractNum w:abstractNumId="17" w15:restartNumberingAfterBreak="0">
+  <w:abstractNum w:abstractNumId="18" w15:restartNumberingAfterBreak="0">
     <w:nsid w:val="5082572C"/>
     <w:multiLevelType w:val="hybridMultilevel"/>
     <w:tmpl w:val="ED4ACFA4"/>
@@ -36219,7 +40611,7 @@
       </w:rPr>
     </w:lvl>
   </w:abstractNum>
-  <w:abstractNum w:abstractNumId="18" w15:restartNumberingAfterBreak="0">
+  <w:abstractNum w:abstractNumId="19" w15:restartNumberingAfterBreak="0">
     <w:nsid w:val="52B247CA"/>
     <w:multiLevelType w:val="hybridMultilevel"/>
     <w:tmpl w:val="B7D4D45A"/>
@@ -36359,7 +40751,7 @@
       </w:rPr>
     </w:lvl>
   </w:abstractNum>
-  <w:abstractNum w:abstractNumId="19" w15:restartNumberingAfterBreak="0">
+  <w:abstractNum w:abstractNumId="20" w15:restartNumberingAfterBreak="0">
     <w:nsid w:val="56A255C1"/>
     <w:multiLevelType w:val="hybridMultilevel"/>
     <w:tmpl w:val="338CCFB2"/>
@@ -36472,7 +40864,7 @@
       </w:rPr>
     </w:lvl>
   </w:abstractNum>
-  <w:abstractNum w:abstractNumId="20" w15:restartNumberingAfterBreak="0">
+  <w:abstractNum w:abstractNumId="21" w15:restartNumberingAfterBreak="0">
     <w:nsid w:val="594C1361"/>
     <w:multiLevelType w:val="hybridMultilevel"/>
     <w:tmpl w:val="5C243628"/>
@@ -36612,7 +41004,7 @@
       </w:rPr>
     </w:lvl>
   </w:abstractNum>
-  <w:abstractNum w:abstractNumId="21" w15:restartNumberingAfterBreak="0">
+  <w:abstractNum w:abstractNumId="22" w15:restartNumberingAfterBreak="0">
     <w:nsid w:val="5E4B2431"/>
     <w:multiLevelType w:val="hybridMultilevel"/>
     <w:tmpl w:val="4550A29E"/>
@@ -36725,7 +41117,7 @@
       </w:rPr>
     </w:lvl>
   </w:abstractNum>
-  <w:abstractNum w:abstractNumId="22" w15:restartNumberingAfterBreak="0">
+  <w:abstractNum w:abstractNumId="23" w15:restartNumberingAfterBreak="0">
     <w:nsid w:val="71E06583"/>
     <w:multiLevelType w:val="hybridMultilevel"/>
     <w:tmpl w:val="26C81FCE"/>
@@ -36865,7 +41257,7 @@
       </w:rPr>
     </w:lvl>
   </w:abstractNum>
-  <w:abstractNum w:abstractNumId="23" w15:restartNumberingAfterBreak="0">
+  <w:abstractNum w:abstractNumId="24" w15:restartNumberingAfterBreak="0">
     <w:nsid w:val="75A3529B"/>
     <w:multiLevelType w:val="hybridMultilevel"/>
     <w:tmpl w:val="819EEA64"/>
@@ -37005,7 +41397,7 @@
       </w:rPr>
     </w:lvl>
   </w:abstractNum>
-  <w:abstractNum w:abstractNumId="24" w15:restartNumberingAfterBreak="0">
+  <w:abstractNum w:abstractNumId="25" w15:restartNumberingAfterBreak="0">
     <w:nsid w:val="797979A0"/>
     <w:multiLevelType w:val="hybridMultilevel"/>
     <w:tmpl w:val="7E40D33A"/>
@@ -37118,7 +41510,7 @@
       </w:rPr>
     </w:lvl>
   </w:abstractNum>
-  <w:abstractNum w:abstractNumId="25" w15:restartNumberingAfterBreak="0">
+  <w:abstractNum w:abstractNumId="26" w15:restartNumberingAfterBreak="0">
     <w:nsid w:val="7B193736"/>
     <w:multiLevelType w:val="multilevel"/>
     <w:tmpl w:val="3E0A631E"/>
@@ -37240,7 +41632,7 @@
       </w:pPr>
     </w:lvl>
   </w:abstractNum>
-  <w:abstractNum w:abstractNumId="26" w15:restartNumberingAfterBreak="0">
+  <w:abstractNum w:abstractNumId="27" w15:restartNumberingAfterBreak="0">
     <w:nsid w:val="7D032E42"/>
     <w:multiLevelType w:val="hybridMultilevel"/>
     <w:tmpl w:val="901CE568"/>
@@ -37353,7 +41745,7 @@
       </w:rPr>
     </w:lvl>
   </w:abstractNum>
-  <w:abstractNum w:abstractNumId="27" w15:restartNumberingAfterBreak="0">
+  <w:abstractNum w:abstractNumId="28" w15:restartNumberingAfterBreak="0">
     <w:nsid w:val="7DD245F2"/>
     <w:multiLevelType w:val="hybridMultilevel"/>
     <w:tmpl w:val="3100450C"/>
@@ -37493,7 +41885,7 @@
       </w:rPr>
     </w:lvl>
   </w:abstractNum>
-  <w:abstractNum w:abstractNumId="28" w15:restartNumberingAfterBreak="0">
+  <w:abstractNum w:abstractNumId="29" w15:restartNumberingAfterBreak="0">
     <w:nsid w:val="7DDE7E2F"/>
     <w:multiLevelType w:val="hybridMultilevel"/>
     <w:tmpl w:val="47B69FA2"/>
@@ -37607,43 +41999,43 @@
     </w:lvl>
   </w:abstractNum>
   <w:num w:numId="1">
-    <w:abstractNumId w:val="25"/>
+    <w:abstractNumId w:val="26"/>
   </w:num>
   <w:num w:numId="2">
     <w:abstractNumId w:val="3"/>
   </w:num>
   <w:num w:numId="3">
-    <w:abstractNumId w:val="8"/>
+    <w:abstractNumId w:val="9"/>
   </w:num>
   <w:num w:numId="4">
-    <w:abstractNumId w:val="23"/>
+    <w:abstractNumId w:val="24"/>
   </w:num>
   <w:num w:numId="5">
-    <w:abstractNumId w:val="18"/>
+    <w:abstractNumId w:val="19"/>
   </w:num>
   <w:num w:numId="6">
-    <w:abstractNumId w:val="10"/>
+    <w:abstractNumId w:val="11"/>
   </w:num>
   <w:num w:numId="7">
-    <w:abstractNumId w:val="20"/>
+    <w:abstractNumId w:val="21"/>
   </w:num>
   <w:num w:numId="8">
-    <w:abstractNumId w:val="27"/>
+    <w:abstractNumId w:val="28"/>
   </w:num>
   <w:num w:numId="9">
     <w:abstractNumId w:val="6"/>
   </w:num>
   <w:num w:numId="10">
-    <w:abstractNumId w:val="14"/>
+    <w:abstractNumId w:val="15"/>
   </w:num>
   <w:num w:numId="11">
-    <w:abstractNumId w:val="17"/>
+    <w:abstractNumId w:val="18"/>
   </w:num>
   <w:num w:numId="12">
-    <w:abstractNumId w:val="15"/>
+    <w:abstractNumId w:val="16"/>
   </w:num>
   <w:num w:numId="13">
-    <w:abstractNumId w:val="22"/>
+    <w:abstractNumId w:val="23"/>
   </w:num>
   <w:num w:numId="14">
     <w:abstractNumId w:val="0"/>
@@ -37652,46 +42044,49 @@
     <w:abstractNumId w:val="4"/>
   </w:num>
   <w:num w:numId="16">
-    <w:abstractNumId w:val="13"/>
+    <w:abstractNumId w:val="14"/>
   </w:num>
   <w:num w:numId="17">
     <w:abstractNumId w:val="7"/>
   </w:num>
   <w:num w:numId="18">
-    <w:abstractNumId w:val="26"/>
+    <w:abstractNumId w:val="27"/>
   </w:num>
   <w:num w:numId="19">
-    <w:abstractNumId w:val="21"/>
+    <w:abstractNumId w:val="22"/>
   </w:num>
   <w:num w:numId="20">
-    <w:abstractNumId w:val="28"/>
+    <w:abstractNumId w:val="29"/>
   </w:num>
   <w:num w:numId="21">
-    <w:abstractNumId w:val="19"/>
+    <w:abstractNumId w:val="20"/>
   </w:num>
   <w:num w:numId="22">
-    <w:abstractNumId w:val="24"/>
+    <w:abstractNumId w:val="25"/>
   </w:num>
   <w:num w:numId="23">
-    <w:abstractNumId w:val="11"/>
+    <w:abstractNumId w:val="12"/>
   </w:num>
   <w:num w:numId="24">
-    <w:abstractNumId w:val="16"/>
+    <w:abstractNumId w:val="17"/>
   </w:num>
   <w:num w:numId="25">
     <w:abstractNumId w:val="5"/>
   </w:num>
   <w:num w:numId="26">
-    <w:abstractNumId w:val="12"/>
+    <w:abstractNumId w:val="13"/>
   </w:num>
   <w:num w:numId="27">
-    <w:abstractNumId w:val="9"/>
+    <w:abstractNumId w:val="10"/>
   </w:num>
   <w:num w:numId="28">
     <w:abstractNumId w:val="1"/>
   </w:num>
   <w:num w:numId="29">
     <w:abstractNumId w:val="2"/>
+  </w:num>
+  <w:num w:numId="30">
+    <w:abstractNumId w:val="8"/>
   </w:num>
   <w:numIdMacAtCleanup w:val="13"/>
 </w:numbering>
@@ -39133,7 +43528,7 @@
 </file>
 
 <file path=customXml/itemProps1.xml><?xml version="1.0" encoding="utf-8"?>
-<ds:datastoreItem xmlns:ds="http://schemas.openxmlformats.org/officeDocument/2006/customXml" ds:itemID="{215F0A8E-3998-4732-8FAB-73C30A27385F}">
+<ds:datastoreItem xmlns:ds="http://schemas.openxmlformats.org/officeDocument/2006/customXml" ds:itemID="{E534C2E3-00D6-43DB-97B0-0429A78AD0ED}">
   <ds:schemaRefs>
     <ds:schemaRef ds:uri="http://schemas.openxmlformats.org/officeDocument/2006/bibliography"/>
   </ds:schemaRefs>
